--- a/Journal1.docx
+++ b/Journal1.docx
@@ -7,12 +7,24 @@
         <w:pStyle w:val="Title"/>
       </w:pPr>
       <w:r>
-        <w:t xml:space="preserve">Automated</w:t>
+        <w:t xml:space="preserve">Draft</w:t>
       </w:r>
       <w:r>
         <w:t xml:space="preserve"> </w:t>
       </w:r>
       <w:r>
+        <w:t xml:space="preserve">1</w:t>
+      </w:r>
+      <w:r>
+        <w:t xml:space="preserve"> </w:t>
+      </w:r>
+      <w:r>
+        <w:t xml:space="preserve">-</w:t>
+      </w:r>
+      <w:r>
+        <w:t xml:space="preserve"> </w:t>
+      </w:r>
+      <w:r>
         <w:t xml:space="preserve">Text</w:t>
       </w:r>
       <w:r>
@@ -75,79 +87,77 @@
       <w:r>
         <w:t xml:space="preserve">Knowledge</w:t>
       </w:r>
+    </w:p>
+    <w:p>
+      <w:pPr>
+        <w:pStyle w:val="Author"/>
+      </w:pPr>
+      <w:r>
+        <w:t xml:space="preserve">Fauzy</w:t>
+      </w:r>
       <w:r>
         <w:t xml:space="preserve"> </w:t>
       </w:r>
       <w:r>
-        <w:t xml:space="preserve">in</w:t>
+        <w:t xml:space="preserve">bin</w:t>
       </w:r>
       <w:r>
         <w:t xml:space="preserve"> </w:t>
       </w:r>
       <w:r>
-        <w:t xml:space="preserve">Bigdata</w:t>
+        <w:t xml:space="preserve">Che</w:t>
       </w:r>
       <w:r>
         <w:t xml:space="preserve"> </w:t>
       </w:r>
       <w:r>
-        <w:t xml:space="preserve">Perspective</w:t>
-      </w:r>
-    </w:p>
-    <w:p>
-      <w:pPr>
-        <w:pStyle w:val="Author"/>
-      </w:pPr>
-      <w:r>
-        <w:t xml:space="preserve">Fauzy</w:t>
+        <w:t xml:space="preserve">Yayah</w:t>
+      </w:r>
+    </w:p>
+    <w:p>
+      <w:pPr>
+        <w:pStyle w:val="Date"/>
+      </w:pPr>
+      <w:r>
+        <w:t xml:space="preserve">November</w:t>
       </w:r>
       <w:r>
         <w:t xml:space="preserve"> </w:t>
       </w:r>
       <w:r>
-        <w:t xml:space="preserve">bin</w:t>
+        <w:t xml:space="preserve">21,</w:t>
       </w:r>
       <w:r>
         <w:t xml:space="preserve"> </w:t>
       </w:r>
       <w:r>
-        <w:t xml:space="preserve">Che</w:t>
-      </w:r>
-      <w:r>
-        <w:t xml:space="preserve"> </w:t>
-      </w:r>
-      <w:r>
-        <w:t xml:space="preserve">Yayah</w:t>
-      </w:r>
-    </w:p>
-    <w:p>
-      <w:pPr>
-        <w:pStyle w:val="Date"/>
-      </w:pPr>
-      <w:r>
-        <w:t xml:space="preserve">November</w:t>
-      </w:r>
-      <w:r>
-        <w:t xml:space="preserve"> </w:t>
-      </w:r>
-      <w:r>
-        <w:t xml:space="preserve">11,</w:t>
-      </w:r>
-      <w:r>
-        <w:t xml:space="preserve"> </w:t>
-      </w:r>
-      <w:r>
         <w:t xml:space="preserve">2015</w:t>
       </w:r>
     </w:p>
     <w:p>
       <w:pPr>
+        <w:pStyle w:val="FirstParagraph"/>
+      </w:pPr>
+    </w:p>
+    <w:p>
+      <w:pPr>
+        <w:pStyle w:val="BodyText"/>
+      </w:pPr>
+      <w:r>
+        <w:rPr>
+          <w:i/>
+        </w:rPr>
+        <w:t xml:space="preserve">Abstract -Trouble ticket system is always includes very rich data, but how to data-mining from is very challenging task.In this paper , we applied the new technique of data processing for the ease for the next stage of classification and prediction.In other word , we also improvised the data mining technique by combining with the Bigdata technology for faster and achievable results.We realize that this techniques will provide luxuriant decision information for any organization or management and become a new fulfillment the field of data mining</w:t>
+      </w:r>
+    </w:p>
+    <w:p>
+      <w:pPr>
         <w:pStyle w:val="Heading1"/>
       </w:pPr>
-      <w:bookmarkStart w:id="21" w:name="abstract"/>
+      <w:bookmarkStart w:id="21" w:name="keywords"/>
       <w:bookmarkEnd w:id="21"/>
       <w:r>
-        <w:t xml:space="preserve">Abstract</w:t>
+        <w:t xml:space="preserve">Keywords</w:t>
       </w:r>
     </w:p>
     <w:p>
@@ -155,20 +165,17 @@
         <w:pStyle w:val="FirstParagraph"/>
       </w:pPr>
       <w:r>
-        <w:rPr>
-          <w:i/>
-        </w:rPr>
-        <w:t xml:space="preserve">Trouble ticket system is always includes very rich data, but how to data-mining from is very challenging task.In this paper we apply the technique of data processing for the ease for the next stage of classification and prediction.On the other hand , we applied new technology of data mining by combining with the Bigdata elements for faster and achievable results.</w:t>
+        <w:t xml:space="preserve">Data mining; data processing ; hadoop ; tickets data ; unstructured text processing</w:t>
       </w:r>
     </w:p>
     <w:p>
       <w:pPr>
         <w:pStyle w:val="Heading1"/>
       </w:pPr>
-      <w:bookmarkStart w:id="22" w:name="keywords"/>
+      <w:bookmarkStart w:id="22" w:name="introduction"/>
       <w:bookmarkEnd w:id="22"/>
       <w:r>
-        <w:t xml:space="preserve">Keywords</w:t>
+        <w:t xml:space="preserve">Introduction</w:t>
       </w:r>
     </w:p>
     <w:p>
@@ -176,43 +183,25 @@
         <w:pStyle w:val="FirstParagraph"/>
       </w:pPr>
       <w:r>
-        <w:t xml:space="preserve">Data Mining; Data processing ; Hadoop ; Trouble tickets ; Text Processing</w:t>
+        <w:t xml:space="preserve">The trouble ticket system for telecommunication industries produced several thousand of records everyday. These records provide rich, accurate and complete for the system diagnostics and enhancing the customer experience by solving the problems. The live records stored inside the database of all levels of servers and replicated into the Enterprise Data Warehouse (EDWH) for data staging and shared among the departments via the credential and permission for different points of usage or use case. The data are coordinated and conserved for at least for five years minimum, which is enough for the analytics and data discovery purpose. The remaining more than five years of data will not be discarded and the archiving process will be applied for future reference. Because of the EDWH is optimized for storage, any heavily queries for analytics purpose in the system is not recommended which this activity will jeopardize the overall system performance.</w:t>
       </w:r>
     </w:p>
     <w:p>
       <w:pPr>
         <w:pStyle w:val="Heading1"/>
       </w:pPr>
-      <w:bookmarkStart w:id="23" w:name="introduction"/>
+      <w:bookmarkStart w:id="23" w:name="related-work"/>
       <w:bookmarkEnd w:id="23"/>
       <w:r>
-        <w:t xml:space="preserve">Introduction</w:t>
-      </w:r>
-    </w:p>
-    <w:p>
-      <w:pPr>
-        <w:pStyle w:val="FirstParagraph"/>
-      </w:pPr>
-      <w:r>
-        <w:t xml:space="preserve">The trouble ticket system for telecommunication industries produced several thousand of records everyday. These records provide rich, accurate and complete for the system diagnostics and enhancing the customer experience by solving the problems. The live records stored inside the database of all levels of servers and replicated into the Enterprise Data Warehouse (EDWH) for data staging and shared among the departments via the credential and permission for different points of usage or use case. The data are coordinated and conserved for at least for five years minimum, which is enough for the analytics and data discovery purpose. The remaining more than five years of data will not be discarded and the archiving process will be applied for future reference. Because of the EDWH is optimized for storage, any heavily queries for analytics purpose in the system is not recommended which this activity will jeopardize the overall system performance.</w:t>
-      </w:r>
-    </w:p>
-    <w:p>
-      <w:pPr>
-        <w:pStyle w:val="Heading1"/>
-      </w:pPr>
-      <w:bookmarkStart w:id="24" w:name="trouble-ticket-system-tts"/>
+        <w:t xml:space="preserve">Related work</w:t>
+      </w:r>
+    </w:p>
+    <w:p>
+      <w:pPr>
+        <w:pStyle w:val="Heading2"/>
+      </w:pPr>
+      <w:bookmarkStart w:id="24" w:name="introduction-of-tts"/>
       <w:bookmarkEnd w:id="24"/>
-      <w:r>
-        <w:t xml:space="preserve">Trouble ticket system (TTS)</w:t>
-      </w:r>
-    </w:p>
-    <w:p>
-      <w:pPr>
-        <w:pStyle w:val="Heading2"/>
-      </w:pPr>
-      <w:bookmarkStart w:id="25" w:name="introduction-of-tts"/>
-      <w:bookmarkEnd w:id="25"/>
       <w:r>
         <w:t xml:space="preserve">Introduction of TTS</w:t>
       </w:r>
@@ -239,13 +228,13 @@
               <a:graphicData uri="http://schemas.openxmlformats.org/drawingml/2006/picture">
                 <pic:pic>
                   <pic:nvPicPr>
-                    <pic:cNvPr descr="Journal1_files/figure-docx/unnamed-chunk-2-1.png" id="0" name="Picture"/>
+                    <pic:cNvPr descr="Journal1_files/figure-docx/unnamed-chunk-4-1.png" id="0" name="Picture"/>
                     <pic:cNvPicPr>
                       <a:picLocks noChangeArrowheads="1" noChangeAspect="1"/>
                     </pic:cNvPicPr>
                   </pic:nvPicPr>
                   <pic:blipFill>
-                    <a:blip r:embed="rId26"/>
+                    <a:blip r:embed="rId25"/>
                     <a:stretch>
                       <a:fillRect/>
                     </a:stretch>
@@ -276,8 +265,8 @@
       <w:pPr>
         <w:pStyle w:val="Heading2"/>
       </w:pPr>
-      <w:bookmarkStart w:id="27" w:name="basic-structure-of-trouble-ticket-data"/>
-      <w:bookmarkEnd w:id="27"/>
+      <w:bookmarkStart w:id="26" w:name="basic-structure-of-trouble-ticket-data"/>
+      <w:bookmarkEnd w:id="26"/>
       <w:r>
         <w:t xml:space="preserve">Basic structure of trouble ticket data</w:t>
       </w:r>
@@ -1147,12 +1136,17 @@
     </w:p>
     <w:p>
       <w:pPr>
+        <w:pStyle w:val="BodyText"/>
+      </w:pPr>
+    </w:p>
+    <w:p>
+      <w:pPr>
         <w:pStyle w:val="Heading1"/>
       </w:pPr>
-      <w:bookmarkStart w:id="28" w:name="methods"/>
-      <w:bookmarkEnd w:id="28"/>
-      <w:r>
-        <w:t xml:space="preserve">Methods</w:t>
+      <w:bookmarkStart w:id="27" w:name="techniques"/>
+      <w:bookmarkEnd w:id="27"/>
+      <w:r>
+        <w:t xml:space="preserve">Techniques</w:t>
       </w:r>
     </w:p>
     <w:p>
@@ -1232,63 +1226,15 @@
         </w:numPr>
       </w:pPr>
       <w:r>
-        <w:t xml:space="preserve">Vectorize TTS (VTTS)</w:t>
-      </w:r>
-    </w:p>
-    <w:p>
-      <w:pPr>
-        <w:pStyle w:val="Compact"/>
-        <w:numPr>
-          <w:numId w:val="1001"/>
-          <w:ilvl w:val="0"/>
-        </w:numPr>
-      </w:pPr>
-      <w:r>
-        <w:t xml:space="preserve">VTTS and DTM</w:t>
-      </w:r>
-    </w:p>
-    <w:p>
-      <w:pPr>
-        <w:pStyle w:val="Compact"/>
-        <w:numPr>
-          <w:numId w:val="1001"/>
-          <w:ilvl w:val="0"/>
-        </w:numPr>
-      </w:pPr>
-      <w:r>
-        <w:t xml:space="preserve">Training</w:t>
-      </w:r>
-    </w:p>
-    <w:p>
-      <w:pPr>
-        <w:pStyle w:val="Compact"/>
-        <w:numPr>
-          <w:numId w:val="1001"/>
-          <w:ilvl w:val="0"/>
-        </w:numPr>
-      </w:pPr>
-      <w:r>
-        <w:t xml:space="preserve">Testing</w:t>
-      </w:r>
-    </w:p>
-    <w:p>
-      <w:pPr>
-        <w:pStyle w:val="Compact"/>
-        <w:numPr>
-          <w:numId w:val="1001"/>
-          <w:ilvl w:val="0"/>
-        </w:numPr>
-      </w:pPr>
-      <w:r>
-        <w:t xml:space="preserve">Prediction</w:t>
+        <w:t xml:space="preserve">Vectorization of TTS (VTTS)</w:t>
       </w:r>
     </w:p>
     <w:p>
       <w:pPr>
         <w:pStyle w:val="Heading2"/>
       </w:pPr>
-      <w:bookmarkStart w:id="29" w:name="acquiring-with-basic-filtering-tts-dataset-from-edwh-into-hadoop-using-sqoop"/>
-      <w:bookmarkEnd w:id="29"/>
+      <w:bookmarkStart w:id="28" w:name="acquiring-with-basic-filtering-tts-dataset-from-edwh-into-hadoop-using-sqoop"/>
+      <w:bookmarkEnd w:id="28"/>
       <w:r>
         <w:t xml:space="preserve">Acquiring with basic filtering TTS dataset from EDWH into Hadoop using Sqoop</w:t>
       </w:r>
@@ -1330,7 +1276,765 @@
               <a:graphicData uri="http://schemas.openxmlformats.org/drawingml/2006/picture">
                 <pic:pic>
                   <pic:nvPicPr>
-                    <pic:cNvPr descr="Journal1_files/figure-docx/unnamed-chunk-3-1.png" id="0" name="Picture"/>
+                    <pic:cNvPr descr="Journal1_files/figure-docx/unnamed-chunk-6-1.png" id="0" name="Picture"/>
+                    <pic:cNvPicPr>
+                      <a:picLocks noChangeArrowheads="1" noChangeAspect="1"/>
+                    </pic:cNvPicPr>
+                  </pic:nvPicPr>
+                  <pic:blipFill>
+                    <a:blip r:embed="rId29"/>
+                    <a:stretch>
+                      <a:fillRect/>
+                    </a:stretch>
+                  </pic:blipFill>
+                  <pic:spPr bwMode="auto">
+                    <a:xfrm>
+                      <a:off x="0" y="0"/>
+                      <a:ext cx="4610100" cy="3695700"/>
+                    </a:xfrm>
+                    <a:prstGeom prst="rect">
+                      <a:avLst/>
+                    </a:prstGeom>
+                    <a:noFill/>
+                    <a:ln w="9525">
+                      <a:noFill/>
+                      <a:headEnd/>
+                      <a:tailEnd/>
+                    </a:ln>
+                  </pic:spPr>
+                </pic:pic>
+              </a:graphicData>
+            </a:graphic>
+          </wp:inline>
+        </w:drawing>
+      </w:r>
+    </w:p>
+    <w:p>
+      <w:pPr>
+        <w:pStyle w:val="BodyText"/>
+      </w:pPr>
+      <w:r>
+        <w:t xml:space="preserve">Sqoop basic syntax for importing dataset from TTS as follows :-</w:t>
+      </w:r>
+    </w:p>
+    <w:p>
+      <w:pPr>
+        <w:pStyle w:val="SourceCode"/>
+      </w:pPr>
+      <w:r>
+        <w:rPr>
+          <w:rStyle w:val="VerbatimChar"/>
+        </w:rPr>
+        <w:t xml:space="preserve">sqoop import --connect jdbc:[rdbms driver]:@[ip_address]:[port]/[db_name] </w:t>
+      </w:r>
+      <w:r>
+        <w:br w:type="textWrapping"/>
+      </w:r>
+      <w:r>
+        <w:rPr>
+          <w:rStyle w:val="VerbatimChar"/>
+        </w:rPr>
+        <w:t xml:space="preserve">--username [username] --password [password]  --target-dir [temp_target]  --verbose </w:t>
+      </w:r>
+      <w:r>
+        <w:br w:type="textWrapping"/>
+      </w:r>
+      <w:r>
+        <w:rPr>
+          <w:rStyle w:val="VerbatimChar"/>
+        </w:rPr>
+        <w:t xml:space="preserve">-e "select [field[1:n],REGEXP_REPLACE([desc_field_name],</w:t>
+      </w:r>
+      <w:r>
+        <w:br w:type="textWrapping"/>
+      </w:r>
+      <w:r>
+        <w:rPr>
+          <w:rStyle w:val="VerbatimChar"/>
+        </w:rPr>
+        <w:t xml:space="preserve">'[^a-zA-Z0-9\\:\\@\\/\\#\\-]', ' ') " --m 1 --hive-table </w:t>
+      </w:r>
+      <w:r>
+        <w:br w:type="textWrapping"/>
+      </w:r>
+      <w:r>
+        <w:rPr>
+          <w:rStyle w:val="VerbatimChar"/>
+        </w:rPr>
+        <w:t xml:space="preserve">[dbname_in_hdfs][tablename_inhdfs] --hive-import</w:t>
+      </w:r>
+      <w:r>
+        <w:br w:type="textWrapping"/>
+      </w:r>
+      <w:r>
+        <w:rPr>
+          <w:rStyle w:val="VerbatimChar"/>
+        </w:rPr>
+        <w:t xml:space="preserve">--append --fields-terminated-by '\001'  </w:t>
+      </w:r>
+      <w:r>
+        <w:br w:type="textWrapping"/>
+      </w:r>
+      <w:r>
+        <w:rPr>
+          <w:rStyle w:val="VerbatimChar"/>
+        </w:rPr>
+        <w:t xml:space="preserve">--lines-terminated-by '\n' --hive-delims-replacement '';</w:t>
+      </w:r>
+    </w:p>
+    <w:p>
+      <w:pPr>
+        <w:pStyle w:val="FirstParagraph"/>
+      </w:pPr>
+    </w:p>
+    <w:p>
+      <w:pPr>
+        <w:pStyle w:val="BodyText"/>
+      </w:pPr>
+      <w:r>
+        <w:t xml:space="preserve">Description of the syntax above as follows :-</w:t>
+      </w:r>
+    </w:p>
+    <w:tbl>
+      <w:tblPr>
+        <w:tblStyle w:val="TableNormal"/>
+        <w:tblW w:type="pct" w:w="0.0"/>
+        <w:tblLook w:firstRow="1"/>
+      </w:tblPr>
+      <w:tblGrid/>
+      <w:tr>
+        <w:trPr>
+          <w:cnfStyle w:firstRow="1"/>
+        </w:trPr>
+        <w:tc>
+          <w:tcPr>
+            <w:tcBorders>
+              <w:bottom w:val="single"/>
+            </w:tcBorders>
+            <w:vAlign w:val="bottom"/>
+          </w:tcPr>
+          <w:p>
+            <w:pPr>
+              <w:pStyle w:val="Compact"/>
+              <w:jc w:val="left"/>
+            </w:pPr>
+            <w:r>
+              <w:t xml:space="preserve">Syntax</w:t>
+            </w:r>
+          </w:p>
+        </w:tc>
+        <w:tc>
+          <w:tcPr>
+            <w:tcBorders>
+              <w:bottom w:val="single"/>
+            </w:tcBorders>
+            <w:vAlign w:val="bottom"/>
+          </w:tcPr>
+          <w:p>
+            <w:pPr>
+              <w:pStyle w:val="Compact"/>
+              <w:jc w:val="left"/>
+            </w:pPr>
+            <w:r>
+              <w:t xml:space="preserve">Description</w:t>
+            </w:r>
+          </w:p>
+        </w:tc>
+      </w:tr>
+      <w:tr>
+        <w:tc>
+          <w:p>
+            <w:pPr>
+              <w:pStyle w:val="Compact"/>
+              <w:jc w:val="left"/>
+            </w:pPr>
+            <w:r>
+              <w:t xml:space="preserve">sqoop import</w:t>
+            </w:r>
+          </w:p>
+        </w:tc>
+        <w:tc>
+          <w:p>
+            <w:pPr>
+              <w:pStyle w:val="Compact"/>
+              <w:jc w:val="left"/>
+            </w:pPr>
+            <w:r>
+              <w:t xml:space="preserve">Import a table from a database to HDFS</w:t>
+            </w:r>
+          </w:p>
+        </w:tc>
+      </w:tr>
+      <w:tr>
+        <w:tc>
+          <w:p>
+            <w:pPr>
+              <w:pStyle w:val="Compact"/>
+              <w:jc w:val="left"/>
+            </w:pPr>
+            <w:r>
+              <w:t xml:space="preserve">--connect jdbc:[rdbms driver]</w:t>
+            </w:r>
+          </w:p>
+        </w:tc>
+        <w:tc>
+          <w:p>
+            <w:pPr>
+              <w:pStyle w:val="Compact"/>
+              <w:jc w:val="left"/>
+            </w:pPr>
+            <w:r>
+              <w:t xml:space="preserve">Specify JDBC connect string</w:t>
+            </w:r>
+          </w:p>
+        </w:tc>
+      </w:tr>
+      <w:tr>
+        <w:tc>
+          <w:p>
+            <w:pPr>
+              <w:pStyle w:val="Compact"/>
+              <w:jc w:val="left"/>
+            </w:pPr>
+            <w:r>
+              <w:t xml:space="preserve">[ip_address]:[port]/[db_name]</w:t>
+            </w:r>
+          </w:p>
+        </w:tc>
+        <w:tc>
+          <w:p>
+            <w:pPr>
+              <w:pStyle w:val="Compact"/>
+              <w:jc w:val="left"/>
+            </w:pPr>
+            <w:r>
+              <w:t xml:space="preserve">Provides ip address , port no and rdbms database name</w:t>
+            </w:r>
+          </w:p>
+        </w:tc>
+      </w:tr>
+      <w:tr>
+        <w:tc>
+          <w:p>
+            <w:pPr>
+              <w:pStyle w:val="Compact"/>
+              <w:jc w:val="left"/>
+            </w:pPr>
+            <w:r>
+              <w:t xml:space="preserve">--username [username]</w:t>
+            </w:r>
+          </w:p>
+        </w:tc>
+        <w:tc>
+          <w:p>
+            <w:pPr>
+              <w:pStyle w:val="Compact"/>
+              <w:jc w:val="left"/>
+            </w:pPr>
+            <w:r>
+              <w:t xml:space="preserve">Provides the username</w:t>
+            </w:r>
+          </w:p>
+        </w:tc>
+      </w:tr>
+      <w:tr>
+        <w:tc>
+          <w:p>
+            <w:pPr>
+              <w:pStyle w:val="Compact"/>
+              <w:jc w:val="left"/>
+            </w:pPr>
+            <w:r>
+              <w:t xml:space="preserve">--password [password]</w:t>
+            </w:r>
+          </w:p>
+        </w:tc>
+        <w:tc>
+          <w:p>
+            <w:pPr>
+              <w:pStyle w:val="Compact"/>
+              <w:jc w:val="left"/>
+            </w:pPr>
+            <w:r>
+              <w:t xml:space="preserve">Provides the password</w:t>
+            </w:r>
+          </w:p>
+        </w:tc>
+      </w:tr>
+      <w:tr>
+        <w:tc>
+          <w:p>
+            <w:pPr>
+              <w:pStyle w:val="Compact"/>
+              <w:jc w:val="left"/>
+            </w:pPr>
+            <w:r>
+              <w:t xml:space="preserve">--target-dir [temp_target]</w:t>
+            </w:r>
+          </w:p>
+        </w:tc>
+        <w:tc>
+          <w:p>
+            <w:pPr>
+              <w:pStyle w:val="Compact"/>
+              <w:jc w:val="left"/>
+            </w:pPr>
+            <w:r>
+              <w:t xml:space="preserve">Specify the target path for the output of the merge job</w:t>
+            </w:r>
+          </w:p>
+        </w:tc>
+      </w:tr>
+      <w:tr>
+        <w:tc>
+          <w:p>
+            <w:pPr>
+              <w:pStyle w:val="Compact"/>
+              <w:jc w:val="left"/>
+            </w:pPr>
+            <w:r>
+              <w:t xml:space="preserve">--verbose</w:t>
+            </w:r>
+          </w:p>
+        </w:tc>
+        <w:tc>
+          <w:p>
+            <w:pPr>
+              <w:pStyle w:val="Compact"/>
+              <w:jc w:val="left"/>
+            </w:pPr>
+            <w:r>
+              <w:t xml:space="preserve">Print information while execute</w:t>
+            </w:r>
+          </w:p>
+        </w:tc>
+      </w:tr>
+      <w:tr>
+        <w:tc>
+          <w:p>
+            <w:pPr>
+              <w:pStyle w:val="Compact"/>
+              <w:jc w:val="left"/>
+            </w:pPr>
+            <w:r>
+              <w:t xml:space="preserve">-e</w:t>
+            </w:r>
+          </w:p>
+        </w:tc>
+        <w:tc>
+          <w:p>
+            <w:pPr>
+              <w:pStyle w:val="Compact"/>
+              <w:jc w:val="left"/>
+            </w:pPr>
+            <w:r>
+              <w:t xml:space="preserve">specified query statement</w:t>
+            </w:r>
+          </w:p>
+        </w:tc>
+      </w:tr>
+      <w:tr>
+        <w:tc>
+          <w:p>
+            <w:pPr>
+              <w:pStyle w:val="Compact"/>
+              <w:jc w:val="left"/>
+            </w:pPr>
+            <w:r>
+              <w:rPr>
+                <w:i/>
+              </w:rPr>
+              <w:t xml:space="preserve">select</w:t>
+            </w:r>
+          </w:p>
+        </w:tc>
+        <w:tc>
+          <w:p>
+            <w:pPr>
+              <w:pStyle w:val="Compact"/>
+              <w:jc w:val="left"/>
+            </w:pPr>
+            <w:r>
+              <w:t xml:space="preserve">statement returns a result set of records from one or more tables</w:t>
+            </w:r>
+          </w:p>
+        </w:tc>
+      </w:tr>
+      <w:tr>
+        <w:tc>
+          <w:p>
+            <w:pPr>
+              <w:pStyle w:val="Compact"/>
+              <w:jc w:val="left"/>
+            </w:pPr>
+            <w:r>
+              <w:t xml:space="preserve">[field[1:n]</w:t>
+            </w:r>
+          </w:p>
+        </w:tc>
+        <w:tc>
+          <w:p>
+            <w:pStyle w:val="Compact"/>
+          </w:p>
+        </w:tc>
+      </w:tr>
+      <w:tr>
+        <w:tc>
+          <w:p>
+            <w:pPr>
+              <w:pStyle w:val="Compact"/>
+              <w:jc w:val="left"/>
+            </w:pPr>
+            <w:r>
+              <w:t xml:space="preserve">REGEXP_REPLACE([desc_field_name],)</w:t>
+            </w:r>
+          </w:p>
+        </w:tc>
+        <w:tc>
+          <w:p>
+            <w:pPr>
+              <w:pStyle w:val="Compact"/>
+              <w:jc w:val="left"/>
+            </w:pPr>
+            <w:r>
+              <w:t xml:space="preserve">search a string for a regular expression pattern</w:t>
+            </w:r>
+          </w:p>
+        </w:tc>
+      </w:tr>
+      <w:tr>
+        <w:tc>
+          <w:p>
+            <w:pPr>
+              <w:pStyle w:val="Compact"/>
+              <w:jc w:val="left"/>
+            </w:pPr>
+            <w:r>
+              <w:t xml:space="preserve">'[^a-zA-Z0-9\\:\\@\\/\\#\\-]', ' ')</w:t>
+            </w:r>
+          </w:p>
+        </w:tc>
+        <w:tc>
+          <w:p>
+            <w:pPr>
+              <w:pStyle w:val="Compact"/>
+              <w:jc w:val="left"/>
+            </w:pPr>
+            <w:r>
+              <w:t xml:space="preserve">remove all special characters and numbers</w:t>
+            </w:r>
+          </w:p>
+        </w:tc>
+      </w:tr>
+      <w:tr>
+        <w:tc>
+          <w:p>
+            <w:pPr>
+              <w:pStyle w:val="Compact"/>
+              <w:jc w:val="left"/>
+            </w:pPr>
+            <w:r>
+              <w:t xml:space="preserve">[-m 1]</w:t>
+            </w:r>
+          </w:p>
+        </w:tc>
+        <w:tc>
+          <w:p>
+            <w:pPr>
+              <w:pStyle w:val="Compact"/>
+              <w:jc w:val="left"/>
+            </w:pPr>
+            <w:r>
+              <w:t xml:space="preserve">Use n map tasks to import in parallel</w:t>
+            </w:r>
+          </w:p>
+        </w:tc>
+      </w:tr>
+      <w:tr>
+        <w:tc>
+          <w:p>
+            <w:pPr>
+              <w:pStyle w:val="Compact"/>
+              <w:jc w:val="left"/>
+            </w:pPr>
+            <w:r>
+              <w:t xml:space="preserve">[--hive-table</w:t>
+            </w:r>
+          </w:p>
+        </w:tc>
+        <w:tc>
+          <w:p>
+            <w:pPr>
+              <w:pStyle w:val="Compact"/>
+              <w:jc w:val="left"/>
+            </w:pPr>
+            <w:r>
+              <w:t xml:space="preserve">Sets the table name to use when importing to Hive</w:t>
+            </w:r>
+          </w:p>
+        </w:tc>
+      </w:tr>
+      <w:tr>
+        <w:tc>
+          <w:p>
+            <w:pPr>
+              <w:pStyle w:val="Compact"/>
+              <w:jc w:val="left"/>
+            </w:pPr>
+            <w:r>
+              <w:t xml:space="preserve">[[dbname_in_hdfs]</w:t>
+            </w:r>
+          </w:p>
+        </w:tc>
+        <w:tc>
+          <w:p>
+            <w:pPr>
+              <w:pStyle w:val="Compact"/>
+              <w:jc w:val="left"/>
+            </w:pPr>
+            <w:r>
+              <w:t xml:space="preserve">Sets the db name in Hive/HDFS</w:t>
+            </w:r>
+          </w:p>
+        </w:tc>
+      </w:tr>
+      <w:tr>
+        <w:tc>
+          <w:p>
+            <w:pPr>
+              <w:pStyle w:val="Compact"/>
+              <w:jc w:val="left"/>
+            </w:pPr>
+            <w:r>
+              <w:t xml:space="preserve">[tablename_inhdfs]</w:t>
+            </w:r>
+          </w:p>
+        </w:tc>
+        <w:tc>
+          <w:p>
+            <w:pPr>
+              <w:pStyle w:val="Compact"/>
+              <w:jc w:val="left"/>
+            </w:pPr>
+            <w:r>
+              <w:t xml:space="preserve">Sets the db name in Hive/HDFS</w:t>
+            </w:r>
+          </w:p>
+        </w:tc>
+      </w:tr>
+      <w:tr>
+        <w:tc>
+          <w:p>
+            <w:pPr>
+              <w:pStyle w:val="Compact"/>
+              <w:jc w:val="left"/>
+            </w:pPr>
+            <w:r>
+              <w:t xml:space="preserve">--hive-import</w:t>
+            </w:r>
+          </w:p>
+        </w:tc>
+        <w:tc>
+          <w:p>
+            <w:pPr>
+              <w:pStyle w:val="Compact"/>
+              <w:jc w:val="left"/>
+            </w:pPr>
+            <w:r>
+              <w:t xml:space="preserve">Import tables into Hive format</w:t>
+            </w:r>
+          </w:p>
+        </w:tc>
+      </w:tr>
+      <w:tr>
+        <w:tc>
+          <w:p>
+            <w:pPr>
+              <w:pStyle w:val="Compact"/>
+              <w:jc w:val="left"/>
+            </w:pPr>
+            <w:r>
+              <w:t xml:space="preserve">--append</w:t>
+            </w:r>
+          </w:p>
+        </w:tc>
+        <w:tc>
+          <w:p>
+            <w:pPr>
+              <w:pStyle w:val="Compact"/>
+              <w:jc w:val="left"/>
+            </w:pPr>
+            <w:r>
+              <w:t xml:space="preserve">Append data to an existing dataset in HDFS</w:t>
+            </w:r>
+          </w:p>
+        </w:tc>
+      </w:tr>
+      <w:tr>
+        <w:tc>
+          <w:p>
+            <w:pPr>
+              <w:pStyle w:val="Compact"/>
+              <w:jc w:val="left"/>
+            </w:pPr>
+            <w:r>
+              <w:t xml:space="preserve">--fields-terminated-by '\001'</w:t>
+            </w:r>
+          </w:p>
+        </w:tc>
+        <w:tc>
+          <w:p>
+            <w:pPr>
+              <w:pStyle w:val="Compact"/>
+              <w:jc w:val="left"/>
+            </w:pPr>
+            <w:r>
+              <w:t xml:space="preserve">Sets the field separator character</w:t>
+            </w:r>
+          </w:p>
+        </w:tc>
+      </w:tr>
+      <w:tr>
+        <w:tc>
+          <w:p>
+            <w:pPr>
+              <w:pStyle w:val="Compact"/>
+              <w:jc w:val="left"/>
+            </w:pPr>
+            <w:r>
+              <w:t xml:space="preserve">--lines-terminated-by '\n'</w:t>
+            </w:r>
+          </w:p>
+        </w:tc>
+        <w:tc>
+          <w:p>
+            <w:pPr>
+              <w:pStyle w:val="Compact"/>
+              <w:jc w:val="left"/>
+            </w:pPr>
+            <w:r>
+              <w:t xml:space="preserve">Sets the end-of-line character</w:t>
+            </w:r>
+          </w:p>
+        </w:tc>
+      </w:tr>
+      <w:tr>
+        <w:tc>
+          <w:p>
+            <w:pPr>
+              <w:pStyle w:val="Compact"/>
+              <w:jc w:val="left"/>
+            </w:pPr>
+            <w:r>
+              <w:t xml:space="preserve">--hive-delims-replacement ''</w:t>
+            </w:r>
+          </w:p>
+        </w:tc>
+        <w:tc>
+          <w:p>
+            <w:pPr>
+              <w:pStyle w:val="Compact"/>
+              <w:jc w:val="left"/>
+            </w:pPr>
+            <w:r>
+              <w:t xml:space="preserve">Replace delimiter from string fields with user defined string</w:t>
+            </w:r>
+          </w:p>
+        </w:tc>
+      </w:tr>
+    </w:tbl>
+    <w:p>
+      <w:pPr>
+        <w:pStyle w:val="BodyText"/>
+      </w:pPr>
+      <w:r>
+        <w:t xml:space="preserve">To make, it is safe to resides into the Hive table, any special character set by</w:t>
+      </w:r>
+      <w:r>
+        <w:t xml:space="preserve"> </w:t>
+      </w:r>
+      <w:r>
+        <w:rPr>
+          <w:rStyle w:val="VerbatimChar"/>
+        </w:rPr>
+        <w:t xml:space="preserve">REGEXP_REPLACE</w:t>
+      </w:r>
+      <w:r>
+        <w:t xml:space="preserve"> </w:t>
+      </w:r>
+      <w:r>
+        <w:t xml:space="preserve">found during acquiring the dataset will be replaced with default delimiter</w:t>
+      </w:r>
+      <w:r>
+        <w:t xml:space="preserve"> </w:t>
+      </w:r>
+      <w:r>
+        <w:rPr>
+          <w:rStyle w:val="VerbatimChar"/>
+        </w:rPr>
+        <w:t xml:space="preserve">NULL</w:t>
+      </w:r>
+      <w:r>
+        <w:t xml:space="preserve"> </w:t>
+      </w:r>
+      <w:r>
+        <w:t xml:space="preserve">or empty char. this can be achieved by applying the</w:t>
+      </w:r>
+      <w:r>
+        <w:t xml:space="preserve"> </w:t>
+      </w:r>
+      <w:r>
+        <w:rPr>
+          <w:rStyle w:val="VerbatimChar"/>
+        </w:rPr>
+        <w:t xml:space="preserve">--hive-delims-replacement ''</w:t>
+      </w:r>
+      <w:r>
+        <w:t xml:space="preserve"> </w:t>
+      </w:r>
+      <w:r>
+        <w:t xml:space="preserve">and</w:t>
+      </w:r>
+      <w:r>
+        <w:t xml:space="preserve"> </w:t>
+      </w:r>
+      <w:r>
+        <w:rPr>
+          <w:rStyle w:val="VerbatimChar"/>
+        </w:rPr>
+        <w:t xml:space="preserve">REGEXP_REPLACE</w:t>
+      </w:r>
+      <w:r>
+        <w:t xml:space="preserve"> </w:t>
+      </w:r>
+      <w:r>
+        <w:rPr>
+          <w:rStyle w:val="VerbatimChar"/>
+        </w:rPr>
+        <w:t xml:space="preserve">[^a-zA-Z0-9\\:\\@\\/\\#\\-]</w:t>
+      </w:r>
+      <w:r>
+        <w:t xml:space="preserve"> </w:t>
+      </w:r>
+      <w:r>
+        <w:t xml:space="preserve">inside the command line while sqoop is executed. The comparison images below shows the clean up results before and after applying the regular expression filtering :-</w:t>
+      </w:r>
+    </w:p>
+    <w:p>
+      <w:pPr>
+        <w:pStyle w:val="BodyText"/>
+      </w:pPr>
+      <w:r>
+        <w:drawing>
+          <wp:inline>
+            <wp:extent cx="4610100" cy="3695700"/>
+            <wp:effectExtent b="0" l="0" r="0" t="0"/>
+            <wp:docPr descr="" id="1" name="Picture"/>
+            <a:graphic>
+              <a:graphicData uri="http://schemas.openxmlformats.org/drawingml/2006/picture">
+                <pic:pic>
+                  <pic:nvPicPr>
+                    <pic:cNvPr descr="Journal1_files/figure-docx/unnamed-chunk-8-1.png" id="0" name="Picture"/>
                     <pic:cNvPicPr>
                       <a:picLocks noChangeArrowheads="1" noChangeAspect="1"/>
                     </pic:cNvPicPr>
@@ -1368,759 +2072,6 @@
         <w:pStyle w:val="BodyText"/>
       </w:pPr>
       <w:r>
-        <w:t xml:space="preserve">Sqoop basic syntax for importing dataset from TTS as follows :-</w:t>
-      </w:r>
-    </w:p>
-    <w:p>
-      <w:pPr>
-        <w:pStyle w:val="SourceCode"/>
-      </w:pPr>
-      <w:r>
-        <w:rPr>
-          <w:rStyle w:val="VerbatimChar"/>
-        </w:rPr>
-        <w:t xml:space="preserve">sqoop import --connect jdbc:[rdbms driver]:@[ip_address]:[port]/[db_name] </w:t>
-      </w:r>
-      <w:r>
-        <w:br w:type="textWrapping"/>
-      </w:r>
-      <w:r>
-        <w:rPr>
-          <w:rStyle w:val="VerbatimChar"/>
-        </w:rPr>
-        <w:t xml:space="preserve">--username [username] --password [password]  --target-dir [temp_target]  --verbose </w:t>
-      </w:r>
-      <w:r>
-        <w:br w:type="textWrapping"/>
-      </w:r>
-      <w:r>
-        <w:rPr>
-          <w:rStyle w:val="VerbatimChar"/>
-        </w:rPr>
-        <w:t xml:space="preserve">-e "select [field[1:n],REGEXP_REPLACE([desc_field_name],</w:t>
-      </w:r>
-      <w:r>
-        <w:br w:type="textWrapping"/>
-      </w:r>
-      <w:r>
-        <w:rPr>
-          <w:rStyle w:val="VerbatimChar"/>
-        </w:rPr>
-        <w:t xml:space="preserve">'[^a-zA-Z0-9\\:\\@\\/\\#\\-]', ' ') " --m 1 --hive-table </w:t>
-      </w:r>
-      <w:r>
-        <w:br w:type="textWrapping"/>
-      </w:r>
-      <w:r>
-        <w:rPr>
-          <w:rStyle w:val="VerbatimChar"/>
-        </w:rPr>
-        <w:t xml:space="preserve">[dbname_in_hdfs][tablename_inhdfs] --hive-import</w:t>
-      </w:r>
-      <w:r>
-        <w:br w:type="textWrapping"/>
-      </w:r>
-      <w:r>
-        <w:rPr>
-          <w:rStyle w:val="VerbatimChar"/>
-        </w:rPr>
-        <w:t xml:space="preserve">--append --fields-terminated-by '\001'  </w:t>
-      </w:r>
-      <w:r>
-        <w:br w:type="textWrapping"/>
-      </w:r>
-      <w:r>
-        <w:rPr>
-          <w:rStyle w:val="VerbatimChar"/>
-        </w:rPr>
-        <w:t xml:space="preserve">--lines-terminated-by '\n' --hive-delims-replacement '';</w:t>
-      </w:r>
-    </w:p>
-    <w:p>
-      <w:pPr>
-        <w:pStyle w:val="FirstParagraph"/>
-      </w:pPr>
-      <w:r>
-        <w:t xml:space="preserve">Description of the syntax above as follows :-</w:t>
-      </w:r>
-    </w:p>
-    <w:tbl>
-      <w:tblPr>
-        <w:tblStyle w:val="TableNormal"/>
-        <w:tblW w:type="pct" w:w="0.0"/>
-        <w:tblLook w:firstRow="1"/>
-      </w:tblPr>
-      <w:tblGrid/>
-      <w:tr>
-        <w:trPr>
-          <w:cnfStyle w:firstRow="1"/>
-        </w:trPr>
-        <w:tc>
-          <w:tcPr>
-            <w:tcBorders>
-              <w:bottom w:val="single"/>
-            </w:tcBorders>
-            <w:vAlign w:val="bottom"/>
-          </w:tcPr>
-          <w:p>
-            <w:pPr>
-              <w:pStyle w:val="Compact"/>
-              <w:jc w:val="left"/>
-            </w:pPr>
-            <w:r>
-              <w:t xml:space="preserve">Syntax</w:t>
-            </w:r>
-          </w:p>
-        </w:tc>
-        <w:tc>
-          <w:tcPr>
-            <w:tcBorders>
-              <w:bottom w:val="single"/>
-            </w:tcBorders>
-            <w:vAlign w:val="bottom"/>
-          </w:tcPr>
-          <w:p>
-            <w:pPr>
-              <w:pStyle w:val="Compact"/>
-              <w:jc w:val="left"/>
-            </w:pPr>
-            <w:r>
-              <w:t xml:space="preserve">Description</w:t>
-            </w:r>
-          </w:p>
-        </w:tc>
-      </w:tr>
-      <w:tr>
-        <w:tc>
-          <w:p>
-            <w:pPr>
-              <w:pStyle w:val="Compact"/>
-              <w:jc w:val="left"/>
-            </w:pPr>
-            <w:r>
-              <w:t xml:space="preserve">sqoop import</w:t>
-            </w:r>
-          </w:p>
-        </w:tc>
-        <w:tc>
-          <w:p>
-            <w:pPr>
-              <w:pStyle w:val="Compact"/>
-              <w:jc w:val="left"/>
-            </w:pPr>
-            <w:r>
-              <w:t xml:space="preserve">Import a table from a database to HDFS</w:t>
-            </w:r>
-          </w:p>
-        </w:tc>
-      </w:tr>
-      <w:tr>
-        <w:tc>
-          <w:p>
-            <w:pPr>
-              <w:pStyle w:val="Compact"/>
-              <w:jc w:val="left"/>
-            </w:pPr>
-            <w:r>
-              <w:t xml:space="preserve">--connect jdbc:[rdbms driver]</w:t>
-            </w:r>
-          </w:p>
-        </w:tc>
-        <w:tc>
-          <w:p>
-            <w:pPr>
-              <w:pStyle w:val="Compact"/>
-              <w:jc w:val="left"/>
-            </w:pPr>
-            <w:r>
-              <w:t xml:space="preserve">Specify JDBC connect string</w:t>
-            </w:r>
-          </w:p>
-        </w:tc>
-      </w:tr>
-      <w:tr>
-        <w:tc>
-          <w:p>
-            <w:pPr>
-              <w:pStyle w:val="Compact"/>
-              <w:jc w:val="left"/>
-            </w:pPr>
-            <w:r>
-              <w:t xml:space="preserve">[ip_address]:[port]/[db_name]</w:t>
-            </w:r>
-          </w:p>
-        </w:tc>
-        <w:tc>
-          <w:p>
-            <w:pPr>
-              <w:pStyle w:val="Compact"/>
-              <w:jc w:val="left"/>
-            </w:pPr>
-            <w:r>
-              <w:t xml:space="preserve">Provides ip address , port no and rdbms database name</w:t>
-            </w:r>
-          </w:p>
-        </w:tc>
-      </w:tr>
-      <w:tr>
-        <w:tc>
-          <w:p>
-            <w:pPr>
-              <w:pStyle w:val="Compact"/>
-              <w:jc w:val="left"/>
-            </w:pPr>
-            <w:r>
-              <w:t xml:space="preserve">--username [username]</w:t>
-            </w:r>
-          </w:p>
-        </w:tc>
-        <w:tc>
-          <w:p>
-            <w:pPr>
-              <w:pStyle w:val="Compact"/>
-              <w:jc w:val="left"/>
-            </w:pPr>
-            <w:r>
-              <w:t xml:space="preserve">Provides the username</w:t>
-            </w:r>
-          </w:p>
-        </w:tc>
-      </w:tr>
-      <w:tr>
-        <w:tc>
-          <w:p>
-            <w:pPr>
-              <w:pStyle w:val="Compact"/>
-              <w:jc w:val="left"/>
-            </w:pPr>
-            <w:r>
-              <w:t xml:space="preserve">--password [password]</w:t>
-            </w:r>
-          </w:p>
-        </w:tc>
-        <w:tc>
-          <w:p>
-            <w:pPr>
-              <w:pStyle w:val="Compact"/>
-              <w:jc w:val="left"/>
-            </w:pPr>
-            <w:r>
-              <w:t xml:space="preserve">Provides the password</w:t>
-            </w:r>
-          </w:p>
-        </w:tc>
-      </w:tr>
-      <w:tr>
-        <w:tc>
-          <w:p>
-            <w:pPr>
-              <w:pStyle w:val="Compact"/>
-              <w:jc w:val="left"/>
-            </w:pPr>
-            <w:r>
-              <w:t xml:space="preserve">--target-dir [temp_target]</w:t>
-            </w:r>
-          </w:p>
-        </w:tc>
-        <w:tc>
-          <w:p>
-            <w:pPr>
-              <w:pStyle w:val="Compact"/>
-              <w:jc w:val="left"/>
-            </w:pPr>
-            <w:r>
-              <w:t xml:space="preserve">Specify the target path for the output of the merge job</w:t>
-            </w:r>
-          </w:p>
-        </w:tc>
-      </w:tr>
-      <w:tr>
-        <w:tc>
-          <w:p>
-            <w:pPr>
-              <w:pStyle w:val="Compact"/>
-              <w:jc w:val="left"/>
-            </w:pPr>
-            <w:r>
-              <w:t xml:space="preserve">--verbose</w:t>
-            </w:r>
-          </w:p>
-        </w:tc>
-        <w:tc>
-          <w:p>
-            <w:pPr>
-              <w:pStyle w:val="Compact"/>
-              <w:jc w:val="left"/>
-            </w:pPr>
-            <w:r>
-              <w:t xml:space="preserve">Print information while execute</w:t>
-            </w:r>
-          </w:p>
-        </w:tc>
-      </w:tr>
-      <w:tr>
-        <w:tc>
-          <w:p>
-            <w:pPr>
-              <w:pStyle w:val="Compact"/>
-              <w:jc w:val="left"/>
-            </w:pPr>
-            <w:r>
-              <w:t xml:space="preserve">-e</w:t>
-            </w:r>
-          </w:p>
-        </w:tc>
-        <w:tc>
-          <w:p>
-            <w:pPr>
-              <w:pStyle w:val="Compact"/>
-              <w:jc w:val="left"/>
-            </w:pPr>
-            <w:r>
-              <w:t xml:space="preserve">specified query statement</w:t>
-            </w:r>
-          </w:p>
-        </w:tc>
-      </w:tr>
-      <w:tr>
-        <w:tc>
-          <w:p>
-            <w:pPr>
-              <w:pStyle w:val="Compact"/>
-              <w:jc w:val="left"/>
-            </w:pPr>
-            <w:r>
-              <w:rPr>
-                <w:i/>
-              </w:rPr>
-              <w:t xml:space="preserve">select</w:t>
-            </w:r>
-          </w:p>
-        </w:tc>
-        <w:tc>
-          <w:p>
-            <w:pPr>
-              <w:pStyle w:val="Compact"/>
-              <w:jc w:val="left"/>
-            </w:pPr>
-            <w:r>
-              <w:t xml:space="preserve">statement returns a result set of records from one or more tables</w:t>
-            </w:r>
-          </w:p>
-        </w:tc>
-      </w:tr>
-      <w:tr>
-        <w:tc>
-          <w:p>
-            <w:pPr>
-              <w:pStyle w:val="Compact"/>
-              <w:jc w:val="left"/>
-            </w:pPr>
-            <w:r>
-              <w:t xml:space="preserve">[field[1:n]</w:t>
-            </w:r>
-          </w:p>
-        </w:tc>
-        <w:tc>
-          <w:p>
-            <w:pStyle w:val="Compact"/>
-          </w:p>
-        </w:tc>
-      </w:tr>
-      <w:tr>
-        <w:tc>
-          <w:p>
-            <w:pPr>
-              <w:pStyle w:val="Compact"/>
-              <w:jc w:val="left"/>
-            </w:pPr>
-            <w:r>
-              <w:t xml:space="preserve">REGEXP_REPLACE([desc_field_name],)</w:t>
-            </w:r>
-          </w:p>
-        </w:tc>
-        <w:tc>
-          <w:p>
-            <w:pPr>
-              <w:pStyle w:val="Compact"/>
-              <w:jc w:val="left"/>
-            </w:pPr>
-            <w:r>
-              <w:t xml:space="preserve">search a string for a regular expression pattern</w:t>
-            </w:r>
-          </w:p>
-        </w:tc>
-      </w:tr>
-      <w:tr>
-        <w:tc>
-          <w:p>
-            <w:pPr>
-              <w:pStyle w:val="Compact"/>
-              <w:jc w:val="left"/>
-            </w:pPr>
-            <w:r>
-              <w:t xml:space="preserve">'[^a-zA-Z0-9\\:\\@\\/\\#\\-]', ' ')</w:t>
-            </w:r>
-          </w:p>
-        </w:tc>
-        <w:tc>
-          <w:p>
-            <w:pPr>
-              <w:pStyle w:val="Compact"/>
-              <w:jc w:val="left"/>
-            </w:pPr>
-            <w:r>
-              <w:t xml:space="preserve">remove all special characters and numbers</w:t>
-            </w:r>
-          </w:p>
-        </w:tc>
-      </w:tr>
-      <w:tr>
-        <w:tc>
-          <w:p>
-            <w:pPr>
-              <w:pStyle w:val="Compact"/>
-              <w:jc w:val="left"/>
-            </w:pPr>
-            <w:r>
-              <w:t xml:space="preserve">[-m 1]</w:t>
-            </w:r>
-          </w:p>
-        </w:tc>
-        <w:tc>
-          <w:p>
-            <w:pPr>
-              <w:pStyle w:val="Compact"/>
-              <w:jc w:val="left"/>
-            </w:pPr>
-            <w:r>
-              <w:t xml:space="preserve">Use n map tasks to import in parallel</w:t>
-            </w:r>
-          </w:p>
-        </w:tc>
-      </w:tr>
-      <w:tr>
-        <w:tc>
-          <w:p>
-            <w:pPr>
-              <w:pStyle w:val="Compact"/>
-              <w:jc w:val="left"/>
-            </w:pPr>
-            <w:r>
-              <w:t xml:space="preserve">[--hive-table</w:t>
-            </w:r>
-          </w:p>
-        </w:tc>
-        <w:tc>
-          <w:p>
-            <w:pPr>
-              <w:pStyle w:val="Compact"/>
-              <w:jc w:val="left"/>
-            </w:pPr>
-            <w:r>
-              <w:t xml:space="preserve">Sets the table name to use when importing to Hive</w:t>
-            </w:r>
-          </w:p>
-        </w:tc>
-      </w:tr>
-      <w:tr>
-        <w:tc>
-          <w:p>
-            <w:pPr>
-              <w:pStyle w:val="Compact"/>
-              <w:jc w:val="left"/>
-            </w:pPr>
-            <w:r>
-              <w:t xml:space="preserve">[[dbname_in_hdfs]</w:t>
-            </w:r>
-          </w:p>
-        </w:tc>
-        <w:tc>
-          <w:p>
-            <w:pPr>
-              <w:pStyle w:val="Compact"/>
-              <w:jc w:val="left"/>
-            </w:pPr>
-            <w:r>
-              <w:t xml:space="preserve">Sets the db name in Hive/HDFS</w:t>
-            </w:r>
-          </w:p>
-        </w:tc>
-      </w:tr>
-      <w:tr>
-        <w:tc>
-          <w:p>
-            <w:pPr>
-              <w:pStyle w:val="Compact"/>
-              <w:jc w:val="left"/>
-            </w:pPr>
-            <w:r>
-              <w:t xml:space="preserve">[tablename_inhdfs]</w:t>
-            </w:r>
-          </w:p>
-        </w:tc>
-        <w:tc>
-          <w:p>
-            <w:pPr>
-              <w:pStyle w:val="Compact"/>
-              <w:jc w:val="left"/>
-            </w:pPr>
-            <w:r>
-              <w:t xml:space="preserve">Sets the db name in Hive/HDFS</w:t>
-            </w:r>
-          </w:p>
-        </w:tc>
-      </w:tr>
-      <w:tr>
-        <w:tc>
-          <w:p>
-            <w:pPr>
-              <w:pStyle w:val="Compact"/>
-              <w:jc w:val="left"/>
-            </w:pPr>
-            <w:r>
-              <w:t xml:space="preserve">--hive-import</w:t>
-            </w:r>
-          </w:p>
-        </w:tc>
-        <w:tc>
-          <w:p>
-            <w:pPr>
-              <w:pStyle w:val="Compact"/>
-              <w:jc w:val="left"/>
-            </w:pPr>
-            <w:r>
-              <w:t xml:space="preserve">Import tables into Hive format</w:t>
-            </w:r>
-          </w:p>
-        </w:tc>
-      </w:tr>
-      <w:tr>
-        <w:tc>
-          <w:p>
-            <w:pPr>
-              <w:pStyle w:val="Compact"/>
-              <w:jc w:val="left"/>
-            </w:pPr>
-            <w:r>
-              <w:t xml:space="preserve">--append</w:t>
-            </w:r>
-          </w:p>
-        </w:tc>
-        <w:tc>
-          <w:p>
-            <w:pPr>
-              <w:pStyle w:val="Compact"/>
-              <w:jc w:val="left"/>
-            </w:pPr>
-            <w:r>
-              <w:t xml:space="preserve">Append data to an existing dataset in HDFS</w:t>
-            </w:r>
-          </w:p>
-        </w:tc>
-      </w:tr>
-      <w:tr>
-        <w:tc>
-          <w:p>
-            <w:pPr>
-              <w:pStyle w:val="Compact"/>
-              <w:jc w:val="left"/>
-            </w:pPr>
-            <w:r>
-              <w:t xml:space="preserve">--fields-terminated-by '\001'</w:t>
-            </w:r>
-          </w:p>
-        </w:tc>
-        <w:tc>
-          <w:p>
-            <w:pPr>
-              <w:pStyle w:val="Compact"/>
-              <w:jc w:val="left"/>
-            </w:pPr>
-            <w:r>
-              <w:t xml:space="preserve">Sets the field separator character</w:t>
-            </w:r>
-          </w:p>
-        </w:tc>
-      </w:tr>
-      <w:tr>
-        <w:tc>
-          <w:p>
-            <w:pPr>
-              <w:pStyle w:val="Compact"/>
-              <w:jc w:val="left"/>
-            </w:pPr>
-            <w:r>
-              <w:t xml:space="preserve">--lines-terminated-by '\n'</w:t>
-            </w:r>
-          </w:p>
-        </w:tc>
-        <w:tc>
-          <w:p>
-            <w:pPr>
-              <w:pStyle w:val="Compact"/>
-              <w:jc w:val="left"/>
-            </w:pPr>
-            <w:r>
-              <w:t xml:space="preserve">Sets the end-of-line character</w:t>
-            </w:r>
-          </w:p>
-        </w:tc>
-      </w:tr>
-      <w:tr>
-        <w:tc>
-          <w:p>
-            <w:pPr>
-              <w:pStyle w:val="Compact"/>
-              <w:jc w:val="left"/>
-            </w:pPr>
-            <w:r>
-              <w:t xml:space="preserve">--hive-delims-replacement ''</w:t>
-            </w:r>
-          </w:p>
-        </w:tc>
-        <w:tc>
-          <w:p>
-            <w:pPr>
-              <w:pStyle w:val="Compact"/>
-              <w:jc w:val="left"/>
-            </w:pPr>
-            <w:r>
-              <w:t xml:space="preserve">Replace delimiter from string fields with user defined string</w:t>
-            </w:r>
-          </w:p>
-        </w:tc>
-      </w:tr>
-    </w:tbl>
-    <w:p>
-      <w:pPr>
-        <w:pStyle w:val="BodyText"/>
-      </w:pPr>
-      <w:r>
-        <w:t xml:space="preserve">To make, it is safe to resides into the Hive table, any special character set by</w:t>
-      </w:r>
-      <w:r>
-        <w:t xml:space="preserve"> </w:t>
-      </w:r>
-      <w:r>
-        <w:rPr>
-          <w:rStyle w:val="VerbatimChar"/>
-        </w:rPr>
-        <w:t xml:space="preserve">REGEXP_REPLACE</w:t>
-      </w:r>
-      <w:r>
-        <w:t xml:space="preserve"> </w:t>
-      </w:r>
-      <w:r>
-        <w:t xml:space="preserve">found during acquiring the dataset will be replaced with default delimiter</w:t>
-      </w:r>
-      <w:r>
-        <w:t xml:space="preserve"> </w:t>
-      </w:r>
-      <w:r>
-        <w:rPr>
-          <w:rStyle w:val="VerbatimChar"/>
-        </w:rPr>
-        <w:t xml:space="preserve">NULL</w:t>
-      </w:r>
-      <w:r>
-        <w:t xml:space="preserve"> </w:t>
-      </w:r>
-      <w:r>
-        <w:t xml:space="preserve">or empty char. this can be achieved by applying the</w:t>
-      </w:r>
-      <w:r>
-        <w:t xml:space="preserve"> </w:t>
-      </w:r>
-      <w:r>
-        <w:rPr>
-          <w:rStyle w:val="VerbatimChar"/>
-        </w:rPr>
-        <w:t xml:space="preserve">--hive-delims-replacement ''</w:t>
-      </w:r>
-      <w:r>
-        <w:t xml:space="preserve"> </w:t>
-      </w:r>
-      <w:r>
-        <w:t xml:space="preserve">and</w:t>
-      </w:r>
-      <w:r>
-        <w:t xml:space="preserve"> </w:t>
-      </w:r>
-      <w:r>
-        <w:rPr>
-          <w:rStyle w:val="VerbatimChar"/>
-        </w:rPr>
-        <w:t xml:space="preserve">REGEXP_REPLACE</w:t>
-      </w:r>
-      <w:r>
-        <w:t xml:space="preserve"> </w:t>
-      </w:r>
-      <w:r>
-        <w:rPr>
-          <w:rStyle w:val="VerbatimChar"/>
-        </w:rPr>
-        <w:t xml:space="preserve">[^a-zA-Z0-9\\:\\@\\/\\#\\-]</w:t>
-      </w:r>
-      <w:r>
-        <w:t xml:space="preserve"> </w:t>
-      </w:r>
-      <w:r>
-        <w:t xml:space="preserve">inside the command line while sqoop is executed. The comparison images below shows the clean up results before and after applying the regular expression filtering :-</w:t>
-      </w:r>
-    </w:p>
-    <w:p>
-      <w:pPr>
-        <w:pStyle w:val="BodyText"/>
-      </w:pPr>
-      <w:r>
-        <w:drawing>
-          <wp:inline>
-            <wp:extent cx="4610100" cy="3695700"/>
-            <wp:effectExtent b="0" l="0" r="0" t="0"/>
-            <wp:docPr descr="" id="1" name="Picture"/>
-            <a:graphic>
-              <a:graphicData uri="http://schemas.openxmlformats.org/drawingml/2006/picture">
-                <pic:pic>
-                  <pic:nvPicPr>
-                    <pic:cNvPr descr="Journal1_files/figure-docx/unnamed-chunk-4-1.png" id="0" name="Picture"/>
-                    <pic:cNvPicPr>
-                      <a:picLocks noChangeArrowheads="1" noChangeAspect="1"/>
-                    </pic:cNvPicPr>
-                  </pic:nvPicPr>
-                  <pic:blipFill>
-                    <a:blip r:embed="rId31"/>
-                    <a:stretch>
-                      <a:fillRect/>
-                    </a:stretch>
-                  </pic:blipFill>
-                  <pic:spPr bwMode="auto">
-                    <a:xfrm>
-                      <a:off x="0" y="0"/>
-                      <a:ext cx="4610100" cy="3695700"/>
-                    </a:xfrm>
-                    <a:prstGeom prst="rect">
-                      <a:avLst/>
-                    </a:prstGeom>
-                    <a:noFill/>
-                    <a:ln w="9525">
-                      <a:noFill/>
-                      <a:headEnd/>
-                      <a:tailEnd/>
-                    </a:ln>
-                  </pic:spPr>
-                </pic:pic>
-              </a:graphicData>
-            </a:graphic>
-          </wp:inline>
-        </w:drawing>
-      </w:r>
-    </w:p>
-    <w:p>
-      <w:pPr>
-        <w:pStyle w:val="BodyText"/>
-      </w:pPr>
-      <w:r>
         <w:drawing>
           <wp:inline>
             <wp:extent cx="5334000" cy="2135067"/>
@@ -2130,13 +2081,13 @@
               <a:graphicData uri="http://schemas.openxmlformats.org/drawingml/2006/picture">
                 <pic:pic>
                   <pic:nvPicPr>
-                    <pic:cNvPr descr="Journal1_files/figure-docx/unnamed-chunk-5-1.png" id="0" name="Picture"/>
+                    <pic:cNvPr descr="Journal1_files/figure-docx/unnamed-chunk-9-1.png" id="0" name="Picture"/>
                     <pic:cNvPicPr>
                       <a:picLocks noChangeArrowheads="1" noChangeAspect="1"/>
                     </pic:cNvPicPr>
                   </pic:nvPicPr>
                   <pic:blipFill>
-                    <a:blip r:embed="rId32"/>
+                    <a:blip r:embed="rId31"/>
                     <a:stretch>
                       <a:fillRect/>
                     </a:stretch>
@@ -2167,8 +2118,8 @@
       <w:pPr>
         <w:pStyle w:val="Heading2"/>
       </w:pPr>
-      <w:bookmarkStart w:id="33" w:name="applying-index-number-for-tts-dataset-inside-hive"/>
-      <w:bookmarkEnd w:id="33"/>
+      <w:bookmarkStart w:id="32" w:name="applying-index-number-for-tts-dataset-inside-hive"/>
+      <w:bookmarkEnd w:id="32"/>
       <w:r>
         <w:t xml:space="preserve">Applying index number for TTS dataset inside Hive</w:t>
       </w:r>
@@ -2491,7 +2442,54 @@
               <a:graphicData uri="http://schemas.openxmlformats.org/drawingml/2006/picture">
                 <pic:pic>
                   <pic:nvPicPr>
-                    <pic:cNvPr descr="Journal1_files/figure-docx/unnamed-chunk-6-1.png" id="0" name="Picture"/>
+                    <pic:cNvPr descr="Journal1_files/figure-docx/unnamed-chunk-10-1.png" id="0" name="Picture"/>
+                    <pic:cNvPicPr>
+                      <a:picLocks noChangeArrowheads="1" noChangeAspect="1"/>
+                    </pic:cNvPicPr>
+                  </pic:nvPicPr>
+                  <pic:blipFill>
+                    <a:blip r:embed="rId33"/>
+                    <a:stretch>
+                      <a:fillRect/>
+                    </a:stretch>
+                  </pic:blipFill>
+                  <pic:spPr bwMode="auto">
+                    <a:xfrm>
+                      <a:off x="0" y="0"/>
+                      <a:ext cx="2768600" cy="914400"/>
+                    </a:xfrm>
+                    <a:prstGeom prst="rect">
+                      <a:avLst/>
+                    </a:prstGeom>
+                    <a:noFill/>
+                    <a:ln w="9525">
+                      <a:noFill/>
+                      <a:headEnd/>
+                      <a:tailEnd/>
+                    </a:ln>
+                  </pic:spPr>
+                </pic:pic>
+              </a:graphicData>
+            </a:graphic>
+          </wp:inline>
+        </w:drawing>
+      </w:r>
+    </w:p>
+    <w:p>
+      <w:pPr>
+        <w:pStyle w:val="BodyText"/>
+      </w:pPr>
+      <w:r>
+        <w:drawing>
+          <wp:inline>
+            <wp:extent cx="2768600" cy="914400"/>
+            <wp:effectExtent b="0" l="0" r="0" t="0"/>
+            <wp:docPr descr="" id="1" name="Picture"/>
+            <a:graphic>
+              <a:graphicData uri="http://schemas.openxmlformats.org/drawingml/2006/picture">
+                <pic:pic>
+                  <pic:nvPicPr>
+                    <pic:cNvPr descr="Journal1_files/figure-docx/unnamed-chunk-11-1.png" id="0" name="Picture"/>
                     <pic:cNvPicPr>
                       <a:picLocks noChangeArrowheads="1" noChangeAspect="1"/>
                     </pic:cNvPicPr>
@@ -2528,55 +2526,13 @@
       <w:pPr>
         <w:pStyle w:val="BodyText"/>
       </w:pPr>
-      <w:r>
-        <w:drawing>
-          <wp:inline>
-            <wp:extent cx="2768600" cy="914400"/>
-            <wp:effectExtent b="0" l="0" r="0" t="0"/>
-            <wp:docPr descr="" id="1" name="Picture"/>
-            <a:graphic>
-              <a:graphicData uri="http://schemas.openxmlformats.org/drawingml/2006/picture">
-                <pic:pic>
-                  <pic:nvPicPr>
-                    <pic:cNvPr descr="Journal1_files/figure-docx/unnamed-chunk-7-1.png" id="0" name="Picture"/>
-                    <pic:cNvPicPr>
-                      <a:picLocks noChangeArrowheads="1" noChangeAspect="1"/>
-                    </pic:cNvPicPr>
-                  </pic:nvPicPr>
-                  <pic:blipFill>
-                    <a:blip r:embed="rId35"/>
-                    <a:stretch>
-                      <a:fillRect/>
-                    </a:stretch>
-                  </pic:blipFill>
-                  <pic:spPr bwMode="auto">
-                    <a:xfrm>
-                      <a:off x="0" y="0"/>
-                      <a:ext cx="2768600" cy="914400"/>
-                    </a:xfrm>
-                    <a:prstGeom prst="rect">
-                      <a:avLst/>
-                    </a:prstGeom>
-                    <a:noFill/>
-                    <a:ln w="9525">
-                      <a:noFill/>
-                      <a:headEnd/>
-                      <a:tailEnd/>
-                    </a:ln>
-                  </pic:spPr>
-                </pic:pic>
-              </a:graphicData>
-            </a:graphic>
-          </wp:inline>
-        </w:drawing>
-      </w:r>
     </w:p>
     <w:p>
       <w:pPr>
         <w:pStyle w:val="Heading2"/>
       </w:pPr>
-      <w:bookmarkStart w:id="36" w:name="second-filtering-of-tts-dataset"/>
-      <w:bookmarkEnd w:id="36"/>
+      <w:bookmarkStart w:id="35" w:name="second-filtering-of-tts-dataset"/>
+      <w:bookmarkEnd w:id="35"/>
       <w:r>
         <w:t xml:space="preserve">Second filtering of TTS dataset</w:t>
       </w:r>
@@ -2615,7 +2571,7 @@
       <w:r>
         <w:t xml:space="preserve">range . Tools such as RStudio which implements the R language statistical is used in this process. RStudio is capable to connect to various datasources including Hive. In this section , Open Database Connectivity(ODBC) for Hive need to be installed and configured. ODBC for Hive can be downloaded from the Cloudera website (</w:t>
       </w:r>
-      <w:hyperlink r:id="rId37">
+      <w:hyperlink r:id="rId36">
         <w:r>
           <w:rPr>
             <w:rStyle w:val="Hyperlink"/>
@@ -2641,13 +2597,13 @@
               <a:graphicData uri="http://schemas.openxmlformats.org/drawingml/2006/picture">
                 <pic:pic>
                   <pic:nvPicPr>
-                    <pic:cNvPr descr="Journal1_files/figure-docx/unnamed-chunk-8-1.png" id="0" name="Picture"/>
+                    <pic:cNvPr descr="Journal1_files/figure-docx/unnamed-chunk-13-1.png" id="0" name="Picture"/>
                     <pic:cNvPicPr>
                       <a:picLocks noChangeArrowheads="1" noChangeAspect="1"/>
                     </pic:cNvPicPr>
                   </pic:nvPicPr>
                   <pic:blipFill>
-                    <a:blip r:embed="rId38"/>
+                    <a:blip r:embed="rId37"/>
                     <a:stretch>
                       <a:fillRect/>
                     </a:stretch>
@@ -2761,7 +2717,7 @@
       <w:r>
         <w:t xml:space="preserve">and implements the R code below for connnecting to Hive ODBC via RODBC package. Package RODBC implements ODBC database connectivity. (</w:t>
       </w:r>
-      <w:hyperlink r:id="rId39">
+      <w:hyperlink r:id="rId38">
         <w:r>
           <w:rPr>
             <w:rStyle w:val="Hyperlink"/>
@@ -2772,7 +2728,7 @@
       <w:r>
         <w:t xml:space="preserve">).The Rstudio can be downloaded from the Rstudio website. (</w:t>
       </w:r>
-      <w:hyperlink r:id="rId40">
+      <w:hyperlink r:id="rId39">
         <w:r>
           <w:rPr>
             <w:rStyle w:val="Hyperlink"/>
@@ -3449,7 +3405,62 @@
               <a:graphicData uri="http://schemas.openxmlformats.org/drawingml/2006/picture">
                 <pic:pic>
                   <pic:nvPicPr>
-                    <pic:cNvPr descr="Journal1_files/figure-docx/unnamed-chunk-9-1.png" id="0" name="Picture"/>
+                    <pic:cNvPr descr="Journal1_files/figure-docx/unnamed-chunk-14-1.png" id="0" name="Picture"/>
+                    <pic:cNvPicPr>
+                      <a:picLocks noChangeArrowheads="1" noChangeAspect="1"/>
+                    </pic:cNvPicPr>
+                  </pic:nvPicPr>
+                  <pic:blipFill>
+                    <a:blip r:embed="rId40"/>
+                    <a:stretch>
+                      <a:fillRect/>
+                    </a:stretch>
+                  </pic:blipFill>
+                  <pic:spPr bwMode="auto">
+                    <a:xfrm>
+                      <a:off x="0" y="0"/>
+                      <a:ext cx="5334000" cy="2135067"/>
+                    </a:xfrm>
+                    <a:prstGeom prst="rect">
+                      <a:avLst/>
+                    </a:prstGeom>
+                    <a:noFill/>
+                    <a:ln w="9525">
+                      <a:noFill/>
+                      <a:headEnd/>
+                      <a:tailEnd/>
+                    </a:ln>
+                  </pic:spPr>
+                </pic:pic>
+              </a:graphicData>
+            </a:graphic>
+          </wp:inline>
+        </w:drawing>
+      </w:r>
+    </w:p>
+    <w:p>
+      <w:pPr>
+        <w:pStyle w:val="BodyText"/>
+      </w:pPr>
+      <w:r>
+        <w:t xml:space="preserve">After appying the five steps of filteration , now the text description is suitable or the next stage of transformation which is Document Term Matrix (DTM) . DTM is a mathematical matrix that describes the frequency of terms that occur in a collection of documents. In this case the DTM will tied to each of the TTS records.</w:t>
+      </w:r>
+    </w:p>
+    <w:p>
+      <w:pPr>
+        <w:pStyle w:val="BodyText"/>
+      </w:pPr>
+      <w:r>
+        <w:drawing>
+          <wp:inline>
+            <wp:extent cx="5334000" cy="2135067"/>
+            <wp:effectExtent b="0" l="0" r="0" t="0"/>
+            <wp:docPr descr="" id="1" name="Picture"/>
+            <a:graphic>
+              <a:graphicData uri="http://schemas.openxmlformats.org/drawingml/2006/picture">
+                <pic:pic>
+                  <pic:nvPicPr>
+                    <pic:cNvPr descr="Journal1_files/figure-docx/unnamed-chunk-15-1.png" id="0" name="Picture"/>
                     <pic:cNvPicPr>
                       <a:picLocks noChangeArrowheads="1" noChangeAspect="1"/>
                     </pic:cNvPicPr>
@@ -3484,85 +3495,35 @@
     </w:p>
     <w:p>
       <w:pPr>
+        <w:pStyle w:val="Heading2"/>
+      </w:pPr>
+      <w:bookmarkStart w:id="42" w:name="create-a-document-term-matrix-dtm"/>
+      <w:bookmarkEnd w:id="42"/>
+      <w:r>
+        <w:t xml:space="preserve">Create a Document Term Matrix (DTM)</w:t>
+      </w:r>
+    </w:p>
+    <w:p>
+      <w:pPr>
+        <w:pStyle w:val="FirstParagraph"/>
+      </w:pPr>
+      <w:r>
+        <w:t xml:space="preserve">Document Term Matrix (DTM) is a matrix based dataset which describes the frequency of terms that occur inside collection of dataset especially the text based types. The DTM was spesifically designed to have rows and columns. Rows is correspond as related unique rows records (</w:t>
+      </w:r>
+      <w:r>
+        <w:rPr>
+          <w:i/>
+        </w:rPr>
+        <w:t xml:space="preserve">documents</w:t>
+      </w:r>
+      <w:r>
+        <w:t xml:space="preserve">) and columns as the unique terms which exist inside the selective column dataset.</w:t>
+      </w:r>
+    </w:p>
+    <w:p>
+      <w:pPr>
         <w:pStyle w:val="BodyText"/>
       </w:pPr>
-      <w:r>
-        <w:t xml:space="preserve">After appying the five steps of filteration , now the text description is suitable or the next stage of transformation which is Document Term Matrix (DTM) . DTM is a mathematical matrix that describes the frequency of terms that occur in a collection of documents. In this case the DTM will tied to each of the TTS records.</w:t>
-      </w:r>
-    </w:p>
-    <w:p>
-      <w:pPr>
-        <w:pStyle w:val="BodyText"/>
-      </w:pPr>
-      <w:r>
-        <w:drawing>
-          <wp:inline>
-            <wp:extent cx="5334000" cy="2135067"/>
-            <wp:effectExtent b="0" l="0" r="0" t="0"/>
-            <wp:docPr descr="" id="1" name="Picture"/>
-            <a:graphic>
-              <a:graphicData uri="http://schemas.openxmlformats.org/drawingml/2006/picture">
-                <pic:pic>
-                  <pic:nvPicPr>
-                    <pic:cNvPr descr="Journal1_files/figure-docx/unnamed-chunk-10-1.png" id="0" name="Picture"/>
-                    <pic:cNvPicPr>
-                      <a:picLocks noChangeArrowheads="1" noChangeAspect="1"/>
-                    </pic:cNvPicPr>
-                  </pic:nvPicPr>
-                  <pic:blipFill>
-                    <a:blip r:embed="rId42"/>
-                    <a:stretch>
-                      <a:fillRect/>
-                    </a:stretch>
-                  </pic:blipFill>
-                  <pic:spPr bwMode="auto">
-                    <a:xfrm>
-                      <a:off x="0" y="0"/>
-                      <a:ext cx="5334000" cy="2135067"/>
-                    </a:xfrm>
-                    <a:prstGeom prst="rect">
-                      <a:avLst/>
-                    </a:prstGeom>
-                    <a:noFill/>
-                    <a:ln w="9525">
-                      <a:noFill/>
-                      <a:headEnd/>
-                      <a:tailEnd/>
-                    </a:ln>
-                  </pic:spPr>
-                </pic:pic>
-              </a:graphicData>
-            </a:graphic>
-          </wp:inline>
-        </w:drawing>
-      </w:r>
-    </w:p>
-    <w:p>
-      <w:pPr>
-        <w:pStyle w:val="Heading2"/>
-      </w:pPr>
-      <w:bookmarkStart w:id="43" w:name="create-a-document-term-matrix-dtm"/>
-      <w:bookmarkEnd w:id="43"/>
-      <w:r>
-        <w:t xml:space="preserve">Create a Document Term Matrix (DTM)</w:t>
-      </w:r>
-    </w:p>
-    <w:p>
-      <w:pPr>
-        <w:pStyle w:val="FirstParagraph"/>
-      </w:pPr>
-      <w:r>
-        <w:t xml:space="preserve">Document Term Matrix (DTM) is a matrix based dataset which describes the frequency of terms that occur inside collection of dataset especially the text based types. The DTM was spesifically designed to have rows and columns. Rows is correspond as related unique rows records (</w:t>
-      </w:r>
-      <w:r>
-        <w:rPr>
-          <w:i/>
-        </w:rPr>
-        <w:t xml:space="preserve">documents</w:t>
-      </w:r>
-      <w:r>
-        <w:t xml:space="preserve">) and columns as the unique terms which exist inside the selective column dataset.</w:t>
-      </w:r>
     </w:p>
     <w:p>
       <w:pPr>
@@ -3831,7 +3792,7 @@
         <w:pStyle w:val="BodyText"/>
       </w:pPr>
       <w:r>
-        <w:t xml:space="preserve">Sample of generated Document Term Matrix below :-</w:t>
+        <w:t xml:space="preserve">Example of generated Document Term Matrix from TTS dataset as follows :-</w:t>
       </w:r>
     </w:p>
     <w:p>
@@ -3839,21 +3800,22 @@
         <w:pStyle w:val="TableCaption"/>
       </w:pPr>
       <w:r>
-        <w:t xml:space="preserve">Document Term Matrix of TTS (continued below)</w:t>
+        <w:t xml:space="preserve">Document Term Matrix of TTS</w:t>
       </w:r>
     </w:p>
     <w:tbl>
       <w:tblPr>
         <w:tblStyle w:val="TableNormal"/>
-        <w:tblW w:type="pct" w:w="3750.0"/>
+        <w:tblW w:type="pct" w:w="3888.8888888888882"/>
         <w:tblLook w:firstRow="1"/>
-        <w:tblCaption w:val="Document Term Matrix of TTS (continued below)"/>
+        <w:tblCaption w:val="Document Term Matrix of TTS"/>
       </w:tblPr>
       <w:tblGrid>
+        <w:gridCol w:w="2090"/>
         <w:gridCol w:w="990"/>
-        <w:gridCol w:w="2640"/>
+        <w:gridCol w:w="880"/>
         <w:gridCol w:w="1100"/>
-        <w:gridCol w:w="1210"/>
+        <w:gridCol w:w="1100"/>
       </w:tblGrid>
       <w:tr>
         <w:trPr>
@@ -3872,7 +3834,7 @@
               <w:jc w:val="center"/>
             </w:pPr>
             <w:r>
-              <w:t xml:space="preserve">access</w:t>
+              <w:t xml:space="preserve">tt_num</w:t>
             </w:r>
           </w:p>
         </w:tc>
@@ -3889,7 +3851,7 @@
               <w:jc w:val="center"/>
             </w:pPr>
             <w:r>
-              <w:t xml:space="preserve">accessrequestokfailed</w:t>
+              <w:t xml:space="preserve">access</w:t>
             </w:r>
           </w:p>
         </w:tc>
@@ -3906,7 +3868,7 @@
               <w:jc w:val="center"/>
             </w:pPr>
             <w:r>
-              <w:t xml:space="preserve">account</w:t>
+              <w:t xml:space="preserve">alarm</w:t>
             </w:r>
           </w:p>
         </w:tc>
@@ -3923,359 +3885,10 @@
               <w:jc w:val="center"/>
             </w:pPr>
             <w:r>
-              <w:t xml:space="preserve">accstatus</w:t>
-            </w:r>
-          </w:p>
-        </w:tc>
-      </w:tr>
-      <w:tr>
-        <w:tc>
-          <w:p>
-            <w:pPr>
-              <w:pStyle w:val="Compact"/>
-              <w:jc w:val="center"/>
-            </w:pPr>
-            <w:r>
-              <w:t xml:space="preserve">0</w:t>
-            </w:r>
-          </w:p>
-        </w:tc>
-        <w:tc>
-          <w:p>
-            <w:pPr>
-              <w:pStyle w:val="Compact"/>
-              <w:jc w:val="center"/>
-            </w:pPr>
-            <w:r>
-              <w:t xml:space="preserve">0</w:t>
-            </w:r>
-          </w:p>
-        </w:tc>
-        <w:tc>
-          <w:p>
-            <w:pPr>
-              <w:pStyle w:val="Compact"/>
-              <w:jc w:val="center"/>
-            </w:pPr>
-            <w:r>
-              <w:t xml:space="preserve">0</w:t>
-            </w:r>
-          </w:p>
-        </w:tc>
-        <w:tc>
-          <w:p>
-            <w:pPr>
-              <w:pStyle w:val="Compact"/>
-              <w:jc w:val="center"/>
-            </w:pPr>
-            <w:r>
-              <w:t xml:space="preserve">0</w:t>
-            </w:r>
-          </w:p>
-        </w:tc>
-      </w:tr>
-      <w:tr>
-        <w:tc>
-          <w:p>
-            <w:pPr>
-              <w:pStyle w:val="Compact"/>
-              <w:jc w:val="center"/>
-            </w:pPr>
-            <w:r>
-              <w:t xml:space="preserve">0</w:t>
-            </w:r>
-          </w:p>
-        </w:tc>
-        <w:tc>
-          <w:p>
-            <w:pPr>
-              <w:pStyle w:val="Compact"/>
-              <w:jc w:val="center"/>
-            </w:pPr>
-            <w:r>
-              <w:t xml:space="preserve">0</w:t>
-            </w:r>
-          </w:p>
-        </w:tc>
-        <w:tc>
-          <w:p>
-            <w:pPr>
-              <w:pStyle w:val="Compact"/>
-              <w:jc w:val="center"/>
-            </w:pPr>
-            <w:r>
-              <w:t xml:space="preserve">0</w:t>
-            </w:r>
-          </w:p>
-        </w:tc>
-        <w:tc>
-          <w:p>
-            <w:pPr>
-              <w:pStyle w:val="Compact"/>
-              <w:jc w:val="center"/>
-            </w:pPr>
-            <w:r>
-              <w:t xml:space="preserve">0</w:t>
-            </w:r>
-          </w:p>
-        </w:tc>
-      </w:tr>
-      <w:tr>
-        <w:tc>
-          <w:p>
-            <w:pPr>
-              <w:pStyle w:val="Compact"/>
-              <w:jc w:val="center"/>
-            </w:pPr>
-            <w:r>
-              <w:t xml:space="preserve">0</w:t>
-            </w:r>
-          </w:p>
-        </w:tc>
-        <w:tc>
-          <w:p>
-            <w:pPr>
-              <w:pStyle w:val="Compact"/>
-              <w:jc w:val="center"/>
-            </w:pPr>
-            <w:r>
-              <w:t xml:space="preserve">0</w:t>
-            </w:r>
-          </w:p>
-        </w:tc>
-        <w:tc>
-          <w:p>
-            <w:pPr>
-              <w:pStyle w:val="Compact"/>
-              <w:jc w:val="center"/>
-            </w:pPr>
-            <w:r>
-              <w:t xml:space="preserve">0</w:t>
-            </w:r>
-          </w:p>
-        </w:tc>
-        <w:tc>
-          <w:p>
-            <w:pPr>
-              <w:pStyle w:val="Compact"/>
-              <w:jc w:val="center"/>
-            </w:pPr>
-            <w:r>
-              <w:t xml:space="preserve">0</w:t>
-            </w:r>
-          </w:p>
-        </w:tc>
-      </w:tr>
-      <w:tr>
-        <w:tc>
-          <w:p>
-            <w:pPr>
-              <w:pStyle w:val="Compact"/>
-              <w:jc w:val="center"/>
-            </w:pPr>
-            <w:r>
-              <w:t xml:space="preserve">0</w:t>
-            </w:r>
-          </w:p>
-        </w:tc>
-        <w:tc>
-          <w:p>
-            <w:pPr>
-              <w:pStyle w:val="Compact"/>
-              <w:jc w:val="center"/>
-            </w:pPr>
-            <w:r>
-              <w:t xml:space="preserve">0</w:t>
-            </w:r>
-          </w:p>
-        </w:tc>
-        <w:tc>
-          <w:p>
-            <w:pPr>
-              <w:pStyle w:val="Compact"/>
-              <w:jc w:val="center"/>
-            </w:pPr>
-            <w:r>
-              <w:t xml:space="preserve">0</w:t>
-            </w:r>
-          </w:p>
-        </w:tc>
-        <w:tc>
-          <w:p>
-            <w:pPr>
-              <w:pStyle w:val="Compact"/>
-              <w:jc w:val="center"/>
-            </w:pPr>
-            <w:r>
-              <w:t xml:space="preserve">0</w:t>
-            </w:r>
-          </w:p>
-        </w:tc>
-      </w:tr>
-      <w:tr>
-        <w:tc>
-          <w:p>
-            <w:pPr>
-              <w:pStyle w:val="Compact"/>
-              <w:jc w:val="center"/>
-            </w:pPr>
-            <w:r>
-              <w:t xml:space="preserve">0</w:t>
-            </w:r>
-          </w:p>
-        </w:tc>
-        <w:tc>
-          <w:p>
-            <w:pPr>
-              <w:pStyle w:val="Compact"/>
-              <w:jc w:val="center"/>
-            </w:pPr>
-            <w:r>
-              <w:t xml:space="preserve">0</w:t>
-            </w:r>
-          </w:p>
-        </w:tc>
-        <w:tc>
-          <w:p>
-            <w:pPr>
-              <w:pStyle w:val="Compact"/>
-              <w:jc w:val="center"/>
-            </w:pPr>
-            <w:r>
-              <w:t xml:space="preserve">0</w:t>
-            </w:r>
-          </w:p>
-        </w:tc>
-        <w:tc>
-          <w:p>
-            <w:pPr>
-              <w:pStyle w:val="Compact"/>
-              <w:jc w:val="center"/>
-            </w:pPr>
-            <w:r>
-              <w:t xml:space="preserve">0</w:t>
-            </w:r>
-          </w:p>
-        </w:tc>
-      </w:tr>
-      <w:tr>
-        <w:tc>
-          <w:p>
-            <w:pPr>
-              <w:pStyle w:val="Compact"/>
-              <w:jc w:val="center"/>
-            </w:pPr>
-            <w:r>
-              <w:t xml:space="preserve">1</w:t>
-            </w:r>
-          </w:p>
-        </w:tc>
-        <w:tc>
-          <w:p>
-            <w:pPr>
-              <w:pStyle w:val="Compact"/>
-              <w:jc w:val="center"/>
-            </w:pPr>
-            <w:r>
-              <w:t xml:space="preserve">0</w:t>
-            </w:r>
-          </w:p>
-        </w:tc>
-        <w:tc>
-          <w:p>
-            <w:pPr>
-              <w:pStyle w:val="Compact"/>
-              <w:jc w:val="center"/>
-            </w:pPr>
-            <w:r>
-              <w:t xml:space="preserve">0</w:t>
-            </w:r>
-          </w:p>
-        </w:tc>
-        <w:tc>
-          <w:p>
-            <w:pPr>
-              <w:pStyle w:val="Compact"/>
-              <w:jc w:val="center"/>
-            </w:pPr>
-            <w:r>
-              <w:t xml:space="preserve">1</w:t>
-            </w:r>
-          </w:p>
-        </w:tc>
-      </w:tr>
-      <w:tr>
-        <w:tc>
-          <w:p>
-            <w:pPr>
-              <w:pStyle w:val="Compact"/>
-              <w:jc w:val="center"/>
-            </w:pPr>
-            <w:r>
-              <w:t xml:space="preserve">0</w:t>
-            </w:r>
-          </w:p>
-        </w:tc>
-        <w:tc>
-          <w:p>
-            <w:pPr>
-              <w:pStyle w:val="Compact"/>
-              <w:jc w:val="center"/>
-            </w:pPr>
-            <w:r>
-              <w:t xml:space="preserve">1</w:t>
-            </w:r>
-          </w:p>
-        </w:tc>
-        <w:tc>
-          <w:p>
-            <w:pPr>
-              <w:pStyle w:val="Compact"/>
-              <w:jc w:val="center"/>
-            </w:pPr>
-            <w:r>
-              <w:t xml:space="preserve">1</w:t>
-            </w:r>
-          </w:p>
-        </w:tc>
-        <w:tc>
-          <w:p>
-            <w:pPr>
-              <w:pStyle w:val="Compact"/>
-              <w:jc w:val="center"/>
-            </w:pPr>
-            <w:r>
-              <w:t xml:space="preserve">0</w:t>
-            </w:r>
-          </w:p>
-        </w:tc>
-      </w:tr>
-    </w:tbl>
-    <w:p>
-      <w:pPr>
-        <w:pStyle w:val="TableCaption"/>
-      </w:pPr>
-      <w:r>
-        <w:t xml:space="preserve">Table continues below</w:t>
-      </w:r>
-    </w:p>
-    <w:tbl>
-      <w:tblPr>
-        <w:tblStyle w:val="TableNormal"/>
-        <w:tblW w:type="pct" w:w="3888.8888888888882"/>
-        <w:tblLook w:firstRow="1"/>
-        <w:tblCaption w:val="Table continues below"/>
-      </w:tblPr>
-      <w:tblGrid>
-        <w:gridCol w:w="1760"/>
-        <w:gridCol w:w="1210"/>
-        <w:gridCol w:w="1100"/>
-        <w:gridCol w:w="2090"/>
-      </w:tblGrid>
-      <w:tr>
-        <w:trPr>
-          <w:cnfStyle w:firstRow="1"/>
-        </w:trPr>
+              <w:t xml:space="preserve">already</w:t>
+            </w:r>
+          </w:p>
+        </w:tc>
         <w:tc>
           <w:tcPr>
             <w:tcBorders>
@@ -4289,10 +3902,795 @@
               <w:jc w:val="center"/>
             </w:pPr>
             <w:r>
-              <w:t xml:space="preserve">activechecked</w:t>
-            </w:r>
-          </w:p>
-        </w:tc>
+              <w:t xml:space="preserve">atpmgitn</w:t>
+            </w:r>
+          </w:p>
+        </w:tc>
+      </w:tr>
+      <w:tr>
+        <w:tc>
+          <w:p>
+            <w:pPr>
+              <w:pStyle w:val="Compact"/>
+              <w:jc w:val="center"/>
+            </w:pPr>
+            <w:r>
+              <w:t xml:space="preserve">dfcc-1-12314522618</w:t>
+            </w:r>
+          </w:p>
+        </w:tc>
+        <w:tc>
+          <w:p>
+            <w:pPr>
+              <w:pStyle w:val="Compact"/>
+              <w:jc w:val="center"/>
+            </w:pPr>
+            <w:r>
+              <w:t xml:space="preserve">0</w:t>
+            </w:r>
+          </w:p>
+        </w:tc>
+        <w:tc>
+          <w:p>
+            <w:pPr>
+              <w:pStyle w:val="Compact"/>
+              <w:jc w:val="center"/>
+            </w:pPr>
+            <w:r>
+              <w:t xml:space="preserve">0</w:t>
+            </w:r>
+          </w:p>
+        </w:tc>
+        <w:tc>
+          <w:p>
+            <w:pPr>
+              <w:pStyle w:val="Compact"/>
+              <w:jc w:val="center"/>
+            </w:pPr>
+            <w:r>
+              <w:t xml:space="preserve">0</w:t>
+            </w:r>
+          </w:p>
+        </w:tc>
+        <w:tc>
+          <w:p>
+            <w:pPr>
+              <w:pStyle w:val="Compact"/>
+              <w:jc w:val="center"/>
+            </w:pPr>
+            <w:r>
+              <w:t xml:space="preserve">0</w:t>
+            </w:r>
+          </w:p>
+        </w:tc>
+      </w:tr>
+      <w:tr>
+        <w:tc>
+          <w:p>
+            <w:pPr>
+              <w:pStyle w:val="Compact"/>
+              <w:jc w:val="center"/>
+            </w:pPr>
+            <w:r>
+              <w:t xml:space="preserve">dfcc-1-12314390988</w:t>
+            </w:r>
+          </w:p>
+        </w:tc>
+        <w:tc>
+          <w:p>
+            <w:pPr>
+              <w:pStyle w:val="Compact"/>
+              <w:jc w:val="center"/>
+            </w:pPr>
+            <w:r>
+              <w:t xml:space="preserve">0</w:t>
+            </w:r>
+          </w:p>
+        </w:tc>
+        <w:tc>
+          <w:p>
+            <w:pPr>
+              <w:pStyle w:val="Compact"/>
+              <w:jc w:val="center"/>
+            </w:pPr>
+            <w:r>
+              <w:t xml:space="preserve">0</w:t>
+            </w:r>
+          </w:p>
+        </w:tc>
+        <w:tc>
+          <w:p>
+            <w:pPr>
+              <w:pStyle w:val="Compact"/>
+              <w:jc w:val="center"/>
+            </w:pPr>
+            <w:r>
+              <w:t xml:space="preserve">0</w:t>
+            </w:r>
+          </w:p>
+        </w:tc>
+        <w:tc>
+          <w:p>
+            <w:pPr>
+              <w:pStyle w:val="Compact"/>
+              <w:jc w:val="center"/>
+            </w:pPr>
+            <w:r>
+              <w:t xml:space="preserve">0</w:t>
+            </w:r>
+          </w:p>
+        </w:tc>
+      </w:tr>
+      <w:tr>
+        <w:tc>
+          <w:p>
+            <w:pPr>
+              <w:pStyle w:val="Compact"/>
+              <w:jc w:val="center"/>
+            </w:pPr>
+            <w:r>
+              <w:t xml:space="preserve">dfcc-1-12313258208</w:t>
+            </w:r>
+          </w:p>
+        </w:tc>
+        <w:tc>
+          <w:p>
+            <w:pPr>
+              <w:pStyle w:val="Compact"/>
+              <w:jc w:val="center"/>
+            </w:pPr>
+            <w:r>
+              <w:t xml:space="preserve">0</w:t>
+            </w:r>
+          </w:p>
+        </w:tc>
+        <w:tc>
+          <w:p>
+            <w:pPr>
+              <w:pStyle w:val="Compact"/>
+              <w:jc w:val="center"/>
+            </w:pPr>
+            <w:r>
+              <w:t xml:space="preserve">0</w:t>
+            </w:r>
+          </w:p>
+        </w:tc>
+        <w:tc>
+          <w:p>
+            <w:pPr>
+              <w:pStyle w:val="Compact"/>
+              <w:jc w:val="center"/>
+            </w:pPr>
+            <w:r>
+              <w:t xml:space="preserve">0</w:t>
+            </w:r>
+          </w:p>
+        </w:tc>
+        <w:tc>
+          <w:p>
+            <w:pPr>
+              <w:pStyle w:val="Compact"/>
+              <w:jc w:val="center"/>
+            </w:pPr>
+            <w:r>
+              <w:t xml:space="preserve">1</w:t>
+            </w:r>
+          </w:p>
+        </w:tc>
+      </w:tr>
+      <w:tr>
+        <w:tc>
+          <w:p>
+            <w:pPr>
+              <w:pStyle w:val="Compact"/>
+              <w:jc w:val="center"/>
+            </w:pPr>
+            <w:r>
+              <w:t xml:space="preserve">dfcc-1-12312911038</w:t>
+            </w:r>
+          </w:p>
+        </w:tc>
+        <w:tc>
+          <w:p>
+            <w:pPr>
+              <w:pStyle w:val="Compact"/>
+              <w:jc w:val="center"/>
+            </w:pPr>
+            <w:r>
+              <w:t xml:space="preserve">0</w:t>
+            </w:r>
+          </w:p>
+        </w:tc>
+        <w:tc>
+          <w:p>
+            <w:pPr>
+              <w:pStyle w:val="Compact"/>
+              <w:jc w:val="center"/>
+            </w:pPr>
+            <w:r>
+              <w:t xml:space="preserve">0</w:t>
+            </w:r>
+          </w:p>
+        </w:tc>
+        <w:tc>
+          <w:p>
+            <w:pPr>
+              <w:pStyle w:val="Compact"/>
+              <w:jc w:val="center"/>
+            </w:pPr>
+            <w:r>
+              <w:t xml:space="preserve">0</w:t>
+            </w:r>
+          </w:p>
+        </w:tc>
+        <w:tc>
+          <w:p>
+            <w:pPr>
+              <w:pStyle w:val="Compact"/>
+              <w:jc w:val="center"/>
+            </w:pPr>
+            <w:r>
+              <w:t xml:space="preserve">0</w:t>
+            </w:r>
+          </w:p>
+        </w:tc>
+      </w:tr>
+      <w:tr>
+        <w:tc>
+          <w:p>
+            <w:pPr>
+              <w:pStyle w:val="Compact"/>
+              <w:jc w:val="center"/>
+            </w:pPr>
+            <w:r>
+              <w:t xml:space="preserve">dfcc-1-12311810828</w:t>
+            </w:r>
+          </w:p>
+        </w:tc>
+        <w:tc>
+          <w:p>
+            <w:pPr>
+              <w:pStyle w:val="Compact"/>
+              <w:jc w:val="center"/>
+            </w:pPr>
+            <w:r>
+              <w:t xml:space="preserve">0</w:t>
+            </w:r>
+          </w:p>
+        </w:tc>
+        <w:tc>
+          <w:p>
+            <w:pPr>
+              <w:pStyle w:val="Compact"/>
+              <w:jc w:val="center"/>
+            </w:pPr>
+            <w:r>
+              <w:t xml:space="preserve">0</w:t>
+            </w:r>
+          </w:p>
+        </w:tc>
+        <w:tc>
+          <w:p>
+            <w:pPr>
+              <w:pStyle w:val="Compact"/>
+              <w:jc w:val="center"/>
+            </w:pPr>
+            <w:r>
+              <w:t xml:space="preserve">0</w:t>
+            </w:r>
+          </w:p>
+        </w:tc>
+        <w:tc>
+          <w:p>
+            <w:pPr>
+              <w:pStyle w:val="Compact"/>
+              <w:jc w:val="center"/>
+            </w:pPr>
+            <w:r>
+              <w:t xml:space="preserve">0</w:t>
+            </w:r>
+          </w:p>
+        </w:tc>
+      </w:tr>
+      <w:tr>
+        <w:tc>
+          <w:p>
+            <w:pPr>
+              <w:pStyle w:val="Compact"/>
+              <w:jc w:val="center"/>
+            </w:pPr>
+            <w:r>
+              <w:t xml:space="preserve">dfcc-1-12311581758</w:t>
+            </w:r>
+          </w:p>
+        </w:tc>
+        <w:tc>
+          <w:p>
+            <w:pPr>
+              <w:pStyle w:val="Compact"/>
+              <w:jc w:val="center"/>
+            </w:pPr>
+            <w:r>
+              <w:t xml:space="preserve">0</w:t>
+            </w:r>
+          </w:p>
+        </w:tc>
+        <w:tc>
+          <w:p>
+            <w:pPr>
+              <w:pStyle w:val="Compact"/>
+              <w:jc w:val="center"/>
+            </w:pPr>
+            <w:r>
+              <w:t xml:space="preserve">0</w:t>
+            </w:r>
+          </w:p>
+        </w:tc>
+        <w:tc>
+          <w:p>
+            <w:pPr>
+              <w:pStyle w:val="Compact"/>
+              <w:jc w:val="center"/>
+            </w:pPr>
+            <w:r>
+              <w:t xml:space="preserve">0</w:t>
+            </w:r>
+          </w:p>
+        </w:tc>
+        <w:tc>
+          <w:p>
+            <w:pPr>
+              <w:pStyle w:val="Compact"/>
+              <w:jc w:val="center"/>
+            </w:pPr>
+            <w:r>
+              <w:t xml:space="preserve">0</w:t>
+            </w:r>
+          </w:p>
+        </w:tc>
+      </w:tr>
+      <w:tr>
+        <w:tc>
+          <w:p>
+            <w:pPr>
+              <w:pStyle w:val="Compact"/>
+              <w:jc w:val="center"/>
+            </w:pPr>
+            <w:r>
+              <w:t xml:space="preserve">dfcc-1-12311375368</w:t>
+            </w:r>
+          </w:p>
+        </w:tc>
+        <w:tc>
+          <w:p>
+            <w:pPr>
+              <w:pStyle w:val="Compact"/>
+              <w:jc w:val="center"/>
+            </w:pPr>
+            <w:r>
+              <w:t xml:space="preserve">0</w:t>
+            </w:r>
+          </w:p>
+        </w:tc>
+        <w:tc>
+          <w:p>
+            <w:pPr>
+              <w:pStyle w:val="Compact"/>
+              <w:jc w:val="center"/>
+            </w:pPr>
+            <w:r>
+              <w:t xml:space="preserve">0</w:t>
+            </w:r>
+          </w:p>
+        </w:tc>
+        <w:tc>
+          <w:p>
+            <w:pPr>
+              <w:pStyle w:val="Compact"/>
+              <w:jc w:val="center"/>
+            </w:pPr>
+            <w:r>
+              <w:t xml:space="preserve">1</w:t>
+            </w:r>
+          </w:p>
+        </w:tc>
+        <w:tc>
+          <w:p>
+            <w:pPr>
+              <w:pStyle w:val="Compact"/>
+              <w:jc w:val="center"/>
+            </w:pPr>
+            <w:r>
+              <w:t xml:space="preserve">0</w:t>
+            </w:r>
+          </w:p>
+        </w:tc>
+      </w:tr>
+      <w:tr>
+        <w:tc>
+          <w:p>
+            <w:pPr>
+              <w:pStyle w:val="Compact"/>
+              <w:jc w:val="center"/>
+            </w:pPr>
+            <w:r>
+              <w:t xml:space="preserve">dfcc-1-12310229828</w:t>
+            </w:r>
+          </w:p>
+        </w:tc>
+        <w:tc>
+          <w:p>
+            <w:pPr>
+              <w:pStyle w:val="Compact"/>
+              <w:jc w:val="center"/>
+            </w:pPr>
+            <w:r>
+              <w:t xml:space="preserve">0</w:t>
+            </w:r>
+          </w:p>
+        </w:tc>
+        <w:tc>
+          <w:p>
+            <w:pPr>
+              <w:pStyle w:val="Compact"/>
+              <w:jc w:val="center"/>
+            </w:pPr>
+            <w:r>
+              <w:t xml:space="preserve">1</w:t>
+            </w:r>
+          </w:p>
+        </w:tc>
+        <w:tc>
+          <w:p>
+            <w:pPr>
+              <w:pStyle w:val="Compact"/>
+              <w:jc w:val="center"/>
+            </w:pPr>
+            <w:r>
+              <w:t xml:space="preserve">1</w:t>
+            </w:r>
+          </w:p>
+        </w:tc>
+        <w:tc>
+          <w:p>
+            <w:pPr>
+              <w:pStyle w:val="Compact"/>
+              <w:jc w:val="center"/>
+            </w:pPr>
+            <w:r>
+              <w:t xml:space="preserve">0</w:t>
+            </w:r>
+          </w:p>
+        </w:tc>
+      </w:tr>
+      <w:tr>
+        <w:tc>
+          <w:p>
+            <w:pPr>
+              <w:pStyle w:val="Compact"/>
+              <w:jc w:val="center"/>
+            </w:pPr>
+            <w:r>
+              <w:t xml:space="preserve">dfcc-1-12307977728</w:t>
+            </w:r>
+          </w:p>
+        </w:tc>
+        <w:tc>
+          <w:p>
+            <w:pPr>
+              <w:pStyle w:val="Compact"/>
+              <w:jc w:val="center"/>
+            </w:pPr>
+            <w:r>
+              <w:t xml:space="preserve">1</w:t>
+            </w:r>
+          </w:p>
+        </w:tc>
+        <w:tc>
+          <w:p>
+            <w:pPr>
+              <w:pStyle w:val="Compact"/>
+              <w:jc w:val="center"/>
+            </w:pPr>
+            <w:r>
+              <w:t xml:space="preserve">0</w:t>
+            </w:r>
+          </w:p>
+        </w:tc>
+        <w:tc>
+          <w:p>
+            <w:pPr>
+              <w:pStyle w:val="Compact"/>
+              <w:jc w:val="center"/>
+            </w:pPr>
+            <w:r>
+              <w:t xml:space="preserve">1</w:t>
+            </w:r>
+          </w:p>
+        </w:tc>
+        <w:tc>
+          <w:p>
+            <w:pPr>
+              <w:pStyle w:val="Compact"/>
+              <w:jc w:val="center"/>
+            </w:pPr>
+            <w:r>
+              <w:t xml:space="preserve">0</w:t>
+            </w:r>
+          </w:p>
+        </w:tc>
+      </w:tr>
+      <w:tr>
+        <w:tc>
+          <w:p>
+            <w:pPr>
+              <w:pStyle w:val="Compact"/>
+              <w:jc w:val="center"/>
+            </w:pPr>
+            <w:r>
+              <w:t xml:space="preserve">dfcc-1-12306912058</w:t>
+            </w:r>
+          </w:p>
+        </w:tc>
+        <w:tc>
+          <w:p>
+            <w:pPr>
+              <w:pStyle w:val="Compact"/>
+              <w:jc w:val="center"/>
+            </w:pPr>
+            <w:r>
+              <w:t xml:space="preserve">0</w:t>
+            </w:r>
+          </w:p>
+        </w:tc>
+        <w:tc>
+          <w:p>
+            <w:pPr>
+              <w:pStyle w:val="Compact"/>
+              <w:jc w:val="center"/>
+            </w:pPr>
+            <w:r>
+              <w:t xml:space="preserve">0</w:t>
+            </w:r>
+          </w:p>
+        </w:tc>
+        <w:tc>
+          <w:p>
+            <w:pPr>
+              <w:pStyle w:val="Compact"/>
+              <w:jc w:val="center"/>
+            </w:pPr>
+            <w:r>
+              <w:t xml:space="preserve">0</w:t>
+            </w:r>
+          </w:p>
+        </w:tc>
+        <w:tc>
+          <w:p>
+            <w:pPr>
+              <w:pStyle w:val="Compact"/>
+              <w:jc w:val="center"/>
+            </w:pPr>
+            <w:r>
+              <w:t xml:space="preserve">0</w:t>
+            </w:r>
+          </w:p>
+        </w:tc>
+      </w:tr>
+    </w:tbl>
+    <w:p>
+      <w:pPr>
+        <w:pStyle w:val="SourceCode"/>
+      </w:pPr>
+      <w:r>
+        <w:rPr>
+          <w:rStyle w:val="VerbatimChar"/>
+        </w:rPr>
+        <w:t xml:space="preserve">## &lt;&lt;DocumentTermMatrix (documents: 20, terms: 103)&gt;&gt;</w:t>
+      </w:r>
+      <w:r>
+        <w:br w:type="textWrapping"/>
+      </w:r>
+      <w:r>
+        <w:rPr>
+          <w:rStyle w:val="VerbatimChar"/>
+        </w:rPr>
+        <w:t xml:space="preserve">## Non-/sparse entries: 393/1667</w:t>
+      </w:r>
+      <w:r>
+        <w:br w:type="textWrapping"/>
+      </w:r>
+      <w:r>
+        <w:rPr>
+          <w:rStyle w:val="VerbatimChar"/>
+        </w:rPr>
+        <w:t xml:space="preserve">## Sparsity           : 81%</w:t>
+      </w:r>
+      <w:r>
+        <w:br w:type="textWrapping"/>
+      </w:r>
+      <w:r>
+        <w:rPr>
+          <w:rStyle w:val="VerbatimChar"/>
+        </w:rPr>
+        <w:t xml:space="preserve">## Maximal term length: 31</w:t>
+      </w:r>
+      <w:r>
+        <w:br w:type="textWrapping"/>
+      </w:r>
+      <w:r>
+        <w:rPr>
+          <w:rStyle w:val="VerbatimChar"/>
+        </w:rPr>
+        <w:t xml:space="preserve">## Weighting          : term frequency (tf)</w:t>
+      </w:r>
+    </w:p>
+    <w:p>
+      <w:pPr>
+        <w:pStyle w:val="FirstParagraph"/>
+      </w:pPr>
+    </w:p>
+    <w:p>
+      <w:pPr>
+        <w:pStyle w:val="BodyText"/>
+      </w:pPr>
+      <w:r>
+        <w:t xml:space="preserve">The information above summarize that the sparsity level is above 80% and removal of sparse term is needed for the next process . Some term like</w:t>
+      </w:r>
+      <w:r>
+        <w:t xml:space="preserve"> </w:t>
+      </w:r>
+      <w:r>
+        <w:rPr>
+          <w:rStyle w:val="VerbatimChar"/>
+        </w:rPr>
+        <w:t xml:space="preserve">access</w:t>
+      </w:r>
+      <w:r>
+        <w:t xml:space="preserve"> </w:t>
+      </w:r>
+      <w:r>
+        <w:t xml:space="preserve">,</w:t>
+      </w:r>
+      <w:r>
+        <w:t xml:space="preserve"> </w:t>
+      </w:r>
+      <w:r>
+        <w:rPr>
+          <w:rStyle w:val="VerbatimChar"/>
+        </w:rPr>
+        <w:t xml:space="preserve">alarm</w:t>
+      </w:r>
+      <w:r>
+        <w:t xml:space="preserve"> </w:t>
+      </w:r>
+      <w:r>
+        <w:t xml:space="preserve">,</w:t>
+      </w:r>
+      <w:r>
+        <w:t xml:space="preserve"> </w:t>
+      </w:r>
+      <w:r>
+        <w:rPr>
+          <w:rStyle w:val="VerbatimChar"/>
+        </w:rPr>
+        <w:t xml:space="preserve">already</w:t>
+      </w:r>
+      <w:r>
+        <w:t xml:space="preserve"> </w:t>
+      </w:r>
+      <w:r>
+        <w:t xml:space="preserve">,</w:t>
+      </w:r>
+      <w:r>
+        <w:t xml:space="preserve"> </w:t>
+      </w:r>
+      <w:r>
+        <w:rPr>
+          <w:rStyle w:val="VerbatimChar"/>
+        </w:rPr>
+        <w:t xml:space="preserve">atpmgitn</w:t>
+      </w:r>
+      <w:r>
+        <w:t xml:space="preserve"> </w:t>
+      </w:r>
+      <w:r>
+        <w:t xml:space="preserve">is low in frequency which proves all TTS</w:t>
+      </w:r>
+      <w:r>
+        <w:t xml:space="preserve"> </w:t>
+      </w:r>
+      <w:r>
+        <w:rPr>
+          <w:rStyle w:val="VerbatimChar"/>
+        </w:rPr>
+        <w:t xml:space="preserve">desc</w:t>
+      </w:r>
+      <w:r>
+        <w:t xml:space="preserve"> </w:t>
+      </w:r>
+      <w:r>
+        <w:t xml:space="preserve">sparsity level.</w:t>
+      </w:r>
+    </w:p>
+    <w:p>
+      <w:pPr>
+        <w:pStyle w:val="Heading2"/>
+      </w:pPr>
+      <w:bookmarkStart w:id="43" w:name="sparse-terms-removal"/>
+      <w:bookmarkEnd w:id="43"/>
+      <w:r>
+        <w:t xml:space="preserve">Sparse Terms Removal</w:t>
+      </w:r>
+    </w:p>
+    <w:p>
+      <w:pPr>
+        <w:pStyle w:val="FirstParagraph"/>
+      </w:pPr>
+      <w:r>
+        <w:t xml:space="preserve">Sparse Terms is the term which has low frequency . This can help the generalization process and prevent overfitting into the model. The example show the R Script with removal of 60% of the sparsity level inside the TTS</w:t>
+      </w:r>
+      <w:r>
+        <w:t xml:space="preserve"> </w:t>
+      </w:r>
+      <w:r>
+        <w:rPr>
+          <w:rStyle w:val="VerbatimChar"/>
+        </w:rPr>
+        <w:t xml:space="preserve">desc</w:t>
+      </w:r>
+      <w:r>
+        <w:t xml:space="preserve"> </w:t>
+      </w:r>
+      <w:r>
+        <w:t xml:space="preserve">field.</w:t>
+      </w:r>
+    </w:p>
+    <w:p>
+      <w:pPr>
+        <w:pStyle w:val="SourceCode"/>
+      </w:pPr>
+      <w:r>
+        <w:rPr>
+          <w:rStyle w:val="VerbatimChar"/>
+        </w:rPr>
+        <w:t xml:space="preserve">                tdm &lt;- removeSparseTerms(tdm, sparse= 0.6 )</w:t>
+      </w:r>
+    </w:p>
+    <w:p>
+      <w:pPr>
+        <w:pStyle w:val="FirstParagraph"/>
+      </w:pPr>
+      <w:r>
+        <w:t xml:space="preserve">Sample of generated Document Term Matrix after removal of 60% (0.6) sparsity term below :-</w:t>
+      </w:r>
+    </w:p>
+    <w:p>
+      <w:pPr>
+        <w:pStyle w:val="TableCaption"/>
+      </w:pPr>
+      <w:r>
+        <w:t xml:space="preserve">DTM removeSparseTerms</w:t>
+      </w:r>
+    </w:p>
+    <w:tbl>
+      <w:tblPr>
+        <w:tblStyle w:val="TableNormal"/>
+        <w:tblW w:type="pct" w:w="3541.6666666666665"/>
+        <w:tblLook w:firstRow="1"/>
+        <w:tblCaption w:val="DTM removeSparseTerms"/>
+      </w:tblPr>
+      <w:tblGrid>
+        <w:gridCol w:w="2090"/>
+        <w:gridCol w:w="880"/>
+        <w:gridCol w:w="1100"/>
+        <w:gridCol w:w="990"/>
+        <w:gridCol w:w="550"/>
+      </w:tblGrid>
+      <w:tr>
+        <w:trPr>
+          <w:cnfStyle w:firstRow="1"/>
+        </w:trPr>
         <w:tc>
           <w:tcPr>
             <w:tcBorders>
@@ -4306,7 +4704,7 @@
               <w:jc w:val="center"/>
             </w:pPr>
             <w:r>
-              <w:t xml:space="preserve">activeip</w:t>
+              <w:t xml:space="preserve">tt_num</w:t>
             </w:r>
           </w:p>
         </w:tc>
@@ -4323,7 +4721,7 @@
               <w:jc w:val="center"/>
             </w:pPr>
             <w:r>
-              <w:t xml:space="preserve">address</w:t>
+              <w:t xml:space="preserve">check</w:t>
             </w:r>
           </w:p>
         </w:tc>
@@ -4340,348 +4738,10 @@
               <w:jc w:val="center"/>
             </w:pPr>
             <w:r>
-              <w:t xml:space="preserve">addressblokpandan</w:t>
-            </w:r>
-          </w:p>
-        </w:tc>
-      </w:tr>
-      <w:tr>
-        <w:tc>
-          <w:p>
-            <w:pPr>
-              <w:pStyle w:val="Compact"/>
-              <w:jc w:val="center"/>
-            </w:pPr>
-            <w:r>
-              <w:t xml:space="preserve">0</w:t>
-            </w:r>
-          </w:p>
-        </w:tc>
-        <w:tc>
-          <w:p>
-            <w:pPr>
-              <w:pStyle w:val="Compact"/>
-              <w:jc w:val="center"/>
-            </w:pPr>
-            <w:r>
-              <w:t xml:space="preserve">0</w:t>
-            </w:r>
-          </w:p>
-        </w:tc>
-        <w:tc>
-          <w:p>
-            <w:pPr>
-              <w:pStyle w:val="Compact"/>
-              <w:jc w:val="center"/>
-            </w:pPr>
-            <w:r>
-              <w:t xml:space="preserve">0</w:t>
-            </w:r>
-          </w:p>
-        </w:tc>
-        <w:tc>
-          <w:p>
-            <w:pPr>
-              <w:pStyle w:val="Compact"/>
-              <w:jc w:val="center"/>
-            </w:pPr>
-            <w:r>
-              <w:t xml:space="preserve">0</w:t>
-            </w:r>
-          </w:p>
-        </w:tc>
-      </w:tr>
-      <w:tr>
-        <w:tc>
-          <w:p>
-            <w:pPr>
-              <w:pStyle w:val="Compact"/>
-              <w:jc w:val="center"/>
-            </w:pPr>
-            <w:r>
-              <w:t xml:space="preserve">0</w:t>
-            </w:r>
-          </w:p>
-        </w:tc>
-        <w:tc>
-          <w:p>
-            <w:pPr>
-              <w:pStyle w:val="Compact"/>
-              <w:jc w:val="center"/>
-            </w:pPr>
-            <w:r>
-              <w:t xml:space="preserve">0</w:t>
-            </w:r>
-          </w:p>
-        </w:tc>
-        <w:tc>
-          <w:p>
-            <w:pPr>
-              <w:pStyle w:val="Compact"/>
-              <w:jc w:val="center"/>
-            </w:pPr>
-            <w:r>
-              <w:t xml:space="preserve">0</w:t>
-            </w:r>
-          </w:p>
-        </w:tc>
-        <w:tc>
-          <w:p>
-            <w:pPr>
-              <w:pStyle w:val="Compact"/>
-              <w:jc w:val="center"/>
-            </w:pPr>
-            <w:r>
-              <w:t xml:space="preserve">0</w:t>
-            </w:r>
-          </w:p>
-        </w:tc>
-      </w:tr>
-      <w:tr>
-        <w:tc>
-          <w:p>
-            <w:pPr>
-              <w:pStyle w:val="Compact"/>
-              <w:jc w:val="center"/>
-            </w:pPr>
-            <w:r>
-              <w:t xml:space="preserve">0</w:t>
-            </w:r>
-          </w:p>
-        </w:tc>
-        <w:tc>
-          <w:p>
-            <w:pPr>
-              <w:pStyle w:val="Compact"/>
-              <w:jc w:val="center"/>
-            </w:pPr>
-            <w:r>
-              <w:t xml:space="preserve">0</w:t>
-            </w:r>
-          </w:p>
-        </w:tc>
-        <w:tc>
-          <w:p>
-            <w:pPr>
-              <w:pStyle w:val="Compact"/>
-              <w:jc w:val="center"/>
-            </w:pPr>
-            <w:r>
-              <w:t xml:space="preserve">0</w:t>
-            </w:r>
-          </w:p>
-        </w:tc>
-        <w:tc>
-          <w:p>
-            <w:pPr>
-              <w:pStyle w:val="Compact"/>
-              <w:jc w:val="center"/>
-            </w:pPr>
-            <w:r>
-              <w:t xml:space="preserve">0</w:t>
-            </w:r>
-          </w:p>
-        </w:tc>
-      </w:tr>
-      <w:tr>
-        <w:tc>
-          <w:p>
-            <w:pPr>
-              <w:pStyle w:val="Compact"/>
-              <w:jc w:val="center"/>
-            </w:pPr>
-            <w:r>
-              <w:t xml:space="preserve">0</w:t>
-            </w:r>
-          </w:p>
-        </w:tc>
-        <w:tc>
-          <w:p>
-            <w:pPr>
-              <w:pStyle w:val="Compact"/>
-              <w:jc w:val="center"/>
-            </w:pPr>
-            <w:r>
-              <w:t xml:space="preserve">0</w:t>
-            </w:r>
-          </w:p>
-        </w:tc>
-        <w:tc>
-          <w:p>
-            <w:pPr>
-              <w:pStyle w:val="Compact"/>
-              <w:jc w:val="center"/>
-            </w:pPr>
-            <w:r>
-              <w:t xml:space="preserve">0</w:t>
-            </w:r>
-          </w:p>
-        </w:tc>
-        <w:tc>
-          <w:p>
-            <w:pPr>
-              <w:pStyle w:val="Compact"/>
-              <w:jc w:val="center"/>
-            </w:pPr>
-            <w:r>
-              <w:t xml:space="preserve">1</w:t>
-            </w:r>
-          </w:p>
-        </w:tc>
-      </w:tr>
-      <w:tr>
-        <w:tc>
-          <w:p>
-            <w:pPr>
-              <w:pStyle w:val="Compact"/>
-              <w:jc w:val="center"/>
-            </w:pPr>
-            <w:r>
-              <w:t xml:space="preserve">0</w:t>
-            </w:r>
-          </w:p>
-        </w:tc>
-        <w:tc>
-          <w:p>
-            <w:pPr>
-              <w:pStyle w:val="Compact"/>
-              <w:jc w:val="center"/>
-            </w:pPr>
-            <w:r>
-              <w:t xml:space="preserve">0</w:t>
-            </w:r>
-          </w:p>
-        </w:tc>
-        <w:tc>
-          <w:p>
-            <w:pPr>
-              <w:pStyle w:val="Compact"/>
-              <w:jc w:val="center"/>
-            </w:pPr>
-            <w:r>
-              <w:t xml:space="preserve">0</w:t>
-            </w:r>
-          </w:p>
-        </w:tc>
-        <w:tc>
-          <w:p>
-            <w:pPr>
-              <w:pStyle w:val="Compact"/>
-              <w:jc w:val="center"/>
-            </w:pPr>
-            <w:r>
-              <w:t xml:space="preserve">0</w:t>
-            </w:r>
-          </w:p>
-        </w:tc>
-      </w:tr>
-      <w:tr>
-        <w:tc>
-          <w:p>
-            <w:pPr>
-              <w:pStyle w:val="Compact"/>
-              <w:jc w:val="center"/>
-            </w:pPr>
-            <w:r>
-              <w:t xml:space="preserve">1</w:t>
-            </w:r>
-          </w:p>
-        </w:tc>
-        <w:tc>
-          <w:p>
-            <w:pPr>
-              <w:pStyle w:val="Compact"/>
-              <w:jc w:val="center"/>
-            </w:pPr>
-            <w:r>
-              <w:t xml:space="preserve">0</w:t>
-            </w:r>
-          </w:p>
-        </w:tc>
-        <w:tc>
-          <w:p>
-            <w:pPr>
-              <w:pStyle w:val="Compact"/>
-              <w:jc w:val="center"/>
-            </w:pPr>
-            <w:r>
-              <w:t xml:space="preserve">2</w:t>
-            </w:r>
-          </w:p>
-        </w:tc>
-        <w:tc>
-          <w:p>
-            <w:pPr>
-              <w:pStyle w:val="Compact"/>
-              <w:jc w:val="center"/>
-            </w:pPr>
-            <w:r>
-              <w:t xml:space="preserve">0</w:t>
-            </w:r>
-          </w:p>
-        </w:tc>
-      </w:tr>
-      <w:tr>
-        <w:tc>
-          <w:p>
-            <w:pPr>
-              <w:pStyle w:val="Compact"/>
-              <w:jc w:val="center"/>
-            </w:pPr>
-            <w:r>
-              <w:t xml:space="preserve">0</w:t>
-            </w:r>
-          </w:p>
-        </w:tc>
-        <w:tc>
-          <w:p>
-            <w:pPr>
-              <w:pStyle w:val="Compact"/>
-              <w:jc w:val="center"/>
-            </w:pPr>
-            <w:r>
-              <w:t xml:space="preserve">1</w:t>
-            </w:r>
-          </w:p>
-        </w:tc>
-        <w:tc>
-          <w:p>
-            <w:pPr>
-              <w:pStyle w:val="Compact"/>
-              <w:jc w:val="center"/>
-            </w:pPr>
-            <w:r>
-              <w:t xml:space="preserve">0</w:t>
-            </w:r>
-          </w:p>
-        </w:tc>
-        <w:tc>
-          <w:p>
-            <w:pPr>
-              <w:pStyle w:val="Compact"/>
-              <w:jc w:val="center"/>
-            </w:pPr>
-            <w:r>
-              <w:t xml:space="preserve">0</w:t>
-            </w:r>
-          </w:p>
-        </w:tc>
-      </w:tr>
-    </w:tbl>
-    <w:tbl>
-      <w:tblPr>
-        <w:tblStyle w:val="TableNormal"/>
-        <w:tblW w:type="pct" w:w="2569.444444444445"/>
-        <w:tblLook w:firstRow="1"/>
-      </w:tblPr>
-      <w:tblGrid>
-        <w:gridCol w:w="2420"/>
-        <w:gridCol w:w="1650"/>
-      </w:tblGrid>
-      <w:tr>
-        <w:trPr>
-          <w:cnfStyle w:firstRow="1"/>
-        </w:trPr>
+              <w:t xml:space="preserve">contact</w:t>
+            </w:r>
+          </w:p>
+        </w:tc>
         <w:tc>
           <w:tcPr>
             <w:tcBorders>
@@ -4695,7 +4755,7 @@
               <w:jc w:val="center"/>
             </w:pPr>
             <w:r>
-              <w:t xml:space="preserve">addressccbdffcdlink</w:t>
+              <w:t xml:space="preserve">downno</w:t>
             </w:r>
           </w:p>
         </w:tc>
@@ -4712,12 +4772,91 @@
               <w:jc w:val="center"/>
             </w:pPr>
             <w:r>
-              <w:t xml:space="preserve">addresscfbdfc</w:t>
-            </w:r>
-          </w:p>
-        </w:tc>
-      </w:tr>
-      <w:tr>
+              <w:t xml:space="preserve">end</w:t>
+            </w:r>
+          </w:p>
+        </w:tc>
+      </w:tr>
+      <w:tr>
+        <w:tc>
+          <w:p>
+            <w:pPr>
+              <w:pStyle w:val="Compact"/>
+              <w:jc w:val="center"/>
+            </w:pPr>
+            <w:r>
+              <w:t xml:space="preserve">dfcc-1-12314522618</w:t>
+            </w:r>
+          </w:p>
+        </w:tc>
+        <w:tc>
+          <w:p>
+            <w:pPr>
+              <w:pStyle w:val="Compact"/>
+              <w:jc w:val="center"/>
+            </w:pPr>
+            <w:r>
+              <w:t xml:space="preserve">3</w:t>
+            </w:r>
+          </w:p>
+        </w:tc>
+        <w:tc>
+          <w:p>
+            <w:pPr>
+              <w:pStyle w:val="Compact"/>
+              <w:jc w:val="center"/>
+            </w:pPr>
+            <w:r>
+              <w:t xml:space="preserve">1</w:t>
+            </w:r>
+          </w:p>
+        </w:tc>
+        <w:tc>
+          <w:p>
+            <w:pPr>
+              <w:pStyle w:val="Compact"/>
+              <w:jc w:val="center"/>
+            </w:pPr>
+            <w:r>
+              <w:t xml:space="preserve">1</w:t>
+            </w:r>
+          </w:p>
+        </w:tc>
+        <w:tc>
+          <w:p>
+            <w:pPr>
+              <w:pStyle w:val="Compact"/>
+              <w:jc w:val="center"/>
+            </w:pPr>
+            <w:r>
+              <w:t xml:space="preserve">2</w:t>
+            </w:r>
+          </w:p>
+        </w:tc>
+      </w:tr>
+      <w:tr>
+        <w:tc>
+          <w:p>
+            <w:pPr>
+              <w:pStyle w:val="Compact"/>
+              <w:jc w:val="center"/>
+            </w:pPr>
+            <w:r>
+              <w:t xml:space="preserve">dfcc-1-12314390988</w:t>
+            </w:r>
+          </w:p>
+        </w:tc>
+        <w:tc>
+          <w:p>
+            <w:pPr>
+              <w:pStyle w:val="Compact"/>
+              <w:jc w:val="center"/>
+            </w:pPr>
+            <w:r>
+              <w:t xml:space="preserve">1</w:t>
+            </w:r>
+          </w:p>
+        </w:tc>
         <w:tc>
           <w:p>
             <w:pPr>
@@ -4740,8 +4879,30 @@
             </w:r>
           </w:p>
         </w:tc>
-      </w:tr>
-      <w:tr>
+        <w:tc>
+          <w:p>
+            <w:pPr>
+              <w:pStyle w:val="Compact"/>
+              <w:jc w:val="center"/>
+            </w:pPr>
+            <w:r>
+              <w:t xml:space="preserve">1</w:t>
+            </w:r>
+          </w:p>
+        </w:tc>
+      </w:tr>
+      <w:tr>
+        <w:tc>
+          <w:p>
+            <w:pPr>
+              <w:pStyle w:val="Compact"/>
+              <w:jc w:val="center"/>
+            </w:pPr>
+            <w:r>
+              <w:t xml:space="preserve">dfcc-1-12313258208</w:t>
+            </w:r>
+          </w:p>
+        </w:tc>
         <w:tc>
           <w:p>
             <w:pPr>
@@ -4764,8 +4925,6 @@
             </w:r>
           </w:p>
         </w:tc>
-      </w:tr>
-      <w:tr>
         <w:tc>
           <w:p>
             <w:pPr>
@@ -4797,6 +4956,39 @@
               <w:jc w:val="center"/>
             </w:pPr>
             <w:r>
+              <w:t xml:space="preserve">dfcc-1-12312911038</w:t>
+            </w:r>
+          </w:p>
+        </w:tc>
+        <w:tc>
+          <w:p>
+            <w:pPr>
+              <w:pStyle w:val="Compact"/>
+              <w:jc w:val="center"/>
+            </w:pPr>
+            <w:r>
+              <w:t xml:space="preserve">3</w:t>
+            </w:r>
+          </w:p>
+        </w:tc>
+        <w:tc>
+          <w:p>
+            <w:pPr>
+              <w:pStyle w:val="Compact"/>
+              <w:jc w:val="center"/>
+            </w:pPr>
+            <w:r>
+              <w:t xml:space="preserve">1</w:t>
+            </w:r>
+          </w:p>
+        </w:tc>
+        <w:tc>
+          <w:p>
+            <w:pPr>
+              <w:pStyle w:val="Compact"/>
+              <w:jc w:val="center"/>
+            </w:pPr>
+            <w:r>
               <w:t xml:space="preserve">0</w:t>
             </w:r>
           </w:p>
@@ -4808,12 +5000,91 @@
               <w:jc w:val="center"/>
             </w:pPr>
             <w:r>
+              <w:t xml:space="preserve">2</w:t>
+            </w:r>
+          </w:p>
+        </w:tc>
+      </w:tr>
+      <w:tr>
+        <w:tc>
+          <w:p>
+            <w:pPr>
+              <w:pStyle w:val="Compact"/>
+              <w:jc w:val="center"/>
+            </w:pPr>
+            <w:r>
+              <w:t xml:space="preserve">dfcc-1-12311810828</w:t>
+            </w:r>
+          </w:p>
+        </w:tc>
+        <w:tc>
+          <w:p>
+            <w:pPr>
+              <w:pStyle w:val="Compact"/>
+              <w:jc w:val="center"/>
+            </w:pPr>
+            <w:r>
               <w:t xml:space="preserve">0</w:t>
             </w:r>
           </w:p>
         </w:tc>
-      </w:tr>
-      <w:tr>
+        <w:tc>
+          <w:p>
+            <w:pPr>
+              <w:pStyle w:val="Compact"/>
+              <w:jc w:val="center"/>
+            </w:pPr>
+            <w:r>
+              <w:t xml:space="preserve">0</w:t>
+            </w:r>
+          </w:p>
+        </w:tc>
+        <w:tc>
+          <w:p>
+            <w:pPr>
+              <w:pStyle w:val="Compact"/>
+              <w:jc w:val="center"/>
+            </w:pPr>
+            <w:r>
+              <w:t xml:space="preserve">0</w:t>
+            </w:r>
+          </w:p>
+        </w:tc>
+        <w:tc>
+          <w:p>
+            <w:pPr>
+              <w:pStyle w:val="Compact"/>
+              <w:jc w:val="center"/>
+            </w:pPr>
+            <w:r>
+              <w:t xml:space="preserve">0</w:t>
+            </w:r>
+          </w:p>
+        </w:tc>
+      </w:tr>
+      <w:tr>
+        <w:tc>
+          <w:p>
+            <w:pPr>
+              <w:pStyle w:val="Compact"/>
+              <w:jc w:val="center"/>
+            </w:pPr>
+            <w:r>
+              <w:t xml:space="preserve">dfcc-1-12311581758</w:t>
+            </w:r>
+          </w:p>
+        </w:tc>
+        <w:tc>
+          <w:p>
+            <w:pPr>
+              <w:pStyle w:val="Compact"/>
+              <w:jc w:val="center"/>
+            </w:pPr>
+            <w:r>
+              <w:t xml:space="preserve">2</w:t>
+            </w:r>
+          </w:p>
+        </w:tc>
         <w:tc>
           <w:p>
             <w:pPr>
@@ -4836,8 +5107,30 @@
             </w:r>
           </w:p>
         </w:tc>
-      </w:tr>
-      <w:tr>
+        <w:tc>
+          <w:p>
+            <w:pPr>
+              <w:pStyle w:val="Compact"/>
+              <w:jc w:val="center"/>
+            </w:pPr>
+            <w:r>
+              <w:t xml:space="preserve">2</w:t>
+            </w:r>
+          </w:p>
+        </w:tc>
+      </w:tr>
+      <w:tr>
+        <w:tc>
+          <w:p>
+            <w:pPr>
+              <w:pStyle w:val="Compact"/>
+              <w:jc w:val="center"/>
+            </w:pPr>
+            <w:r>
+              <w:t xml:space="preserve">dfcc-1-12311375368</w:t>
+            </w:r>
+          </w:p>
+        </w:tc>
         <w:tc>
           <w:p>
             <w:pPr>
@@ -4860,8 +5153,41 @@
             </w:r>
           </w:p>
         </w:tc>
-      </w:tr>
-      <w:tr>
+        <w:tc>
+          <w:p>
+            <w:pPr>
+              <w:pStyle w:val="Compact"/>
+              <w:jc w:val="center"/>
+            </w:pPr>
+            <w:r>
+              <w:t xml:space="preserve">1</w:t>
+            </w:r>
+          </w:p>
+        </w:tc>
+        <w:tc>
+          <w:p>
+            <w:pPr>
+              <w:pStyle w:val="Compact"/>
+              <w:jc w:val="center"/>
+            </w:pPr>
+            <w:r>
+              <w:t xml:space="preserve">1</w:t>
+            </w:r>
+          </w:p>
+        </w:tc>
+      </w:tr>
+      <w:tr>
+        <w:tc>
+          <w:p>
+            <w:pPr>
+              <w:pStyle w:val="Compact"/>
+              <w:jc w:val="center"/>
+            </w:pPr>
+            <w:r>
+              <w:t xml:space="preserve">dfcc-1-12310229828</w:t>
+            </w:r>
+          </w:p>
+        </w:tc>
         <w:tc>
           <w:p>
             <w:pPr>
@@ -4884,16 +5210,207 @@
             </w:r>
           </w:p>
         </w:tc>
+        <w:tc>
+          <w:p>
+            <w:pPr>
+              <w:pStyle w:val="Compact"/>
+              <w:jc w:val="center"/>
+            </w:pPr>
+            <w:r>
+              <w:t xml:space="preserve">1</w:t>
+            </w:r>
+          </w:p>
+        </w:tc>
+        <w:tc>
+          <w:p>
+            <w:pPr>
+              <w:pStyle w:val="Compact"/>
+              <w:jc w:val="center"/>
+            </w:pPr>
+            <w:r>
+              <w:t xml:space="preserve">1</w:t>
+            </w:r>
+          </w:p>
+        </w:tc>
+      </w:tr>
+      <w:tr>
+        <w:tc>
+          <w:p>
+            <w:pPr>
+              <w:pStyle w:val="Compact"/>
+              <w:jc w:val="center"/>
+            </w:pPr>
+            <w:r>
+              <w:t xml:space="preserve">dfcc-1-12307977728</w:t>
+            </w:r>
+          </w:p>
+        </w:tc>
+        <w:tc>
+          <w:p>
+            <w:pPr>
+              <w:pStyle w:val="Compact"/>
+              <w:jc w:val="center"/>
+            </w:pPr>
+            <w:r>
+              <w:t xml:space="preserve">0</w:t>
+            </w:r>
+          </w:p>
+        </w:tc>
+        <w:tc>
+          <w:p>
+            <w:pPr>
+              <w:pStyle w:val="Compact"/>
+              <w:jc w:val="center"/>
+            </w:pPr>
+            <w:r>
+              <w:t xml:space="preserve">0</w:t>
+            </w:r>
+          </w:p>
+        </w:tc>
+        <w:tc>
+          <w:p>
+            <w:pPr>
+              <w:pStyle w:val="Compact"/>
+              <w:jc w:val="center"/>
+            </w:pPr>
+            <w:r>
+              <w:t xml:space="preserve">0</w:t>
+            </w:r>
+          </w:p>
+        </w:tc>
+        <w:tc>
+          <w:p>
+            <w:pPr>
+              <w:pStyle w:val="Compact"/>
+              <w:jc w:val="center"/>
+            </w:pPr>
+            <w:r>
+              <w:t xml:space="preserve">1</w:t>
+            </w:r>
+          </w:p>
+        </w:tc>
+      </w:tr>
+      <w:tr>
+        <w:tc>
+          <w:p>
+            <w:pPr>
+              <w:pStyle w:val="Compact"/>
+              <w:jc w:val="center"/>
+            </w:pPr>
+            <w:r>
+              <w:t xml:space="preserve">dfcc-1-12306912058</w:t>
+            </w:r>
+          </w:p>
+        </w:tc>
+        <w:tc>
+          <w:p>
+            <w:pPr>
+              <w:pStyle w:val="Compact"/>
+              <w:jc w:val="center"/>
+            </w:pPr>
+            <w:r>
+              <w:t xml:space="preserve">2</w:t>
+            </w:r>
+          </w:p>
+        </w:tc>
+        <w:tc>
+          <w:p>
+            <w:pPr>
+              <w:pStyle w:val="Compact"/>
+              <w:jc w:val="center"/>
+            </w:pPr>
+            <w:r>
+              <w:t xml:space="preserve">1</w:t>
+            </w:r>
+          </w:p>
+        </w:tc>
+        <w:tc>
+          <w:p>
+            <w:pPr>
+              <w:pStyle w:val="Compact"/>
+              <w:jc w:val="center"/>
+            </w:pPr>
+            <w:r>
+              <w:t xml:space="preserve">0</w:t>
+            </w:r>
+          </w:p>
+        </w:tc>
+        <w:tc>
+          <w:p>
+            <w:pPr>
+              <w:pStyle w:val="Compact"/>
+              <w:jc w:val="center"/>
+            </w:pPr>
+            <w:r>
+              <w:t xml:space="preserve">2</w:t>
+            </w:r>
+          </w:p>
+        </w:tc>
       </w:tr>
     </w:tbl>
     <w:p>
       <w:pPr>
+        <w:pStyle w:val="SourceCode"/>
+      </w:pPr>
+      <w:r>
+        <w:rPr>
+          <w:rStyle w:val="VerbatimChar"/>
+        </w:rPr>
+        <w:t xml:space="preserve">## &lt;&lt;DocumentTermMatrix (documents: 20, terms: 17)&gt;&gt;</w:t>
+      </w:r>
+      <w:r>
+        <w:br w:type="textWrapping"/>
+      </w:r>
+      <w:r>
+        <w:rPr>
+          <w:rStyle w:val="VerbatimChar"/>
+        </w:rPr>
+        <w:t xml:space="preserve">## Non-/sparse entries: 220/120</w:t>
+      </w:r>
+      <w:r>
+        <w:br w:type="textWrapping"/>
+      </w:r>
+      <w:r>
+        <w:rPr>
+          <w:rStyle w:val="VerbatimChar"/>
+        </w:rPr>
+        <w:t xml:space="preserve">## Sparsity           : 35%</w:t>
+      </w:r>
+      <w:r>
+        <w:br w:type="textWrapping"/>
+      </w:r>
+      <w:r>
+        <w:rPr>
+          <w:rStyle w:val="VerbatimChar"/>
+        </w:rPr>
+        <w:t xml:space="preserve">## Maximal term length: 14</w:t>
+      </w:r>
+      <w:r>
+        <w:br w:type="textWrapping"/>
+      </w:r>
+      <w:r>
+        <w:rPr>
+          <w:rStyle w:val="VerbatimChar"/>
+        </w:rPr>
+        <w:t xml:space="preserve">## Weighting          : term frequency (tf)</w:t>
+      </w:r>
+    </w:p>
+    <w:p>
+      <w:pPr>
+        <w:pStyle w:val="FirstParagraph"/>
+      </w:pPr>
+      <w:r>
+        <w:t xml:space="preserve">After applying the remove sparse term filter , the DTM sparsity level was reduced to 35% . Now the DTM dimension is applicable as part of the predictive model.</w:t>
+      </w:r>
+    </w:p>
+    <w:p>
+      <w:pPr>
         <w:pStyle w:val="Heading2"/>
       </w:pPr>
-      <w:bookmarkStart w:id="44" w:name="sparse-terms-removal"/>
+      <w:bookmarkStart w:id="44" w:name="vectorization-of-tts-vtts"/>
       <w:bookmarkEnd w:id="44"/>
       <w:r>
-        <w:t xml:space="preserve">Sparse Terms Removal</w:t>
+        <w:t xml:space="preserve">Vectorization of TTS (VTTS)</w:t>
       </w:r>
     </w:p>
     <w:p>
@@ -4901,7 +5418,16 @@
         <w:pStyle w:val="FirstParagraph"/>
       </w:pPr>
       <w:r>
-        <w:t xml:space="preserve">Sparse Terms is the term which has low frequency . This can help the generalization process and prevent overfitting into the model. The example show the R Script with removal of 60% of the sparsity inside the</w:t>
+        <w:t xml:space="preserve">To enable dataset for prediction data processing, we need to convert all the independent variables inside the TTS which is in factor format (</w:t>
+      </w:r>
+      <w:r>
+        <w:rPr>
+          <w:i/>
+        </w:rPr>
+        <w:t xml:space="preserve">code status</w:t>
+      </w:r>
+      <w:r>
+        <w:t xml:space="preserve">) into numeric format. In this sample we select only one of the fields which is the</w:t>
       </w:r>
       <w:r>
         <w:t xml:space="preserve"> </w:t>
@@ -4910,32 +5436,13 @@
         <w:rPr>
           <w:rStyle w:val="VerbatimChar"/>
         </w:rPr>
-        <w:t xml:space="preserve">desc</w:t>
+        <w:t xml:space="preserve">cause code</w:t>
       </w:r>
       <w:r>
         <w:t xml:space="preserve"> </w:t>
       </w:r>
       <w:r>
-        <w:t xml:space="preserve">field.</w:t>
-      </w:r>
-    </w:p>
-    <w:p>
-      <w:pPr>
-        <w:pStyle w:val="SourceCode"/>
-      </w:pPr>
-      <w:r>
-        <w:rPr>
-          <w:rStyle w:val="VerbatimChar"/>
-        </w:rPr>
-        <w:t xml:space="preserve">                tdm &lt;- removeSparseTerms(tdm, sparse= 0.6 )</w:t>
-      </w:r>
-    </w:p>
-    <w:p>
-      <w:pPr>
-        <w:pStyle w:val="FirstParagraph"/>
-      </w:pPr>
-      <w:r>
-        <w:t xml:space="preserve">Sample of generated Document Term Matrix after removal of 60% sparsity term below :-</w:t>
+        <w:t xml:space="preserve">as the sample for vectorizing the dataset. This technique will be applied to all non-numeric field formats inside the TTS dataset.</w:t>
       </w:r>
     </w:p>
     <w:p>
@@ -4943,22 +5450,19 @@
         <w:pStyle w:val="TableCaption"/>
       </w:pPr>
       <w:r>
-        <w:t xml:space="preserve">DTM removeSparseTerms (continued below)</w:t>
+        <w:t xml:space="preserve">Sample TTS Cause Code</w:t>
       </w:r>
     </w:p>
     <w:tbl>
       <w:tblPr>
         <w:tblStyle w:val="TableNormal"/>
-        <w:tblW w:type="pct" w:w="4097.222222222222"/>
+        <w:tblW w:type="pct" w:w="3402.777777777778"/>
         <w:tblLook w:firstRow="1"/>
-        <w:tblCaption w:val="DTM removeSparseTerms (continued below)"/>
+        <w:tblCaption w:val="Sample TTS Cause Code"/>
       </w:tblPr>
       <w:tblGrid>
-        <w:gridCol w:w="770"/>
-        <w:gridCol w:w="1210"/>
-        <w:gridCol w:w="1100"/>
-        <w:gridCol w:w="1430"/>
-        <w:gridCol w:w="1980"/>
+        <w:gridCol w:w="2090"/>
+        <w:gridCol w:w="3300"/>
       </w:tblGrid>
       <w:tr>
         <w:trPr>
@@ -4977,7 +5481,7 @@
               <w:jc w:val="center"/>
             </w:pPr>
             <w:r>
-              <w:t xml:space="preserve">acct</w:t>
+              <w:t xml:space="preserve">tt_num</w:t>
             </w:r>
           </w:p>
         </w:tc>
@@ -4994,10 +5498,273 @@
               <w:jc w:val="center"/>
             </w:pPr>
             <w:r>
-              <w:t xml:space="preserve">activeip</w:t>
-            </w:r>
-          </w:p>
-        </w:tc>
+              <w:t xml:space="preserve">cause_code</w:t>
+            </w:r>
+          </w:p>
+        </w:tc>
+      </w:tr>
+      <w:tr>
+        <w:tc>
+          <w:p>
+            <w:pPr>
+              <w:pStyle w:val="Compact"/>
+              <w:jc w:val="center"/>
+            </w:pPr>
+            <w:r>
+              <w:t xml:space="preserve">dfcc-1-12315710868</w:t>
+            </w:r>
+          </w:p>
+        </w:tc>
+        <w:tc>
+          <w:p>
+            <w:pPr>
+              <w:pStyle w:val="Compact"/>
+              <w:jc w:val="center"/>
+            </w:pPr>
+            <w:r>
+              <w:t xml:space="preserve">* disconnect in internal wirin</w:t>
+            </w:r>
+          </w:p>
+        </w:tc>
+      </w:tr>
+      <w:tr>
+        <w:tc>
+          <w:p>
+            <w:pPr>
+              <w:pStyle w:val="Compact"/>
+              <w:jc w:val="center"/>
+            </w:pPr>
+            <w:r>
+              <w:t xml:space="preserve">dfcc-1-12315710637</w:t>
+            </w:r>
+          </w:p>
+        </w:tc>
+        <w:tc>
+          <w:p>
+            <w:pPr>
+              <w:pStyle w:val="Compact"/>
+              <w:jc w:val="center"/>
+            </w:pPr>
+            <w:r>
+              <w:t xml:space="preserve">nt mat6d faulty</w:t>
+            </w:r>
+          </w:p>
+        </w:tc>
+      </w:tr>
+      <w:tr>
+        <w:tc>
+          <w:p>
+            <w:pPr>
+              <w:pStyle w:val="Compact"/>
+              <w:jc w:val="center"/>
+            </w:pPr>
+            <w:r>
+              <w:t xml:space="preserve">dfcc-1-12315707678</w:t>
+            </w:r>
+          </w:p>
+        </w:tc>
+        <w:tc>
+          <w:p>
+            <w:pPr>
+              <w:pStyle w:val="Compact"/>
+              <w:jc w:val="center"/>
+            </w:pPr>
+            <w:r>
+              <w:t xml:space="preserve">* sub system / cpe</w:t>
+            </w:r>
+          </w:p>
+        </w:tc>
+      </w:tr>
+      <w:tr>
+        <w:tc>
+          <w:p>
+            <w:pPr>
+              <w:pStyle w:val="Compact"/>
+              <w:jc w:val="center"/>
+            </w:pPr>
+            <w:r>
+              <w:t xml:space="preserve">dfcc-1-12315693158</w:t>
+            </w:r>
+          </w:p>
+        </w:tc>
+        <w:tc>
+          <w:p>
+            <w:pPr>
+              <w:pStyle w:val="Compact"/>
+              <w:jc w:val="center"/>
+            </w:pPr>
+            <w:r>
+              <w:t xml:space="preserve">* sub system / cpe</w:t>
+            </w:r>
+          </w:p>
+        </w:tc>
+      </w:tr>
+      <w:tr>
+        <w:tc>
+          <w:p>
+            <w:pPr>
+              <w:pStyle w:val="Compact"/>
+              <w:jc w:val="center"/>
+            </w:pPr>
+            <w:r>
+              <w:t xml:space="preserve">dfcc-1-12315693058</w:t>
+            </w:r>
+          </w:p>
+        </w:tc>
+        <w:tc>
+          <w:p>
+            <w:pPr>
+              <w:pStyle w:val="Compact"/>
+              <w:jc w:val="center"/>
+            </w:pPr>
+            <w:r>
+              <w:t xml:space="preserve">others pcm</w:t>
+            </w:r>
+          </w:p>
+        </w:tc>
+      </w:tr>
+    </w:tbl>
+    <w:p>
+      <w:pPr>
+        <w:pStyle w:val="BodyText"/>
+      </w:pPr>
+      <w:r>
+        <w:t xml:space="preserve">To change the cause code into a vector , we need to apply the R Script code below to convert all the factor into numerical format.</w:t>
+      </w:r>
+    </w:p>
+    <w:p>
+      <w:pPr>
+        <w:pStyle w:val="SourceCode"/>
+      </w:pPr>
+      <w:r>
+        <w:rPr>
+          <w:rStyle w:val="VerbatimChar"/>
+        </w:rPr>
+        <w:t xml:space="preserve">        for(i in names(df_all)){</w:t>
+      </w:r>
+      <w:r>
+        <w:br w:type="textWrapping"/>
+      </w:r>
+      <w:r>
+        <w:rPr>
+          <w:rStyle w:val="VerbatimChar"/>
+        </w:rPr>
+        <w:t xml:space="preserve">          num &lt;- as.numeric(as.factor(df_all[,i]))</w:t>
+      </w:r>
+      <w:r>
+        <w:br w:type="textWrapping"/>
+      </w:r>
+      <w:r>
+        <w:rPr>
+          <w:rStyle w:val="VerbatimChar"/>
+        </w:rPr>
+        <w:t xml:space="preserve">          df_all &lt;- cbind(df_all,num)</w:t>
+      </w:r>
+      <w:r>
+        <w:br w:type="textWrapping"/>
+      </w:r>
+      <w:r>
+        <w:rPr>
+          <w:rStyle w:val="VerbatimChar"/>
+        </w:rPr>
+        <w:t xml:space="preserve">          names(df_all)[names(df_all)=="num"] &lt;- paste(names(df_all[i]),"_factor",sep = "")</w:t>
+      </w:r>
+      <w:r>
+        <w:br w:type="textWrapping"/>
+      </w:r>
+      <w:r>
+        <w:rPr>
+          <w:rStyle w:val="VerbatimChar"/>
+        </w:rPr>
+        <w:t xml:space="preserve">        }</w:t>
+      </w:r>
+    </w:p>
+    <w:p>
+      <w:pPr>
+        <w:pStyle w:val="FirstParagraph"/>
+      </w:pPr>
+      <w:r>
+        <w:rPr>
+          <w:rStyle w:val="VerbatimChar"/>
+        </w:rPr>
+        <w:t xml:space="preserve">as.numeric</w:t>
+      </w:r>
+      <w:r>
+        <w:t xml:space="preserve"> </w:t>
+      </w:r>
+      <w:r>
+        <w:t xml:space="preserve">is a function which creates the objects into numeric and</w:t>
+      </w:r>
+      <w:r>
+        <w:t xml:space="preserve"> </w:t>
+      </w:r>
+      <w:r>
+        <w:rPr>
+          <w:rStyle w:val="VerbatimChar"/>
+        </w:rPr>
+        <w:t xml:space="preserve">as.factor</w:t>
+      </w:r>
+      <w:r>
+        <w:t xml:space="preserve"> </w:t>
+      </w:r>
+      <w:r>
+        <w:t xml:space="preserve">encodes a vector as a factor. A table below shows the result of the encoding from the cause code factor</w:t>
+      </w:r>
+      <w:r>
+        <w:t xml:space="preserve"> </w:t>
+      </w:r>
+      <w:r>
+        <w:rPr>
+          <w:rStyle w:val="VerbatimChar"/>
+        </w:rPr>
+        <w:t xml:space="preserve">status</w:t>
+      </w:r>
+      <w:r>
+        <w:t xml:space="preserve"> </w:t>
+      </w:r>
+      <w:r>
+        <w:t xml:space="preserve">into the</w:t>
+      </w:r>
+      <w:r>
+        <w:t xml:space="preserve"> </w:t>
+      </w:r>
+      <w:r>
+        <w:rPr>
+          <w:rStyle w:val="VerbatimChar"/>
+        </w:rPr>
+        <w:t xml:space="preserve">numerical</w:t>
+      </w:r>
+      <w:r>
+        <w:t xml:space="preserve"> </w:t>
+      </w:r>
+      <w:r>
+        <w:t xml:space="preserve">format.</w:t>
+      </w:r>
+    </w:p>
+    <w:p>
+      <w:pPr>
+        <w:pStyle w:val="TableCaption"/>
+      </w:pPr>
+      <w:r>
+        <w:t xml:space="preserve">Sample TTS Cause Code Vectorization</w:t>
+      </w:r>
+    </w:p>
+    <w:tbl>
+      <w:tblPr>
+        <w:tblStyle w:val="TableNormal"/>
+        <w:tblW w:type="pct" w:w="4791.666666666666"/>
+        <w:tblLook w:firstRow="1"/>
+        <w:tblCaption w:val="Sample TTS Cause Code Vectorization"/>
+      </w:tblPr>
+      <w:tblGrid>
+        <w:gridCol w:w="2090"/>
+        <w:gridCol w:w="3410"/>
+        <w:gridCol w:w="2090"/>
+      </w:tblGrid>
+      <w:tr>
+        <w:trPr>
+          <w:cnfStyle w:firstRow="1"/>
+        </w:trPr>
         <w:tc>
           <w:tcPr>
             <w:tcBorders>
@@ -5011,7 +5778,7 @@
               <w:jc w:val="center"/>
             </w:pPr>
             <w:r>
-              <w:t xml:space="preserve">address</w:t>
+              <w:t xml:space="preserve">tt_num</w:t>
             </w:r>
           </w:p>
         </w:tc>
@@ -5028,7 +5795,7 @@
               <w:jc w:val="center"/>
             </w:pPr>
             <w:r>
-              <w:t xml:space="preserve">addressing</w:t>
+              <w:t xml:space="preserve">cause_code</w:t>
             </w:r>
           </w:p>
         </w:tc>
@@ -5045,12 +5812,34 @@
               <w:jc w:val="center"/>
             </w:pPr>
             <w:r>
-              <w:t xml:space="preserve">assignedpppoeipv</w:t>
-            </w:r>
-          </w:p>
-        </w:tc>
-      </w:tr>
-      <w:tr>
+              <w:t xml:space="preserve">cause_code_factor</w:t>
+            </w:r>
+          </w:p>
+        </w:tc>
+      </w:tr>
+      <w:tr>
+        <w:tc>
+          <w:p>
+            <w:pPr>
+              <w:pStyle w:val="Compact"/>
+              <w:jc w:val="center"/>
+            </w:pPr>
+            <w:r>
+              <w:t xml:space="preserve">dfcc-1-12315710868</w:t>
+            </w:r>
+          </w:p>
+        </w:tc>
+        <w:tc>
+          <w:p>
+            <w:pPr>
+              <w:pStyle w:val="Compact"/>
+              <w:jc w:val="center"/>
+            </w:pPr>
+            <w:r>
+              <w:t xml:space="preserve">* disconnect in internal wirin</w:t>
+            </w:r>
+          </w:p>
+        </w:tc>
         <w:tc>
           <w:p>
             <w:pPr>
@@ -5062,405 +5851,198 @@
             </w:r>
           </w:p>
         </w:tc>
-        <w:tc>
-          <w:p>
-            <w:pPr>
-              <w:pStyle w:val="Compact"/>
-              <w:jc w:val="center"/>
-            </w:pPr>
-            <w:r>
-              <w:t xml:space="preserve">1</w:t>
-            </w:r>
-          </w:p>
-        </w:tc>
-        <w:tc>
-          <w:p>
-            <w:pPr>
-              <w:pStyle w:val="Compact"/>
-              <w:jc w:val="center"/>
-            </w:pPr>
-            <w:r>
-              <w:t xml:space="preserve">2</w:t>
-            </w:r>
-          </w:p>
-        </w:tc>
-        <w:tc>
-          <w:p>
-            <w:pPr>
-              <w:pStyle w:val="Compact"/>
-              <w:jc w:val="center"/>
-            </w:pPr>
-            <w:r>
-              <w:t xml:space="preserve">2</w:t>
-            </w:r>
-          </w:p>
-        </w:tc>
-        <w:tc>
-          <w:p>
-            <w:pPr>
-              <w:pStyle w:val="Compact"/>
-              <w:jc w:val="center"/>
-            </w:pPr>
-            <w:r>
-              <w:t xml:space="preserve">1</w:t>
-            </w:r>
-          </w:p>
-        </w:tc>
-      </w:tr>
-      <w:tr>
-        <w:tc>
-          <w:p>
-            <w:pPr>
-              <w:pStyle w:val="Compact"/>
-              <w:jc w:val="center"/>
-            </w:pPr>
-            <w:r>
-              <w:t xml:space="preserve">1</w:t>
-            </w:r>
-          </w:p>
-        </w:tc>
-        <w:tc>
-          <w:p>
-            <w:pPr>
-              <w:pStyle w:val="Compact"/>
-              <w:jc w:val="center"/>
-            </w:pPr>
-            <w:r>
-              <w:t xml:space="preserve">0</w:t>
-            </w:r>
-          </w:p>
-        </w:tc>
-        <w:tc>
-          <w:p>
-            <w:pPr>
-              <w:pStyle w:val="Compact"/>
-              <w:jc w:val="center"/>
-            </w:pPr>
-            <w:r>
-              <w:t xml:space="preserve">2</w:t>
-            </w:r>
-          </w:p>
-        </w:tc>
-        <w:tc>
-          <w:p>
-            <w:pPr>
-              <w:pStyle w:val="Compact"/>
-              <w:jc w:val="center"/>
-            </w:pPr>
-            <w:r>
-              <w:t xml:space="preserve">0</w:t>
-            </w:r>
-          </w:p>
-        </w:tc>
-        <w:tc>
-          <w:p>
-            <w:pPr>
-              <w:pStyle w:val="Compact"/>
-              <w:jc w:val="center"/>
-            </w:pPr>
-            <w:r>
-              <w:t xml:space="preserve">0</w:t>
-            </w:r>
-          </w:p>
-        </w:tc>
-      </w:tr>
-      <w:tr>
-        <w:tc>
-          <w:p>
-            <w:pPr>
-              <w:pStyle w:val="Compact"/>
-              <w:jc w:val="center"/>
-            </w:pPr>
-            <w:r>
-              <w:t xml:space="preserve">1</w:t>
-            </w:r>
-          </w:p>
-        </w:tc>
-        <w:tc>
-          <w:p>
-            <w:pPr>
-              <w:pStyle w:val="Compact"/>
-              <w:jc w:val="center"/>
-            </w:pPr>
-            <w:r>
-              <w:t xml:space="preserve">1</w:t>
-            </w:r>
-          </w:p>
-        </w:tc>
-        <w:tc>
-          <w:p>
-            <w:pPr>
-              <w:pStyle w:val="Compact"/>
-              <w:jc w:val="center"/>
-            </w:pPr>
-            <w:r>
-              <w:t xml:space="preserve">2</w:t>
-            </w:r>
-          </w:p>
-        </w:tc>
-        <w:tc>
-          <w:p>
-            <w:pPr>
-              <w:pStyle w:val="Compact"/>
-              <w:jc w:val="center"/>
-            </w:pPr>
-            <w:r>
-              <w:t xml:space="preserve">2</w:t>
-            </w:r>
-          </w:p>
-        </w:tc>
-        <w:tc>
-          <w:p>
-            <w:pPr>
-              <w:pStyle w:val="Compact"/>
-              <w:jc w:val="center"/>
-            </w:pPr>
-            <w:r>
-              <w:t xml:space="preserve">1</w:t>
-            </w:r>
-          </w:p>
-        </w:tc>
-      </w:tr>
-      <w:tr>
-        <w:tc>
-          <w:p>
-            <w:pPr>
-              <w:pStyle w:val="Compact"/>
-              <w:jc w:val="center"/>
-            </w:pPr>
-            <w:r>
-              <w:t xml:space="preserve">0</w:t>
-            </w:r>
-          </w:p>
-        </w:tc>
-        <w:tc>
-          <w:p>
-            <w:pPr>
-              <w:pStyle w:val="Compact"/>
-              <w:jc w:val="center"/>
-            </w:pPr>
-            <w:r>
-              <w:t xml:space="preserve">0</w:t>
-            </w:r>
-          </w:p>
-        </w:tc>
-        <w:tc>
-          <w:p>
-            <w:pPr>
-              <w:pStyle w:val="Compact"/>
-              <w:jc w:val="center"/>
-            </w:pPr>
-            <w:r>
-              <w:t xml:space="preserve">1</w:t>
-            </w:r>
-          </w:p>
-        </w:tc>
-        <w:tc>
-          <w:p>
-            <w:pPr>
-              <w:pStyle w:val="Compact"/>
-              <w:jc w:val="center"/>
-            </w:pPr>
-            <w:r>
-              <w:t xml:space="preserve">0</w:t>
-            </w:r>
-          </w:p>
-        </w:tc>
-        <w:tc>
-          <w:p>
-            <w:pPr>
-              <w:pStyle w:val="Compact"/>
-              <w:jc w:val="center"/>
-            </w:pPr>
-            <w:r>
-              <w:t xml:space="preserve">0</w:t>
-            </w:r>
-          </w:p>
-        </w:tc>
-      </w:tr>
-      <w:tr>
-        <w:tc>
-          <w:p>
-            <w:pPr>
-              <w:pStyle w:val="Compact"/>
-              <w:jc w:val="center"/>
-            </w:pPr>
-            <w:r>
-              <w:t xml:space="preserve">0</w:t>
-            </w:r>
-          </w:p>
-        </w:tc>
-        <w:tc>
-          <w:p>
-            <w:pPr>
-              <w:pStyle w:val="Compact"/>
-              <w:jc w:val="center"/>
-            </w:pPr>
-            <w:r>
-              <w:t xml:space="preserve">0</w:t>
-            </w:r>
-          </w:p>
-        </w:tc>
-        <w:tc>
-          <w:p>
-            <w:pPr>
-              <w:pStyle w:val="Compact"/>
-              <w:jc w:val="center"/>
-            </w:pPr>
-            <w:r>
-              <w:t xml:space="preserve">0</w:t>
-            </w:r>
-          </w:p>
-        </w:tc>
-        <w:tc>
-          <w:p>
-            <w:pPr>
-              <w:pStyle w:val="Compact"/>
-              <w:jc w:val="center"/>
-            </w:pPr>
-            <w:r>
-              <w:t xml:space="preserve">0</w:t>
-            </w:r>
-          </w:p>
-        </w:tc>
-        <w:tc>
-          <w:p>
-            <w:pPr>
-              <w:pStyle w:val="Compact"/>
-              <w:jc w:val="center"/>
-            </w:pPr>
-            <w:r>
-              <w:t xml:space="preserve">0</w:t>
-            </w:r>
-          </w:p>
-        </w:tc>
-      </w:tr>
-      <w:tr>
-        <w:tc>
-          <w:p>
-            <w:pPr>
-              <w:pStyle w:val="Compact"/>
-              <w:jc w:val="center"/>
-            </w:pPr>
-            <w:r>
-              <w:t xml:space="preserve">1</w:t>
-            </w:r>
-          </w:p>
-        </w:tc>
-        <w:tc>
-          <w:p>
-            <w:pPr>
-              <w:pStyle w:val="Compact"/>
-              <w:jc w:val="center"/>
-            </w:pPr>
-            <w:r>
-              <w:t xml:space="preserve">1</w:t>
-            </w:r>
-          </w:p>
-        </w:tc>
-        <w:tc>
-          <w:p>
-            <w:pPr>
-              <w:pStyle w:val="Compact"/>
-              <w:jc w:val="center"/>
-            </w:pPr>
-            <w:r>
-              <w:t xml:space="preserve">2</w:t>
-            </w:r>
-          </w:p>
-        </w:tc>
-        <w:tc>
-          <w:p>
-            <w:pPr>
-              <w:pStyle w:val="Compact"/>
-              <w:jc w:val="center"/>
-            </w:pPr>
-            <w:r>
-              <w:t xml:space="preserve">2</w:t>
-            </w:r>
-          </w:p>
-        </w:tc>
-        <w:tc>
-          <w:p>
-            <w:pPr>
-              <w:pStyle w:val="Compact"/>
-              <w:jc w:val="center"/>
-            </w:pPr>
-            <w:r>
-              <w:t xml:space="preserve">1</w:t>
-            </w:r>
-          </w:p>
-        </w:tc>
-      </w:tr>
-      <w:tr>
-        <w:tc>
-          <w:p>
-            <w:pPr>
-              <w:pStyle w:val="Compact"/>
-              <w:jc w:val="center"/>
-            </w:pPr>
-            <w:r>
-              <w:t xml:space="preserve">1</w:t>
-            </w:r>
-          </w:p>
-        </w:tc>
-        <w:tc>
-          <w:p>
-            <w:pPr>
-              <w:pStyle w:val="Compact"/>
-              <w:jc w:val="center"/>
-            </w:pPr>
-            <w:r>
-              <w:t xml:space="preserve">0</w:t>
-            </w:r>
-          </w:p>
-        </w:tc>
-        <w:tc>
-          <w:p>
-            <w:pPr>
-              <w:pStyle w:val="Compact"/>
-              <w:jc w:val="center"/>
-            </w:pPr>
-            <w:r>
-              <w:t xml:space="preserve">2</w:t>
-            </w:r>
-          </w:p>
-        </w:tc>
-        <w:tc>
-          <w:p>
-            <w:pPr>
-              <w:pStyle w:val="Compact"/>
-              <w:jc w:val="center"/>
-            </w:pPr>
-            <w:r>
-              <w:t xml:space="preserve">0</w:t>
-            </w:r>
-          </w:p>
-        </w:tc>
-        <w:tc>
-          <w:p>
-            <w:pPr>
-              <w:pStyle w:val="Compact"/>
-              <w:jc w:val="center"/>
-            </w:pPr>
-            <w:r>
-              <w:t xml:space="preserve">0</w:t>
+      </w:tr>
+      <w:tr>
+        <w:tc>
+          <w:p>
+            <w:pPr>
+              <w:pStyle w:val="Compact"/>
+              <w:jc w:val="center"/>
+            </w:pPr>
+            <w:r>
+              <w:t xml:space="preserve">dfcc-1-12315710637</w:t>
+            </w:r>
+          </w:p>
+        </w:tc>
+        <w:tc>
+          <w:p>
+            <w:pPr>
+              <w:pStyle w:val="Compact"/>
+              <w:jc w:val="center"/>
+            </w:pPr>
+            <w:r>
+              <w:t xml:space="preserve">nt mat6d faulty</w:t>
+            </w:r>
+          </w:p>
+        </w:tc>
+        <w:tc>
+          <w:p>
+            <w:pPr>
+              <w:pStyle w:val="Compact"/>
+              <w:jc w:val="center"/>
+            </w:pPr>
+            <w:r>
+              <w:t xml:space="preserve">110</w:t>
+            </w:r>
+          </w:p>
+        </w:tc>
+      </w:tr>
+      <w:tr>
+        <w:tc>
+          <w:p>
+            <w:pPr>
+              <w:pStyle w:val="Compact"/>
+              <w:jc w:val="center"/>
+            </w:pPr>
+            <w:r>
+              <w:t xml:space="preserve">dfcc-1-12315707678</w:t>
+            </w:r>
+          </w:p>
+        </w:tc>
+        <w:tc>
+          <w:p>
+            <w:pPr>
+              <w:pStyle w:val="Compact"/>
+              <w:jc w:val="center"/>
+            </w:pPr>
+            <w:r>
+              <w:t xml:space="preserve">* sub system / cpe</w:t>
+            </w:r>
+          </w:p>
+        </w:tc>
+        <w:tc>
+          <w:p>
+            <w:pPr>
+              <w:pStyle w:val="Compact"/>
+              <w:jc w:val="center"/>
+            </w:pPr>
+            <w:r>
+              <w:t xml:space="preserve">9</w:t>
+            </w:r>
+          </w:p>
+        </w:tc>
+      </w:tr>
+      <w:tr>
+        <w:tc>
+          <w:p>
+            <w:pPr>
+              <w:pStyle w:val="Compact"/>
+              <w:jc w:val="center"/>
+            </w:pPr>
+            <w:r>
+              <w:t xml:space="preserve">dfcc-1-12315693158</w:t>
+            </w:r>
+          </w:p>
+        </w:tc>
+        <w:tc>
+          <w:p>
+            <w:pPr>
+              <w:pStyle w:val="Compact"/>
+              <w:jc w:val="center"/>
+            </w:pPr>
+            <w:r>
+              <w:t xml:space="preserve">* sub system / cpe</w:t>
+            </w:r>
+          </w:p>
+        </w:tc>
+        <w:tc>
+          <w:p>
+            <w:pPr>
+              <w:pStyle w:val="Compact"/>
+              <w:jc w:val="center"/>
+            </w:pPr>
+            <w:r>
+              <w:t xml:space="preserve">9</w:t>
+            </w:r>
+          </w:p>
+        </w:tc>
+      </w:tr>
+      <w:tr>
+        <w:tc>
+          <w:p>
+            <w:pPr>
+              <w:pStyle w:val="Compact"/>
+              <w:jc w:val="center"/>
+            </w:pPr>
+            <w:r>
+              <w:t xml:space="preserve">dfcc-1-12315693058</w:t>
+            </w:r>
+          </w:p>
+        </w:tc>
+        <w:tc>
+          <w:p>
+            <w:pPr>
+              <w:pStyle w:val="Compact"/>
+              <w:jc w:val="center"/>
+            </w:pPr>
+            <w:r>
+              <w:t xml:space="preserve">others pcm</w:t>
+            </w:r>
+          </w:p>
+        </w:tc>
+        <w:tc>
+          <w:p>
+            <w:pPr>
+              <w:pStyle w:val="Compact"/>
+              <w:jc w:val="center"/>
+            </w:pPr>
+            <w:r>
+              <w:t xml:space="preserve">126</w:t>
             </w:r>
           </w:p>
         </w:tc>
       </w:tr>
     </w:tbl>
+    <w:p>
+      <w:pPr>
+        <w:pStyle w:val="Heading1"/>
+      </w:pPr>
+      <w:bookmarkStart w:id="45" w:name="results"/>
+      <w:bookmarkEnd w:id="45"/>
+      <w:r>
+        <w:t xml:space="preserve">Results</w:t>
+      </w:r>
+    </w:p>
+    <w:p>
+      <w:pPr>
+        <w:pStyle w:val="Heading2"/>
+      </w:pPr>
+      <w:bookmarkStart w:id="46" w:name="vtts-with-dtm"/>
+      <w:bookmarkEnd w:id="46"/>
+      <w:r>
+        <w:t xml:space="preserve">VTTS with DTM</w:t>
+      </w:r>
+    </w:p>
+    <w:p>
+      <w:pPr>
+        <w:pStyle w:val="FirstParagraph"/>
+      </w:pPr>
+      <w:r>
+        <w:t xml:space="preserve">The final steps of this techniques is to combine all the vectorization of TTS with the DTM. All the standard name of each selected column will be rename into</w:t>
+      </w:r>
+      <w:r>
+        <w:t xml:space="preserve"> </w:t>
+      </w:r>
+      <w:r>
+        <w:rPr>
+          <w:rStyle w:val="VerbatimChar"/>
+        </w:rPr>
+        <w:t xml:space="preserve">[fieldname]_factor</w:t>
+      </w:r>
+      <w:r>
+        <w:t xml:space="preserve"> </w:t>
+      </w:r>
+      <w:r>
+        <w:t xml:space="preserve">format. Example shows below :-</w:t>
+      </w:r>
+    </w:p>
     <w:tbl>
       <w:tblPr>
         <w:tblStyle w:val="TableNormal"/>
-        <w:tblW w:type="pct" w:w="2500.0"/>
+        <w:tblW w:type="pct" w:w="0.0"/>
         <w:tblLook w:firstRow="1"/>
       </w:tblPr>
-      <w:tblGrid>
-        <w:gridCol w:w="1760"/>
-        <w:gridCol w:w="1100"/>
-        <w:gridCol w:w="1100"/>
-      </w:tblGrid>
+      <w:tblGrid/>
       <w:tr>
         <w:trPr>
           <w:cnfStyle w:firstRow="1"/>
@@ -5475,10 +6057,10 @@
           <w:p>
             <w:pPr>
               <w:pStyle w:val="Compact"/>
-              <w:jc w:val="center"/>
-            </w:pPr>
-            <w:r>
-              <w:t xml:space="preserve">assignedspeed</w:t>
+              <w:jc w:val="left"/>
+            </w:pPr>
+            <w:r>
+              <w:t xml:space="preserve">Original column name</w:t>
             </w:r>
           </w:p>
         </w:tc>
@@ -5492,13 +6074,449 @@
           <w:p>
             <w:pPr>
               <w:pStyle w:val="Compact"/>
-              <w:jc w:val="center"/>
-            </w:pPr>
-            <w:r>
-              <w:t xml:space="preserve">calling</w:t>
-            </w:r>
-          </w:p>
-        </w:tc>
+              <w:jc w:val="left"/>
+            </w:pPr>
+            <w:r>
+              <w:t xml:space="preserve">Vector column name</w:t>
+            </w:r>
+          </w:p>
+        </w:tc>
+      </w:tr>
+      <w:tr>
+        <w:tc>
+          <w:p>
+            <w:pPr>
+              <w:pStyle w:val="Compact"/>
+              <w:jc w:val="left"/>
+            </w:pPr>
+            <w:r>
+              <w:t xml:space="preserve">created_by</w:t>
+            </w:r>
+          </w:p>
+        </w:tc>
+        <w:tc>
+          <w:p>
+            <w:pPr>
+              <w:pStyle w:val="Compact"/>
+              <w:jc w:val="left"/>
+            </w:pPr>
+            <w:r>
+              <w:t xml:space="preserve">created_by_</w:t>
+            </w:r>
+            <w:r>
+              <w:rPr>
+                <w:i/>
+              </w:rPr>
+              <w:t xml:space="preserve">factor</w:t>
+            </w:r>
+          </w:p>
+        </w:tc>
+      </w:tr>
+      <w:tr>
+        <w:tc>
+          <w:p>
+            <w:pPr>
+              <w:pStyle w:val="Compact"/>
+              <w:jc w:val="left"/>
+            </w:pPr>
+            <w:r>
+              <w:t xml:space="preserve">account_num</w:t>
+            </w:r>
+          </w:p>
+        </w:tc>
+        <w:tc>
+          <w:p>
+            <w:pPr>
+              <w:pStyle w:val="Compact"/>
+              <w:jc w:val="left"/>
+            </w:pPr>
+            <w:r>
+              <w:t xml:space="preserve">account_num_</w:t>
+            </w:r>
+            <w:r>
+              <w:rPr>
+                <w:i/>
+              </w:rPr>
+              <w:t xml:space="preserve">factor</w:t>
+            </w:r>
+          </w:p>
+        </w:tc>
+      </w:tr>
+      <w:tr>
+        <w:tc>
+          <w:p>
+            <w:pPr>
+              <w:pStyle w:val="Compact"/>
+              <w:jc w:val="left"/>
+            </w:pPr>
+            <w:r>
+              <w:t xml:space="preserve">product_factor</w:t>
+            </w:r>
+          </w:p>
+        </w:tc>
+        <w:tc>
+          <w:p>
+            <w:pPr>
+              <w:pStyle w:val="Compact"/>
+              <w:jc w:val="left"/>
+            </w:pPr>
+            <w:r>
+              <w:t xml:space="preserve">product_</w:t>
+            </w:r>
+            <w:r>
+              <w:rPr>
+                <w:i/>
+              </w:rPr>
+              <w:t xml:space="preserve">factor</w:t>
+            </w:r>
+          </w:p>
+        </w:tc>
+      </w:tr>
+      <w:tr>
+        <w:tc>
+          <w:p>
+            <w:pPr>
+              <w:pStyle w:val="Compact"/>
+              <w:jc w:val="left"/>
+            </w:pPr>
+            <w:r>
+              <w:t xml:space="preserve">sub_product</w:t>
+            </w:r>
+          </w:p>
+        </w:tc>
+        <w:tc>
+          <w:p>
+            <w:pPr>
+              <w:pStyle w:val="Compact"/>
+              <w:jc w:val="left"/>
+            </w:pPr>
+            <w:r>
+              <w:t xml:space="preserve">sub_product_</w:t>
+            </w:r>
+            <w:r>
+              <w:rPr>
+                <w:i/>
+              </w:rPr>
+              <w:t xml:space="preserve">factor</w:t>
+            </w:r>
+          </w:p>
+        </w:tc>
+      </w:tr>
+      <w:tr>
+        <w:tc>
+          <w:p>
+            <w:pPr>
+              <w:pStyle w:val="Compact"/>
+              <w:jc w:val="left"/>
+            </w:pPr>
+            <w:r>
+              <w:t xml:space="preserve">symp_err</w:t>
+            </w:r>
+          </w:p>
+        </w:tc>
+        <w:tc>
+          <w:p>
+            <w:pPr>
+              <w:pStyle w:val="Compact"/>
+              <w:jc w:val="left"/>
+            </w:pPr>
+            <w:r>
+              <w:t xml:space="preserve">symp_err_</w:t>
+            </w:r>
+            <w:r>
+              <w:rPr>
+                <w:i/>
+              </w:rPr>
+              <w:t xml:space="preserve">factor</w:t>
+            </w:r>
+          </w:p>
+        </w:tc>
+      </w:tr>
+      <w:tr>
+        <w:tc>
+          <w:p>
+            <w:pPr>
+              <w:pStyle w:val="Compact"/>
+              <w:jc w:val="left"/>
+            </w:pPr>
+            <w:r>
+              <w:t xml:space="preserve">...</w:t>
+            </w:r>
+          </w:p>
+        </w:tc>
+        <w:tc>
+          <w:p>
+            <w:pPr>
+              <w:pStyle w:val="Compact"/>
+              <w:jc w:val="left"/>
+            </w:pPr>
+            <w:r>
+              <w:t xml:space="preserve">...</w:t>
+            </w:r>
+          </w:p>
+        </w:tc>
+      </w:tr>
+    </w:tbl>
+    <w:p>
+      <w:pPr>
+        <w:pStyle w:val="BodyText"/>
+      </w:pPr>
+      <w:r>
+        <w:t xml:space="preserve">The construction design of the table structure as follows :-</w:t>
+      </w:r>
+    </w:p>
+    <w:p>
+      <w:pPr>
+        <w:pStyle w:val="Compact"/>
+        <w:numPr>
+          <w:numId w:val="1003"/>
+          <w:ilvl w:val="0"/>
+        </w:numPr>
+      </w:pPr>
+      <w:r>
+        <w:t xml:space="preserve">Select the</w:t>
+      </w:r>
+      <w:r>
+        <w:t xml:space="preserve"> </w:t>
+      </w:r>
+      <w:r>
+        <w:rPr>
+          <w:rStyle w:val="VerbatimChar"/>
+        </w:rPr>
+        <w:t xml:space="preserve">tt_num</w:t>
+      </w:r>
+      <w:r>
+        <w:t xml:space="preserve"> </w:t>
+      </w:r>
+      <w:r>
+        <w:t xml:space="preserve">(</w:t>
+      </w:r>
+      <w:r>
+        <w:rPr>
+          <w:i/>
+        </w:rPr>
+        <w:t xml:space="preserve">ticket number</w:t>
+      </w:r>
+      <w:r>
+        <w:t xml:space="preserve">) columns. Tt_num is the</w:t>
+      </w:r>
+      <w:r>
+        <w:t xml:space="preserve"> </w:t>
+      </w:r>
+      <w:r>
+        <w:rPr>
+          <w:rStyle w:val="VerbatimChar"/>
+        </w:rPr>
+        <w:t xml:space="preserve">key</w:t>
+      </w:r>
+      <w:r>
+        <w:t xml:space="preserve"> </w:t>
+      </w:r>
+      <w:r>
+        <w:t xml:space="preserve">of the TTS dataset.</w:t>
+      </w:r>
+    </w:p>
+    <w:p>
+      <w:pPr>
+        <w:pStyle w:val="SourceCode"/>
+      </w:pPr>
+      <w:r>
+        <w:rPr>
+          <w:rStyle w:val="VerbatimChar"/>
+        </w:rPr>
+        <w:t xml:space="preserve">    df_tt_num &lt;- as.data.frame(queryResult$tt_num)</w:t>
+      </w:r>
+    </w:p>
+    <w:p>
+      <w:pPr>
+        <w:pStyle w:val="Compact"/>
+        <w:numPr>
+          <w:numId w:val="1004"/>
+          <w:ilvl w:val="0"/>
+        </w:numPr>
+      </w:pPr>
+      <w:r>
+        <w:t xml:space="preserve">Selecting all the factor columns</w:t>
+      </w:r>
+    </w:p>
+    <w:p>
+      <w:pPr>
+        <w:pStyle w:val="SourceCode"/>
+      </w:pPr>
+      <w:r>
+        <w:rPr>
+          <w:rStyle w:val="VerbatimChar"/>
+        </w:rPr>
+        <w:t xml:space="preserve">    df &lt;- as.data.frame(queryResult)</w:t>
+      </w:r>
+      <w:r>
+        <w:br w:type="textWrapping"/>
+      </w:r>
+      <w:r>
+        <w:rPr>
+          <w:rStyle w:val="VerbatimChar"/>
+        </w:rPr>
+        <w:t xml:space="preserve">    names(df)[1] &lt;- "created_by_factor"</w:t>
+      </w:r>
+      <w:r>
+        <w:br w:type="textWrapping"/>
+      </w:r>
+      <w:r>
+        <w:rPr>
+          <w:rStyle w:val="VerbatimChar"/>
+        </w:rPr>
+        <w:t xml:space="preserve">    names(df)[2] &lt;- "account_num_factor"</w:t>
+      </w:r>
+      <w:r>
+        <w:br w:type="textWrapping"/>
+      </w:r>
+      <w:r>
+        <w:rPr>
+          <w:rStyle w:val="VerbatimChar"/>
+        </w:rPr>
+        <w:t xml:space="preserve">    names(df)[..n] &lt;- "[..x]_factor"</w:t>
+      </w:r>
+      <w:r>
+        <w:br w:type="textWrapping"/>
+      </w:r>
+      <w:r>
+        <w:rPr>
+          <w:rStyle w:val="VerbatimChar"/>
+        </w:rPr>
+        <w:t xml:space="preserve">    ....</w:t>
+      </w:r>
+      <w:r>
+        <w:br w:type="textWrapping"/>
+      </w:r>
+      <w:r>
+        <w:rPr>
+          <w:rStyle w:val="VerbatimChar"/>
+        </w:rPr>
+        <w:t xml:space="preserve">    replace [..n] with column number and [..x] is the column name</w:t>
+      </w:r>
+      <w:r>
+        <w:br w:type="textWrapping"/>
+      </w:r>
+      <w:r>
+        <w:rPr>
+          <w:rStyle w:val="VerbatimChar"/>
+        </w:rPr>
+        <w:t xml:space="preserve">    ....</w:t>
+      </w:r>
+    </w:p>
+    <w:p>
+      <w:pPr>
+        <w:pStyle w:val="Compact"/>
+        <w:numPr>
+          <w:numId w:val="1005"/>
+          <w:ilvl w:val="0"/>
+        </w:numPr>
+      </w:pPr>
+      <w:r>
+        <w:t xml:space="preserve">Binding all the factor columns with the</w:t>
+      </w:r>
+      <w:r>
+        <w:t xml:space="preserve"> </w:t>
+      </w:r>
+      <w:r>
+        <w:rPr>
+          <w:rStyle w:val="VerbatimChar"/>
+        </w:rPr>
+        <w:t xml:space="preserve">tt_num</w:t>
+      </w:r>
+    </w:p>
+    <w:p>
+      <w:pPr>
+        <w:pStyle w:val="SourceCode"/>
+      </w:pPr>
+      <w:r>
+        <w:rPr>
+          <w:rStyle w:val="VerbatimChar"/>
+        </w:rPr>
+        <w:t xml:space="preserve">    df &lt;- cbind(df_tt_num,df)</w:t>
+      </w:r>
+    </w:p>
+    <w:p>
+      <w:pPr>
+        <w:pStyle w:val="Compact"/>
+        <w:numPr>
+          <w:numId w:val="1006"/>
+          <w:ilvl w:val="0"/>
+        </w:numPr>
+      </w:pPr>
+      <w:r>
+        <w:t xml:space="preserve">The results after binding</w:t>
+      </w:r>
+      <w:r>
+        <w:t xml:space="preserve"> </w:t>
+      </w:r>
+      <w:r>
+        <w:rPr>
+          <w:rStyle w:val="VerbatimChar"/>
+        </w:rPr>
+        <w:t xml:space="preserve">tt_num</w:t>
+      </w:r>
+      <w:r>
+        <w:t xml:space="preserve"> </w:t>
+      </w:r>
+      <w:r>
+        <w:t xml:space="preserve">with some of the</w:t>
+      </w:r>
+      <w:r>
+        <w:t xml:space="preserve"> </w:t>
+      </w:r>
+      <w:r>
+        <w:rPr>
+          <w:rStyle w:val="VerbatimChar"/>
+        </w:rPr>
+        <w:t xml:space="preserve">factor</w:t>
+      </w:r>
+      <w:r>
+        <w:t xml:space="preserve"> </w:t>
+      </w:r>
+      <w:r>
+        <w:t xml:space="preserve">columns and the</w:t>
+      </w:r>
+      <w:r>
+        <w:t xml:space="preserve"> </w:t>
+      </w:r>
+      <w:r>
+        <w:rPr>
+          <w:rStyle w:val="VerbatimChar"/>
+        </w:rPr>
+        <w:t xml:space="preserve">tdm</w:t>
+      </w:r>
+      <w:r>
+        <w:t xml:space="preserve"> </w:t>
+      </w:r>
+      <w:r>
+        <w:t xml:space="preserve">matrix</w:t>
+      </w:r>
+    </w:p>
+    <w:p>
+      <w:pPr>
+        <w:pStyle w:val="TableCaption"/>
+      </w:pPr>
+      <w:r>
+        <w:t xml:space="preserve">Ticket No , TTS Vectorization and TDM table (continued below)</w:t>
+      </w:r>
+    </w:p>
+    <w:tbl>
+      <w:tblPr>
+        <w:tblStyle w:val="TableNormal"/>
+        <w:tblW w:type="pct" w:w="4166.666666666667"/>
+        <w:tblLook w:firstRow="1"/>
+        <w:tblCaption w:val="Ticket No , TTS Vectorization and TDM table (continued below)"/>
+      </w:tblPr>
+      <w:tblGrid>
+        <w:gridCol w:w="1540"/>
+        <w:gridCol w:w="2860"/>
+        <w:gridCol w:w="2200"/>
+      </w:tblGrid>
+      <w:tr>
+        <w:trPr>
+          <w:cnfStyle w:firstRow="1"/>
+        </w:trPr>
         <w:tc>
           <w:tcPr>
             <w:tcBorders>
@@ -5512,12 +6530,57 @@
               <w:jc w:val="center"/>
             </w:pPr>
             <w:r>
-              <w:t xml:space="preserve">connect</w:t>
-            </w:r>
-          </w:p>
-        </w:tc>
-      </w:tr>
-      <w:tr>
+              <w:t xml:space="preserve">tt_num</w:t>
+            </w:r>
+          </w:p>
+        </w:tc>
+        <w:tc>
+          <w:tcPr>
+            <w:tcBorders>
+              <w:bottom w:val="single"/>
+            </w:tcBorders>
+            <w:vAlign w:val="bottom"/>
+          </w:tcPr>
+          <w:p>
+            <w:pPr>
+              <w:pStyle w:val="Compact"/>
+              <w:jc w:val="center"/>
+            </w:pPr>
+            <w:r>
+              <w:t xml:space="preserve">nova_account_num_factor</w:t>
+            </w:r>
+          </w:p>
+        </w:tc>
+        <w:tc>
+          <w:tcPr>
+            <w:tcBorders>
+              <w:bottom w:val="single"/>
+            </w:tcBorders>
+            <w:vAlign w:val="bottom"/>
+          </w:tcPr>
+          <w:p>
+            <w:pPr>
+              <w:pStyle w:val="Compact"/>
+              <w:jc w:val="center"/>
+            </w:pPr>
+            <w:r>
+              <w:t xml:space="preserve">account_num_factor</w:t>
+            </w:r>
+          </w:p>
+        </w:tc>
+      </w:tr>
+      <w:tr>
+        <w:tc>
+          <w:p>
+            <w:pPr>
+              <w:pStyle w:val="Compact"/>
+              <w:jc w:val="center"/>
+            </w:pPr>
+            <w:r>
+              <w:t xml:space="preserve">1-10649308447</w:t>
+            </w:r>
+          </w:p>
+        </w:tc>
         <w:tc>
           <w:p>
             <w:pPr>
@@ -5536,10 +6599,305 @@
               <w:jc w:val="center"/>
             </w:pPr>
             <w:r>
+              <w:t xml:space="preserve">20</w:t>
+            </w:r>
+          </w:p>
+        </w:tc>
+      </w:tr>
+      <w:tr>
+        <w:tc>
+          <w:p>
+            <w:pPr>
+              <w:pStyle w:val="Compact"/>
+              <w:jc w:val="center"/>
+            </w:pPr>
+            <w:r>
+              <w:t xml:space="preserve">1-10649125427</w:t>
+            </w:r>
+          </w:p>
+        </w:tc>
+        <w:tc>
+          <w:p>
+            <w:pPr>
+              <w:pStyle w:val="Compact"/>
+              <w:jc w:val="center"/>
+            </w:pPr>
+            <w:r>
+              <w:t xml:space="preserve">12</w:t>
+            </w:r>
+          </w:p>
+        </w:tc>
+        <w:tc>
+          <w:p>
+            <w:pPr>
+              <w:pStyle w:val="Compact"/>
+              <w:jc w:val="center"/>
+            </w:pPr>
+            <w:r>
+              <w:t xml:space="preserve">19</w:t>
+            </w:r>
+          </w:p>
+        </w:tc>
+      </w:tr>
+      <w:tr>
+        <w:tc>
+          <w:p>
+            <w:pPr>
+              <w:pStyle w:val="Compact"/>
+              <w:jc w:val="center"/>
+            </w:pPr>
+            <w:r>
+              <w:t xml:space="preserve">1-10649464881</w:t>
+            </w:r>
+          </w:p>
+        </w:tc>
+        <w:tc>
+          <w:p>
+            <w:pPr>
+              <w:pStyle w:val="Compact"/>
+              <w:jc w:val="center"/>
+            </w:pPr>
+            <w:r>
+              <w:t xml:space="preserve">92</w:t>
+            </w:r>
+          </w:p>
+        </w:tc>
+        <w:tc>
+          <w:p>
+            <w:pPr>
+              <w:pStyle w:val="Compact"/>
+              <w:jc w:val="center"/>
+            </w:pPr>
+            <w:r>
+              <w:t xml:space="preserve">18</w:t>
+            </w:r>
+          </w:p>
+        </w:tc>
+      </w:tr>
+      <w:tr>
+        <w:tc>
+          <w:p>
+            <w:pPr>
+              <w:pStyle w:val="Compact"/>
+              <w:jc w:val="center"/>
+            </w:pPr>
+            <w:r>
+              <w:t xml:space="preserve">1-10649636010</w:t>
+            </w:r>
+          </w:p>
+        </w:tc>
+        <w:tc>
+          <w:p>
+            <w:pPr>
+              <w:pStyle w:val="Compact"/>
+              <w:jc w:val="center"/>
+            </w:pPr>
+            <w:r>
+              <w:t xml:space="preserve">58</w:t>
+            </w:r>
+          </w:p>
+        </w:tc>
+        <w:tc>
+          <w:p>
+            <w:pPr>
+              <w:pStyle w:val="Compact"/>
+              <w:jc w:val="center"/>
+            </w:pPr>
+            <w:r>
+              <w:t xml:space="preserve">31</w:t>
+            </w:r>
+          </w:p>
+        </w:tc>
+      </w:tr>
+      <w:tr>
+        <w:tc>
+          <w:p>
+            <w:pPr>
+              <w:pStyle w:val="Compact"/>
+              <w:jc w:val="center"/>
+            </w:pPr>
+            <w:r>
+              <w:t xml:space="preserve">1-10649267567</w:t>
+            </w:r>
+          </w:p>
+        </w:tc>
+        <w:tc>
+          <w:p>
+            <w:pPr>
+              <w:pStyle w:val="Compact"/>
+              <w:jc w:val="center"/>
+            </w:pPr>
+            <w:r>
+              <w:t xml:space="preserve">83</w:t>
+            </w:r>
+          </w:p>
+        </w:tc>
+        <w:tc>
+          <w:p>
+            <w:pPr>
+              <w:pStyle w:val="Compact"/>
+              <w:jc w:val="center"/>
+            </w:pPr>
+            <w:r>
               <w:t xml:space="preserve">1</w:t>
             </w:r>
           </w:p>
         </w:tc>
+      </w:tr>
+    </w:tbl>
+    <w:p>
+      <w:pPr>
+        <w:pStyle w:val="TableCaption"/>
+      </w:pPr>
+      <w:r>
+        <w:t xml:space="preserve">Table continues below</w:t>
+      </w:r>
+    </w:p>
+    <w:tbl>
+      <w:tblPr>
+        <w:tblStyle w:val="TableNormal"/>
+        <w:tblW w:type="pct" w:w="3819.4444444444443"/>
+        <w:tblLook w:firstRow="1"/>
+        <w:tblCaption w:val="Table continues below"/>
+      </w:tblPr>
+      <w:tblGrid>
+        <w:gridCol w:w="1430"/>
+        <w:gridCol w:w="1100"/>
+        <w:gridCol w:w="770"/>
+        <w:gridCol w:w="880"/>
+        <w:gridCol w:w="880"/>
+        <w:gridCol w:w="990"/>
+      </w:tblGrid>
+      <w:tr>
+        <w:trPr>
+          <w:cnfStyle w:firstRow="1"/>
+        </w:trPr>
+        <w:tc>
+          <w:tcPr>
+            <w:tcBorders>
+              <w:bottom w:val="single"/>
+            </w:tcBorders>
+            <w:vAlign w:val="bottom"/>
+          </w:tcPr>
+          <w:p>
+            <w:pPr>
+              <w:pStyle w:val="Compact"/>
+              <w:jc w:val="center"/>
+            </w:pPr>
+            <w:r>
+              <w:t xml:space="preserve">[x]_factor</w:t>
+            </w:r>
+          </w:p>
+        </w:tc>
+        <w:tc>
+          <w:tcPr>
+            <w:tcBorders>
+              <w:bottom w:val="single"/>
+            </w:tcBorders>
+            <w:vAlign w:val="bottom"/>
+          </w:tcPr>
+          <w:p>
+            <w:pPr>
+              <w:pStyle w:val="Compact"/>
+              <w:jc w:val="center"/>
+            </w:pPr>
+            <w:r>
+              <w:t xml:space="preserve">account</w:t>
+            </w:r>
+          </w:p>
+        </w:tc>
+        <w:tc>
+          <w:tcPr>
+            <w:tcBorders>
+              <w:bottom w:val="single"/>
+            </w:tcBorders>
+            <w:vAlign w:val="bottom"/>
+          </w:tcPr>
+          <w:p>
+            <w:pPr>
+              <w:pStyle w:val="Compact"/>
+              <w:jc w:val="center"/>
+            </w:pPr>
+            <w:r>
+              <w:t xml:space="preserve">acct</w:t>
+            </w:r>
+          </w:p>
+        </w:tc>
+        <w:tc>
+          <w:tcPr>
+            <w:tcBorders>
+              <w:bottom w:val="single"/>
+            </w:tcBorders>
+            <w:vAlign w:val="bottom"/>
+          </w:tcPr>
+          <w:p>
+            <w:pPr>
+              <w:pStyle w:val="Compact"/>
+              <w:jc w:val="center"/>
+            </w:pPr>
+            <w:r>
+              <w:t xml:space="preserve">cable</w:t>
+            </w:r>
+          </w:p>
+        </w:tc>
+        <w:tc>
+          <w:tcPr>
+            <w:tcBorders>
+              <w:bottom w:val="single"/>
+            </w:tcBorders>
+            <w:vAlign w:val="bottom"/>
+          </w:tcPr>
+          <w:p>
+            <w:pPr>
+              <w:pStyle w:val="Compact"/>
+              <w:jc w:val="center"/>
+            </w:pPr>
+            <w:r>
+              <w:t xml:space="preserve">check</w:t>
+            </w:r>
+          </w:p>
+        </w:tc>
+        <w:tc>
+          <w:tcPr>
+            <w:tcBorders>
+              <w:bottom w:val="single"/>
+            </w:tcBorders>
+            <w:vAlign w:val="bottom"/>
+          </w:tcPr>
+          <w:p>
+            <w:pPr>
+              <w:pStyle w:val="Compact"/>
+              <w:jc w:val="center"/>
+            </w:pPr>
+            <w:r>
+              <w:t xml:space="preserve">created</w:t>
+            </w:r>
+          </w:p>
+        </w:tc>
+      </w:tr>
+      <w:tr>
+        <w:tc>
+          <w:p>
+            <w:pPr>
+              <w:pStyle w:val="Compact"/>
+              <w:jc w:val="center"/>
+            </w:pPr>
+            <w:r>
+              <w:t xml:space="preserve">...</w:t>
+            </w:r>
+          </w:p>
+        </w:tc>
+        <w:tc>
+          <w:p>
+            <w:pPr>
+              <w:pStyle w:val="Compact"/>
+              <w:jc w:val="center"/>
+            </w:pPr>
+            <w:r>
+              <w:t xml:space="preserve">0</w:t>
+            </w:r>
+          </w:p>
+        </w:tc>
         <w:tc>
           <w:p>
             <w:pPr>
@@ -5551,8 +6909,52 @@
             </w:r>
           </w:p>
         </w:tc>
-      </w:tr>
-      <w:tr>
+        <w:tc>
+          <w:p>
+            <w:pPr>
+              <w:pStyle w:val="Compact"/>
+              <w:jc w:val="center"/>
+            </w:pPr>
+            <w:r>
+              <w:t xml:space="preserve">1</w:t>
+            </w:r>
+          </w:p>
+        </w:tc>
+        <w:tc>
+          <w:p>
+            <w:pPr>
+              <w:pStyle w:val="Compact"/>
+              <w:jc w:val="center"/>
+            </w:pPr>
+            <w:r>
+              <w:t xml:space="preserve">1</w:t>
+            </w:r>
+          </w:p>
+        </w:tc>
+        <w:tc>
+          <w:p>
+            <w:pPr>
+              <w:pStyle w:val="Compact"/>
+              <w:jc w:val="center"/>
+            </w:pPr>
+            <w:r>
+              <w:t xml:space="preserve">1</w:t>
+            </w:r>
+          </w:p>
+        </w:tc>
+      </w:tr>
+      <w:tr>
+        <w:tc>
+          <w:p>
+            <w:pPr>
+              <w:pStyle w:val="Compact"/>
+              <w:jc w:val="center"/>
+            </w:pPr>
+            <w:r>
+              <w:t xml:space="preserve">...</w:t>
+            </w:r>
+          </w:p>
+        </w:tc>
         <w:tc>
           <w:p>
             <w:pPr>
@@ -5571,6 +6973,63 @@
               <w:jc w:val="center"/>
             </w:pPr>
             <w:r>
+              <w:t xml:space="preserve">0</w:t>
+            </w:r>
+          </w:p>
+        </w:tc>
+        <w:tc>
+          <w:p>
+            <w:pPr>
+              <w:pStyle w:val="Compact"/>
+              <w:jc w:val="center"/>
+            </w:pPr>
+            <w:r>
+              <w:t xml:space="preserve">4</w:t>
+            </w:r>
+          </w:p>
+        </w:tc>
+        <w:tc>
+          <w:p>
+            <w:pPr>
+              <w:pStyle w:val="Compact"/>
+              <w:jc w:val="center"/>
+            </w:pPr>
+            <w:r>
+              <w:t xml:space="preserve">0</w:t>
+            </w:r>
+          </w:p>
+        </w:tc>
+        <w:tc>
+          <w:p>
+            <w:pPr>
+              <w:pStyle w:val="Compact"/>
+              <w:jc w:val="center"/>
+            </w:pPr>
+            <w:r>
+              <w:t xml:space="preserve">0</w:t>
+            </w:r>
+          </w:p>
+        </w:tc>
+      </w:tr>
+      <w:tr>
+        <w:tc>
+          <w:p>
+            <w:pPr>
+              <w:pStyle w:val="Compact"/>
+              <w:jc w:val="center"/>
+            </w:pPr>
+            <w:r>
+              <w:t xml:space="preserve">...</w:t>
+            </w:r>
+          </w:p>
+        </w:tc>
+        <w:tc>
+          <w:p>
+            <w:pPr>
+              <w:pStyle w:val="Compact"/>
+              <w:jc w:val="center"/>
+            </w:pPr>
+            <w:r>
               <w:t xml:space="preserve">1</w:t>
             </w:r>
           </w:p>
@@ -5586,8 +7045,6 @@
             </w:r>
           </w:p>
         </w:tc>
-      </w:tr>
-      <w:tr>
         <w:tc>
           <w:p>
             <w:pPr>
@@ -5617,12 +7074,113 @@
               <w:jc w:val="center"/>
             </w:pPr>
             <w:r>
+              <w:t xml:space="preserve">2</w:t>
+            </w:r>
+          </w:p>
+        </w:tc>
+      </w:tr>
+      <w:tr>
+        <w:tc>
+          <w:p>
+            <w:pPr>
+              <w:pStyle w:val="Compact"/>
+              <w:jc w:val="center"/>
+            </w:pPr>
+            <w:r>
+              <w:t xml:space="preserve">...</w:t>
+            </w:r>
+          </w:p>
+        </w:tc>
+        <w:tc>
+          <w:p>
+            <w:pPr>
+              <w:pStyle w:val="Compact"/>
+              <w:jc w:val="center"/>
+            </w:pPr>
+            <w:r>
+              <w:t xml:space="preserve">2</w:t>
+            </w:r>
+          </w:p>
+        </w:tc>
+        <w:tc>
+          <w:p>
+            <w:pPr>
+              <w:pStyle w:val="Compact"/>
+              <w:jc w:val="center"/>
+            </w:pPr>
+            <w:r>
               <w:t xml:space="preserve">1</w:t>
             </w:r>
           </w:p>
         </w:tc>
-      </w:tr>
-      <w:tr>
+        <w:tc>
+          <w:p>
+            <w:pPr>
+              <w:pStyle w:val="Compact"/>
+              <w:jc w:val="center"/>
+            </w:pPr>
+            <w:r>
+              <w:t xml:space="preserve">1</w:t>
+            </w:r>
+          </w:p>
+        </w:tc>
+        <w:tc>
+          <w:p>
+            <w:pPr>
+              <w:pStyle w:val="Compact"/>
+              <w:jc w:val="center"/>
+            </w:pPr>
+            <w:r>
+              <w:t xml:space="preserve">1</w:t>
+            </w:r>
+          </w:p>
+        </w:tc>
+        <w:tc>
+          <w:p>
+            <w:pPr>
+              <w:pStyle w:val="Compact"/>
+              <w:jc w:val="center"/>
+            </w:pPr>
+            <w:r>
+              <w:t xml:space="preserve">1</w:t>
+            </w:r>
+          </w:p>
+        </w:tc>
+      </w:tr>
+      <w:tr>
+        <w:tc>
+          <w:p>
+            <w:pPr>
+              <w:pStyle w:val="Compact"/>
+              <w:jc w:val="center"/>
+            </w:pPr>
+            <w:r>
+              <w:t xml:space="preserve">...</w:t>
+            </w:r>
+          </w:p>
+        </w:tc>
+        <w:tc>
+          <w:p>
+            <w:pPr>
+              <w:pStyle w:val="Compact"/>
+              <w:jc w:val="center"/>
+            </w:pPr>
+            <w:r>
+              <w:t xml:space="preserve">3</w:t>
+            </w:r>
+          </w:p>
+        </w:tc>
+        <w:tc>
+          <w:p>
+            <w:pPr>
+              <w:pStyle w:val="Compact"/>
+              <w:jc w:val="center"/>
+            </w:pPr>
+            <w:r>
+              <w:t xml:space="preserve">1</w:t>
+            </w:r>
+          </w:p>
+        </w:tc>
         <w:tc>
           <w:p>
             <w:pPr>
@@ -5657,7 +7215,162 @@
           </w:p>
         </w:tc>
       </w:tr>
-      <w:tr>
+    </w:tbl>
+    <w:tbl>
+      <w:tblPr>
+        <w:tblStyle w:val="TableNormal"/>
+        <w:tblW w:type="pct" w:w="3819.4444444444443"/>
+        <w:tblLook w:firstRow="1"/>
+      </w:tblPr>
+      <w:tblGrid>
+        <w:gridCol w:w="770"/>
+        <w:gridCol w:w="1210"/>
+        <w:gridCol w:w="770"/>
+        <w:gridCol w:w="770"/>
+        <w:gridCol w:w="1540"/>
+        <w:gridCol w:w="990"/>
+      </w:tblGrid>
+      <w:tr>
+        <w:trPr>
+          <w:cnfStyle w:firstRow="1"/>
+        </w:trPr>
+        <w:tc>
+          <w:tcPr>
+            <w:tcBorders>
+              <w:bottom w:val="single"/>
+            </w:tcBorders>
+            <w:vAlign w:val="bottom"/>
+          </w:tcPr>
+          <w:p>
+            <w:pPr>
+              <w:pStyle w:val="Compact"/>
+              <w:jc w:val="center"/>
+            </w:pPr>
+            <w:r>
+              <w:t xml:space="preserve">cust</w:t>
+            </w:r>
+          </w:p>
+        </w:tc>
+        <w:tc>
+          <w:tcPr>
+            <w:tcBorders>
+              <w:bottom w:val="single"/>
+            </w:tcBorders>
+            <w:vAlign w:val="bottom"/>
+          </w:tcPr>
+          <w:p>
+            <w:pPr>
+              <w:pStyle w:val="Compact"/>
+              <w:jc w:val="center"/>
+            </w:pPr>
+            <w:r>
+              <w:t xml:space="preserve">customer</w:t>
+            </w:r>
+          </w:p>
+        </w:tc>
+        <w:tc>
+          <w:tcPr>
+            <w:tcBorders>
+              <w:bottom w:val="single"/>
+            </w:tcBorders>
+            <w:vAlign w:val="bottom"/>
+          </w:tcPr>
+          <w:p>
+            <w:pPr>
+              <w:pStyle w:val="Compact"/>
+              <w:jc w:val="center"/>
+            </w:pPr>
+            <w:r>
+              <w:t xml:space="preserve">name</w:t>
+            </w:r>
+          </w:p>
+        </w:tc>
+        <w:tc>
+          <w:tcPr>
+            <w:tcBorders>
+              <w:bottom w:val="single"/>
+            </w:tcBorders>
+            <w:vAlign w:val="bottom"/>
+          </w:tcPr>
+          <w:p>
+            <w:pPr>
+              <w:pStyle w:val="Compact"/>
+              <w:jc w:val="center"/>
+            </w:pPr>
+            <w:r>
+              <w:t xml:space="preserve">next</w:t>
+            </w:r>
+          </w:p>
+        </w:tc>
+        <w:tc>
+          <w:tcPr>
+            <w:tcBorders>
+              <w:bottom w:val="single"/>
+            </w:tcBorders>
+            <w:vAlign w:val="bottom"/>
+          </w:tcPr>
+          <w:p>
+            <w:pPr>
+              <w:pStyle w:val="Compact"/>
+              <w:jc w:val="center"/>
+            </w:pPr>
+            <w:r>
+              <w:t xml:space="preserve">numberlogin</w:t>
+            </w:r>
+          </w:p>
+        </w:tc>
+        <w:tc>
+          <w:tcPr>
+            <w:tcBorders>
+              <w:bottom w:val="single"/>
+            </w:tcBorders>
+            <w:vAlign w:val="bottom"/>
+          </w:tcPr>
+          <w:p>
+            <w:pPr>
+              <w:pStyle w:val="Compact"/>
+              <w:jc w:val="center"/>
+            </w:pPr>
+            <w:r>
+              <w:t xml:space="preserve">service</w:t>
+            </w:r>
+          </w:p>
+        </w:tc>
+      </w:tr>
+      <w:tr>
+        <w:tc>
+          <w:p>
+            <w:pPr>
+              <w:pStyle w:val="Compact"/>
+              <w:jc w:val="center"/>
+            </w:pPr>
+            <w:r>
+              <w:t xml:space="preserve">1</w:t>
+            </w:r>
+          </w:p>
+        </w:tc>
+        <w:tc>
+          <w:p>
+            <w:pPr>
+              <w:pStyle w:val="Compact"/>
+              <w:jc w:val="center"/>
+            </w:pPr>
+            <w:r>
+              <w:t xml:space="preserve">2</w:t>
+            </w:r>
+          </w:p>
+        </w:tc>
+        <w:tc>
+          <w:p>
+            <w:pPr>
+              <w:pStyle w:val="Compact"/>
+              <w:jc w:val="center"/>
+            </w:pPr>
+            <w:r>
+              <w:t xml:space="preserve">1</w:t>
+            </w:r>
+          </w:p>
+        </w:tc>
         <w:tc>
           <w:p>
             <w:pPr>
@@ -5676,10 +7389,45 @@
               <w:jc w:val="center"/>
             </w:pPr>
             <w:r>
+              <w:t xml:space="preserve">0</w:t>
+            </w:r>
+          </w:p>
+        </w:tc>
+        <w:tc>
+          <w:p>
+            <w:pPr>
+              <w:pStyle w:val="Compact"/>
+              <w:jc w:val="center"/>
+            </w:pPr>
+            <w:r>
               <w:t xml:space="preserve">1</w:t>
             </w:r>
           </w:p>
         </w:tc>
+      </w:tr>
+      <w:tr>
+        <w:tc>
+          <w:p>
+            <w:pPr>
+              <w:pStyle w:val="Compact"/>
+              <w:jc w:val="center"/>
+            </w:pPr>
+            <w:r>
+              <w:t xml:space="preserve">2</w:t>
+            </w:r>
+          </w:p>
+        </w:tc>
+        <w:tc>
+          <w:p>
+            <w:pPr>
+              <w:pStyle w:val="Compact"/>
+              <w:jc w:val="center"/>
+            </w:pPr>
+            <w:r>
+              <w:t xml:space="preserve">1</w:t>
+            </w:r>
+          </w:p>
+        </w:tc>
         <w:tc>
           <w:p>
             <w:pPr>
@@ -5691,8 +7439,28 @@
             </w:r>
           </w:p>
         </w:tc>
-      </w:tr>
-      <w:tr>
+        <w:tc>
+          <w:p>
+            <w:pPr>
+              <w:pStyle w:val="Compact"/>
+              <w:jc w:val="center"/>
+            </w:pPr>
+            <w:r>
+              <w:t xml:space="preserve">0</w:t>
+            </w:r>
+          </w:p>
+        </w:tc>
+        <w:tc>
+          <w:p>
+            <w:pPr>
+              <w:pStyle w:val="Compact"/>
+              <w:jc w:val="center"/>
+            </w:pPr>
+            <w:r>
+              <w:t xml:space="preserve">0</w:t>
+            </w:r>
+          </w:p>
+        </w:tc>
         <w:tc>
           <w:p>
             <w:pPr>
@@ -5704,6 +7472,8 @@
             </w:r>
           </w:p>
         </w:tc>
+      </w:tr>
+      <w:tr>
         <w:tc>
           <w:p>
             <w:pPr>
@@ -5722,10 +7492,54 @@
               <w:jc w:val="center"/>
             </w:pPr>
             <w:r>
+              <w:t xml:space="preserve">2</w:t>
+            </w:r>
+          </w:p>
+        </w:tc>
+        <w:tc>
+          <w:p>
+            <w:pPr>
+              <w:pStyle w:val="Compact"/>
+              <w:jc w:val="center"/>
+            </w:pPr>
+            <w:r>
               <w:t xml:space="preserve">1</w:t>
             </w:r>
           </w:p>
         </w:tc>
+        <w:tc>
+          <w:p>
+            <w:pPr>
+              <w:pStyle w:val="Compact"/>
+              <w:jc w:val="center"/>
+            </w:pPr>
+            <w:r>
+              <w:t xml:space="preserve">1</w:t>
+            </w:r>
+          </w:p>
+        </w:tc>
+        <w:tc>
+          <w:p>
+            <w:pPr>
+              <w:pStyle w:val="Compact"/>
+              <w:jc w:val="center"/>
+            </w:pPr>
+            <w:r>
+              <w:t xml:space="preserve">1</w:t>
+            </w:r>
+          </w:p>
+        </w:tc>
+        <w:tc>
+          <w:p>
+            <w:pPr>
+              <w:pStyle w:val="Compact"/>
+              <w:jc w:val="center"/>
+            </w:pPr>
+            <w:r>
+              <w:t xml:space="preserve">1</w:t>
+            </w:r>
+          </w:p>
+        </w:tc>
       </w:tr>
       <w:tr>
         <w:tc>
@@ -5746,6 +7560,28 @@
               <w:jc w:val="center"/>
             </w:pPr>
             <w:r>
+              <w:t xml:space="preserve">5</w:t>
+            </w:r>
+          </w:p>
+        </w:tc>
+        <w:tc>
+          <w:p>
+            <w:pPr>
+              <w:pStyle w:val="Compact"/>
+              <w:jc w:val="center"/>
+            </w:pPr>
+            <w:r>
+              <w:t xml:space="preserve">0</w:t>
+            </w:r>
+          </w:p>
+        </w:tc>
+        <w:tc>
+          <w:p>
+            <w:pPr>
+              <w:pStyle w:val="Compact"/>
+              <w:jc w:val="center"/>
+            </w:pPr>
+            <w:r>
               <w:t xml:space="preserve">2</w:t>
             </w:r>
           </w:p>
@@ -5761,168 +7597,299 @@
             </w:r>
           </w:p>
         </w:tc>
+        <w:tc>
+          <w:p>
+            <w:pPr>
+              <w:pStyle w:val="Compact"/>
+              <w:jc w:val="center"/>
+            </w:pPr>
+            <w:r>
+              <w:t xml:space="preserve">1</w:t>
+            </w:r>
+          </w:p>
+        </w:tc>
+      </w:tr>
+      <w:tr>
+        <w:tc>
+          <w:p>
+            <w:pPr>
+              <w:pStyle w:val="Compact"/>
+              <w:jc w:val="center"/>
+            </w:pPr>
+            <w:r>
+              <w:t xml:space="preserve">0</w:t>
+            </w:r>
+          </w:p>
+        </w:tc>
+        <w:tc>
+          <w:p>
+            <w:pPr>
+              <w:pStyle w:val="Compact"/>
+              <w:jc w:val="center"/>
+            </w:pPr>
+            <w:r>
+              <w:t xml:space="preserve">2</w:t>
+            </w:r>
+          </w:p>
+        </w:tc>
+        <w:tc>
+          <w:p>
+            <w:pPr>
+              <w:pStyle w:val="Compact"/>
+              <w:jc w:val="center"/>
+            </w:pPr>
+            <w:r>
+              <w:t xml:space="preserve">1</w:t>
+            </w:r>
+          </w:p>
+        </w:tc>
+        <w:tc>
+          <w:p>
+            <w:pPr>
+              <w:pStyle w:val="Compact"/>
+              <w:jc w:val="center"/>
+            </w:pPr>
+            <w:r>
+              <w:t xml:space="preserve">0</w:t>
+            </w:r>
+          </w:p>
+        </w:tc>
+        <w:tc>
+          <w:p>
+            <w:pPr>
+              <w:pStyle w:val="Compact"/>
+              <w:jc w:val="center"/>
+            </w:pPr>
+            <w:r>
+              <w:t xml:space="preserve">1</w:t>
+            </w:r>
+          </w:p>
+        </w:tc>
+        <w:tc>
+          <w:p>
+            <w:pPr>
+              <w:pStyle w:val="Compact"/>
+              <w:jc w:val="center"/>
+            </w:pPr>
+            <w:r>
+              <w:t xml:space="preserve">2</w:t>
+            </w:r>
+          </w:p>
+        </w:tc>
       </w:tr>
     </w:tbl>
     <w:p>
       <w:pPr>
-        <w:pStyle w:val="Heading2"/>
-      </w:pPr>
-      <w:bookmarkStart w:id="45" w:name="vectorize-tts-vtts"/>
-      <w:bookmarkEnd w:id="45"/>
-      <w:r>
-        <w:t xml:space="preserve">Vectorize TTS (VTTS)</w:t>
-      </w:r>
-    </w:p>
-    <w:p>
-      <w:pPr>
-        <w:pStyle w:val="FirstParagraph"/>
-      </w:pPr>
-      <w:r>
-        <w:t xml:space="preserve">Nothing here</w:t>
-      </w:r>
-    </w:p>
-    <w:p>
-      <w:pPr>
-        <w:pStyle w:val="Heading2"/>
-      </w:pPr>
-      <w:bookmarkStart w:id="46" w:name="vtts-with-dtm"/>
-      <w:bookmarkEnd w:id="46"/>
-      <w:r>
-        <w:t xml:space="preserve">VTTS with DTM</w:t>
-      </w:r>
-    </w:p>
-    <w:p>
-      <w:pPr>
-        <w:pStyle w:val="FirstParagraph"/>
-      </w:pPr>
-      <w:r>
-        <w:t xml:space="preserve">Nothing here</w:t>
-      </w:r>
-    </w:p>
-    <w:p>
-      <w:pPr>
-        <w:pStyle w:val="Heading2"/>
-      </w:pPr>
-      <w:bookmarkStart w:id="47" w:name="training"/>
+        <w:pStyle w:val="BodyText"/>
+      </w:pPr>
+      <w:r>
+        <w:t xml:space="preserve">The table above show that combines three elements which is</w:t>
+      </w:r>
+      <w:r>
+        <w:t xml:space="preserve"> </w:t>
+      </w:r>
+      <w:r>
+        <w:rPr>
+          <w:rStyle w:val="VerbatimChar"/>
+        </w:rPr>
+        <w:t xml:space="preserve">TT_NUM</w:t>
+      </w:r>
+      <w:r>
+        <w:t xml:space="preserve"> </w:t>
+      </w:r>
+      <w:r>
+        <w:t xml:space="preserve">,</w:t>
+      </w:r>
+      <w:r>
+        <w:t xml:space="preserve"> </w:t>
+      </w:r>
+      <w:r>
+        <w:rPr>
+          <w:rStyle w:val="VerbatimChar"/>
+        </w:rPr>
+        <w:t xml:space="preserve">TTS</w:t>
+      </w:r>
+      <w:r>
+        <w:t xml:space="preserve"> </w:t>
+      </w:r>
+      <w:r>
+        <w:t xml:space="preserve">vector and the</w:t>
+      </w:r>
+      <w:r>
+        <w:t xml:space="preserve"> </w:t>
+      </w:r>
+      <w:r>
+        <w:rPr>
+          <w:rStyle w:val="VerbatimChar"/>
+        </w:rPr>
+        <w:t xml:space="preserve">DTM</w:t>
+      </w:r>
+      <w:r>
+        <w:t xml:space="preserve"> </w:t>
+      </w:r>
+      <w:r>
+        <w:t xml:space="preserve">matrix. Now all the field is ready to utilize for further analysis such as classification and prediction .</w:t>
+      </w:r>
+    </w:p>
+    <w:p>
+      <w:pPr>
+        <w:pStyle w:val="BodyText"/>
+      </w:pPr>
+    </w:p>
+    <w:p>
+      <w:pPr>
+        <w:pStyle w:val="Heading1"/>
+      </w:pPr>
+      <w:bookmarkStart w:id="47" w:name="references"/>
       <w:bookmarkEnd w:id="47"/>
       <w:r>
-        <w:t xml:space="preserve">Training</w:t>
-      </w:r>
-    </w:p>
-    <w:p>
-      <w:pPr>
-        <w:pStyle w:val="FirstParagraph"/>
-      </w:pPr>
-      <w:r>
-        <w:t xml:space="preserve">Nothing here</w:t>
-      </w:r>
-    </w:p>
-    <w:p>
-      <w:pPr>
-        <w:pStyle w:val="Heading2"/>
-      </w:pPr>
-      <w:bookmarkStart w:id="48" w:name="testing"/>
-      <w:bookmarkEnd w:id="48"/>
-      <w:r>
-        <w:t xml:space="preserve">Testing</w:t>
-      </w:r>
-    </w:p>
-    <w:p>
-      <w:pPr>
-        <w:pStyle w:val="FirstParagraph"/>
-      </w:pPr>
-      <w:r>
-        <w:t xml:space="preserve">Nothing here</w:t>
-      </w:r>
-    </w:p>
-    <w:p>
-      <w:pPr>
-        <w:pStyle w:val="Heading2"/>
-      </w:pPr>
-      <w:bookmarkStart w:id="49" w:name="prediction"/>
-      <w:bookmarkEnd w:id="49"/>
-      <w:r>
-        <w:t xml:space="preserve">Prediction</w:t>
-      </w:r>
-    </w:p>
-    <w:p>
-      <w:pPr>
-        <w:pStyle w:val="FirstParagraph"/>
-      </w:pPr>
-      <w:r>
-        <w:t xml:space="preserve">Nothing here</w:t>
-      </w:r>
-    </w:p>
-    <w:p>
-      <w:pPr>
-        <w:pStyle w:val="Heading2"/>
-      </w:pPr>
-      <w:bookmarkStart w:id="50" w:name="results"/>
-      <w:bookmarkEnd w:id="50"/>
-      <w:r>
-        <w:t xml:space="preserve">Results</w:t>
-      </w:r>
-    </w:p>
-    <w:p>
-      <w:pPr>
-        <w:pStyle w:val="FirstParagraph"/>
-      </w:pPr>
-      <w:r>
-        <w:t xml:space="preserve">Nothing here</w:t>
-      </w:r>
-    </w:p>
-    <w:p>
-      <w:pPr>
-        <w:pStyle w:val="Heading1"/>
-      </w:pPr>
-      <w:bookmarkStart w:id="51" w:name="discussion"/>
-      <w:bookmarkEnd w:id="51"/>
-      <w:r>
-        <w:t xml:space="preserve">Discussion</w:t>
-      </w:r>
-    </w:p>
-    <w:p>
-      <w:pPr>
-        <w:pStyle w:val="FirstParagraph"/>
-      </w:pPr>
-      <w:r>
-        <w:t xml:space="preserve">Nothing here</w:t>
-      </w:r>
-    </w:p>
-    <w:p>
-      <w:pPr>
-        <w:pStyle w:val="Heading1"/>
-      </w:pPr>
-      <w:bookmarkStart w:id="52" w:name="acknowledgments"/>
-      <w:bookmarkEnd w:id="52"/>
-      <w:r>
-        <w:t xml:space="preserve">Acknowledgments</w:t>
-      </w:r>
-    </w:p>
-    <w:p>
-      <w:pPr>
-        <w:pStyle w:val="FirstParagraph"/>
-      </w:pPr>
-      <w:r>
-        <w:t xml:space="preserve">Nothing here</w:t>
-      </w:r>
-    </w:p>
-    <w:p>
-      <w:pPr>
-        <w:pStyle w:val="Heading1"/>
-      </w:pPr>
-      <w:bookmarkStart w:id="53" w:name="references"/>
-      <w:bookmarkEnd w:id="53"/>
-      <w:r>
         <w:t xml:space="preserve">References</w:t>
       </w:r>
     </w:p>
     <w:p>
       <w:pPr>
-        <w:pStyle w:val="FirstParagraph"/>
-      </w:pPr>
-      <w:r>
-        <w:t xml:space="preserve">Nothing here</w:t>
+        <w:pStyle w:val="SourceCode"/>
+      </w:pPr>
+      <w:r>
+        <w:rPr>
+          <w:rStyle w:val="VerbatimChar"/>
+        </w:rPr>
+        <w:t xml:space="preserve">N.p., n.d. Web.</w:t>
+      </w:r>
+      <w:r>
+        <w:br w:type="textWrapping"/>
+      </w:r>
+      <w:r>
+        <w:rPr>
+          <w:rStyle w:val="VerbatimChar"/>
+        </w:rPr>
+        <w:t xml:space="preserve">Ye, Yangdong, Jing Zhang, Junwei Gao, and Limin Jia. </w:t>
+      </w:r>
+      <w:r>
+        <w:br w:type="textWrapping"/>
+      </w:r>
+      <w:r>
+        <w:rPr>
+          <w:rStyle w:val="VerbatimChar"/>
+        </w:rPr>
+        <w:t xml:space="preserve">"The Application of Decision Tree Induction of Classification in Train </w:t>
+      </w:r>
+      <w:r>
+        <w:br w:type="textWrapping"/>
+      </w:r>
+      <w:r>
+        <w:rPr>
+          <w:rStyle w:val="VerbatimChar"/>
+        </w:rPr>
+        <w:t xml:space="preserve">Tickets System." Proceedings. International Conference on Machine Learning and </w:t>
+      </w:r>
+      <w:r>
+        <w:br w:type="textWrapping"/>
+      </w:r>
+      <w:r>
+        <w:rPr>
+          <w:rStyle w:val="VerbatimChar"/>
+        </w:rPr>
+        <w:t xml:space="preserve">Cybernetics (2002): n. pag. Web.</w:t>
+      </w:r>
+      <w:r>
+        <w:br w:type="textWrapping"/>
+      </w:r>
+      <w:r>
+        <w:rPr>
+          <w:rStyle w:val="VerbatimChar"/>
+        </w:rPr>
+        <w:t xml:space="preserve"/>
+      </w:r>
+      <w:r>
+        <w:br w:type="textWrapping"/>
+      </w:r>
+      <w:r>
+        <w:rPr>
+          <w:rStyle w:val="VerbatimChar"/>
+        </w:rPr>
+        <w:t xml:space="preserve">Ye, Yangdong, Jing Zhang, Junwei Gao, and Limin Jia. "The Application of Decision</w:t>
+      </w:r>
+      <w:r>
+        <w:br w:type="textWrapping"/>
+      </w:r>
+      <w:r>
+        <w:rPr>
+          <w:rStyle w:val="VerbatimChar"/>
+        </w:rPr>
+        <w:t xml:space="preserve">Tree Induction of Classification in Train Tickets System."Proceedings. International </w:t>
+      </w:r>
+      <w:r>
+        <w:br w:type="textWrapping"/>
+      </w:r>
+      <w:r>
+        <w:rPr>
+          <w:rStyle w:val="VerbatimChar"/>
+        </w:rPr>
+        <w:t xml:space="preserve">Conference on Machine Learning and Cybernetics (2002): n. pag. Web.</w:t>
+      </w:r>
+      <w:r>
+        <w:br w:type="textWrapping"/>
+      </w:r>
+      <w:r>
+        <w:rPr>
+          <w:rStyle w:val="VerbatimChar"/>
+        </w:rPr>
+        <w:t xml:space="preserve"/>
+      </w:r>
+      <w:r>
+        <w:br w:type="textWrapping"/>
+      </w:r>
+      <w:r>
+        <w:rPr>
+          <w:rStyle w:val="VerbatimChar"/>
+        </w:rPr>
+        <w:t xml:space="preserve">Marcu, Patricia, Genady Grabarnik, Laura Luan, Daniela Rosu, Larisa Shwartz, and Chris Ward.</w:t>
+      </w:r>
+      <w:r>
+        <w:br w:type="textWrapping"/>
+      </w:r>
+      <w:r>
+        <w:rPr>
+          <w:rStyle w:val="VerbatimChar"/>
+        </w:rPr>
+        <w:t xml:space="preserve">"Towards an Optimized Model of Incident Ticket Correlation."2009 IFIP/IEEE </w:t>
+      </w:r>
+      <w:r>
+        <w:br w:type="textWrapping"/>
+      </w:r>
+      <w:r>
+        <w:rPr>
+          <w:rStyle w:val="VerbatimChar"/>
+        </w:rPr>
+        <w:t xml:space="preserve">International Symposium on Integrated Network Management(2009): n. pag. Web.</w:t>
+      </w:r>
+      <w:r>
+        <w:br w:type="textWrapping"/>
+      </w:r>
+      <w:r>
+        <w:rPr>
+          <w:rStyle w:val="VerbatimChar"/>
+        </w:rPr>
+        <w:t xml:space="preserve"/>
+      </w:r>
+      <w:r>
+        <w:br w:type="textWrapping"/>
+      </w:r>
+      <w:r>
+        <w:rPr>
+          <w:rStyle w:val="VerbatimChar"/>
+        </w:rPr>
+        <w:t xml:space="preserve">Shao, Qihong, Yi Chen, Shu Tao, Xifeng Yan, and Nikos Anerousis. "EasyTicket." Proc. </w:t>
+      </w:r>
+      <w:r>
+        <w:br w:type="textWrapping"/>
+      </w:r>
+      <w:r>
+        <w:rPr>
+          <w:rStyle w:val="VerbatimChar"/>
+        </w:rPr>
+        <w:t xml:space="preserve">VLDB Endow. Proceedings of the VLDB Endowment 1.2 (2008): 1436-439. Web.</w:t>
       </w:r>
     </w:p>
     <w:sectPr/>
@@ -6033,7 +8000,7 @@
     </w:lvl>
   </w:abstractNum>
   <w:abstractNum w:abstractNumId="990">
-    <w:nsid w:val="3e9d9a17"/>
+    <w:nsid w:val="adacfb7d"/>
     <w:multiLevelType w:val="multilevel"/>
     <w:lvl w:ilvl="0">
       <w:numFmt w:val="bullet"/>
@@ -6114,7 +8081,7 @@
     </w:lvl>
   </w:abstractNum>
   <w:abstractNum w:abstractNumId="991">
-    <w:nsid w:val="8335eabc"/>
+    <w:nsid w:val="76d38ceb"/>
     <w:multiLevelType w:val="multilevel"/>
     <w:lvl w:ilvl="0">
       <w:numFmt w:val="bullet"/>
@@ -6204,6 +8171,18 @@
     <w:abstractNumId w:val="991"/>
   </w:num>
   <w:num w:numId="1002">
+    <w:abstractNumId w:val="991"/>
+  </w:num>
+  <w:num w:numId="1003">
+    <w:abstractNumId w:val="991"/>
+  </w:num>
+  <w:num w:numId="1004">
+    <w:abstractNumId w:val="991"/>
+  </w:num>
+  <w:num w:numId="1005">
+    <w:abstractNumId w:val="991"/>
+  </w:num>
+  <w:num w:numId="1006">
     <w:abstractNumId w:val="991"/>
   </w:num>
 </w:numbering>
